--- a/project_report.docx
+++ b/project_report.docx
@@ -378,7 +378,6 @@
           <w14:ligatures w14:val="none"/>
         </w:rPr>
       </w:pPr>
-      <w:proofErr w:type="gramStart"/>
       <w:r>
         <w:rPr>
           <w:rFonts w:ascii="Times New Roman" w:eastAsia="Times New Roman" w:hAnsi="Times New Roman" w:cs="Times New Roman"/>
@@ -386,9 +385,8 @@
           <w:lang w:eastAsia="tr-TR"/>
           <w14:ligatures w14:val="none"/>
         </w:rPr>
-        <w:t>Data</w:t>
-      </w:r>
-      <w:proofErr w:type="gramEnd"/>
+        <w:t>Data dosyasında 2025 yılı</w:t>
+      </w:r>
       <w:r>
         <w:rPr>
           <w:rFonts w:ascii="Times New Roman" w:eastAsia="Times New Roman" w:hAnsi="Times New Roman" w:cs="Times New Roman"/>
@@ -396,7 +394,7 @@
           <w:lang w:eastAsia="tr-TR"/>
           <w14:ligatures w14:val="none"/>
         </w:rPr>
-        <w:t xml:space="preserve"> dosyasında 2025 yılı</w:t>
+        <w:t xml:space="preserve">nın aralık ayında gerçekleşen </w:t>
       </w:r>
       <w:r>
         <w:rPr>
@@ -405,7 +403,7 @@
           <w:lang w:eastAsia="tr-TR"/>
           <w14:ligatures w14:val="none"/>
         </w:rPr>
-        <w:t xml:space="preserve">nın aralık ayında gerçekleşen </w:t>
+        <w:t>bireysel finansal işlemler listelenmiştir.</w:t>
       </w:r>
       <w:r>
         <w:rPr>
@@ -414,7 +412,7 @@
           <w:lang w:eastAsia="tr-TR"/>
           <w14:ligatures w14:val="none"/>
         </w:rPr>
-        <w:t>bireysel finansal işlemler listelenmiştir.</w:t>
+        <w:t xml:space="preserve"> </w:t>
       </w:r>
       <w:r>
         <w:rPr>
@@ -423,7 +421,7 @@
           <w:lang w:eastAsia="tr-TR"/>
           <w14:ligatures w14:val="none"/>
         </w:rPr>
-        <w:t xml:space="preserve"> </w:t>
+        <w:t>Her satır bir gelir veya gider hareketini temsil eder ve işlem ile ilgili tüm detaylar tarihsel sıraya göre kaydedilmiştir.</w:t>
       </w:r>
       <w:r>
         <w:rPr>
@@ -432,7 +430,7 @@
           <w:lang w:eastAsia="tr-TR"/>
           <w14:ligatures w14:val="none"/>
         </w:rPr>
-        <w:t>Her satır bir gelir veya gider hareketini temsil eder ve işlem ile ilgili tüm detaylar tarihsel sıraya göre kaydedilmiştir.</w:t>
+        <w:t xml:space="preserve"> </w:t>
       </w:r>
       <w:r>
         <w:rPr>
@@ -441,39 +439,1175 @@
           <w:lang w:eastAsia="tr-TR"/>
           <w14:ligatures w14:val="none"/>
         </w:rPr>
+        <w:t>Dosya toplam 27 satır ve 9 adet sütundan oluşmaktadır. Sütunların açıklamaları aşağıda verilmiştir:</w:t>
+      </w:r>
+    </w:p>
+    <w:p>
+      <w:pPr>
+        <w:pStyle w:val="ListeParagraf"/>
+        <w:numPr>
+          <w:ilvl w:val="0"/>
+          <w:numId w:val="1"/>
+        </w:numPr>
+        <w:rPr>
+          <w:color w:val="000000" w:themeColor="text1"/>
+        </w:rPr>
+      </w:pPr>
+      <w:r>
+        <w:rPr>
+          <w:b/>
+          <w:bCs/>
+          <w:color w:val="000000" w:themeColor="text1"/>
+        </w:rPr>
+        <w:t>Tarih:</w:t>
+      </w:r>
+      <w:r>
+        <w:rPr>
+          <w:color w:val="000000" w:themeColor="text1"/>
+        </w:rPr>
         <w:t xml:space="preserve"> </w:t>
       </w:r>
       <w:r>
         <w:rPr>
+          <w:color w:val="000000" w:themeColor="text1"/>
+        </w:rPr>
+        <w:t>Bu alan, finansal işlemin gerçekleştiği günü ifade eder.</w:t>
+      </w:r>
+      <w:r>
+        <w:rPr>
+          <w:color w:val="000000" w:themeColor="text1"/>
+        </w:rPr>
+        <w:t xml:space="preserve"> </w:t>
+      </w:r>
+      <w:r>
+        <w:rPr>
+          <w:color w:val="000000" w:themeColor="text1"/>
+        </w:rPr>
+        <w:t>Tarih formatı YYYY-AA-GG olarak düzenlenmiştir.</w:t>
+      </w:r>
+    </w:p>
+    <w:p>
+      <w:pPr>
+        <w:pStyle w:val="ListeParagraf"/>
+        <w:numPr>
+          <w:ilvl w:val="0"/>
+          <w:numId w:val="1"/>
+        </w:numPr>
+        <w:rPr>
+          <w:color w:val="000000" w:themeColor="text1"/>
+        </w:rPr>
+      </w:pPr>
+      <w:r>
+        <w:rPr>
+          <w:b/>
+          <w:bCs/>
+          <w:color w:val="000000" w:themeColor="text1"/>
+        </w:rPr>
+        <w:t>Tür (Gelir / Gider)</w:t>
+      </w:r>
+      <w:r>
+        <w:rPr>
+          <w:b/>
+          <w:bCs/>
+          <w:color w:val="000000" w:themeColor="text1"/>
+        </w:rPr>
+        <w:t xml:space="preserve">: </w:t>
+      </w:r>
+      <w:r>
+        <w:rPr>
+          <w:color w:val="000000" w:themeColor="text1"/>
+        </w:rPr>
+        <w:t>Bu kolon bir hareketin finansal yönünü belirtir.</w:t>
+      </w:r>
+    </w:p>
+    <w:p>
+      <w:pPr>
+        <w:pStyle w:val="ListeParagraf"/>
+        <w:numPr>
+          <w:ilvl w:val="0"/>
+          <w:numId w:val="1"/>
+        </w:numPr>
+        <w:rPr>
+          <w:color w:val="000000" w:themeColor="text1"/>
+        </w:rPr>
+      </w:pPr>
+      <w:r>
+        <w:rPr>
+          <w:b/>
+          <w:bCs/>
+          <w:color w:val="000000" w:themeColor="text1"/>
+        </w:rPr>
+        <w:t>Kategori</w:t>
+      </w:r>
+      <w:r>
+        <w:rPr>
+          <w:b/>
+          <w:bCs/>
+          <w:color w:val="000000" w:themeColor="text1"/>
+        </w:rPr>
+        <w:t xml:space="preserve">: </w:t>
+      </w:r>
+      <w:r>
+        <w:rPr>
+          <w:color w:val="000000" w:themeColor="text1"/>
+        </w:rPr>
+        <w:t>Bu alan, işlemin genel türünü tanımlar.</w:t>
+      </w:r>
+      <w:r>
+        <w:rPr>
+          <w:color w:val="000000" w:themeColor="text1"/>
+        </w:rPr>
+        <w:t xml:space="preserve"> </w:t>
+      </w:r>
+      <w:r>
+        <w:rPr>
+          <w:color w:val="000000" w:themeColor="text1"/>
+        </w:rPr>
+        <w:t>Kategori</w:t>
+      </w:r>
+      <w:r>
+        <w:rPr>
+          <w:color w:val="000000" w:themeColor="text1"/>
+        </w:rPr>
+        <w:t xml:space="preserve"> </w:t>
+      </w:r>
+      <w:r>
+        <w:rPr>
+          <w:color w:val="000000" w:themeColor="text1"/>
+        </w:rPr>
+        <w:t>bilgisi, harcamaların hangi alanlarda yoğunlaştığını görmek için kullanılır.</w:t>
+      </w:r>
+      <w:r>
+        <w:rPr>
+          <w:color w:val="000000" w:themeColor="text1"/>
+        </w:rPr>
+        <w:t xml:space="preserve"> </w:t>
+      </w:r>
+      <w:r>
+        <w:rPr>
+          <w:color w:val="000000" w:themeColor="text1"/>
+        </w:rPr>
+        <w:t>Aylık kategori bazlı dağılım analizlerinde temel rol oynar.</w:t>
+      </w:r>
+    </w:p>
+    <w:p>
+      <w:pPr>
+        <w:pStyle w:val="ListeParagraf"/>
+        <w:numPr>
+          <w:ilvl w:val="0"/>
+          <w:numId w:val="1"/>
+        </w:numPr>
+        <w:rPr>
+          <w:b/>
+          <w:bCs/>
+          <w:color w:val="000000" w:themeColor="text1"/>
+        </w:rPr>
+      </w:pPr>
+      <w:r>
+        <w:rPr>
+          <w:b/>
+          <w:bCs/>
+          <w:color w:val="000000" w:themeColor="text1"/>
+        </w:rPr>
+        <w:t>Açıklama:</w:t>
+      </w:r>
+      <w:r>
+        <w:rPr>
+          <w:b/>
+          <w:bCs/>
+          <w:color w:val="000000" w:themeColor="text1"/>
+        </w:rPr>
+        <w:t xml:space="preserve"> </w:t>
+      </w:r>
+      <w:r>
+        <w:rPr>
+          <w:color w:val="000000" w:themeColor="text1"/>
+        </w:rPr>
+        <w:t>Bu sütun, işlemin daha detaylı tanımını içerir.</w:t>
+      </w:r>
+      <w:r>
+        <w:t xml:space="preserve"> </w:t>
+      </w:r>
+      <w:r>
+        <w:rPr>
+          <w:color w:val="000000" w:themeColor="text1"/>
+        </w:rPr>
+        <w:t>Aynı kategorideki farklı ürün veya hizmetlerin ayrımında kullanılır.</w:t>
+      </w:r>
+    </w:p>
+    <w:p>
+      <w:pPr>
+        <w:pStyle w:val="ListeParagraf"/>
+        <w:numPr>
+          <w:ilvl w:val="0"/>
+          <w:numId w:val="1"/>
+        </w:numPr>
+        <w:rPr>
+          <w:color w:val="000000" w:themeColor="text1"/>
+        </w:rPr>
+      </w:pPr>
+      <w:r>
+        <w:rPr>
+          <w:b/>
+          <w:bCs/>
+          <w:color w:val="000000" w:themeColor="text1"/>
+        </w:rPr>
+        <w:t>Miktar</w:t>
+      </w:r>
+      <w:r>
+        <w:rPr>
+          <w:b/>
+          <w:bCs/>
+          <w:color w:val="000000" w:themeColor="text1"/>
+        </w:rPr>
+        <w:t xml:space="preserve">: </w:t>
+      </w:r>
+      <w:r>
+        <w:rPr>
+          <w:color w:val="000000" w:themeColor="text1"/>
+        </w:rPr>
+        <w:t>İşlemde kaç adet ürün veya hizmet alındığını/satıldığını gösterir.</w:t>
+      </w:r>
+      <w:r>
+        <w:rPr>
+          <w:color w:val="000000" w:themeColor="text1"/>
+        </w:rPr>
+        <w:br/>
+        <w:t>Gelir işlemlerinde de 1 birimlik tek giriş mantığıyla kullanılır.</w:t>
+      </w:r>
+      <w:r>
+        <w:rPr>
+          <w:color w:val="000000" w:themeColor="text1"/>
+        </w:rPr>
+        <w:t xml:space="preserve"> </w:t>
+      </w:r>
+      <w:r>
+        <w:rPr>
+          <w:color w:val="000000" w:themeColor="text1"/>
+        </w:rPr>
+        <w:t>Toplam gider veya gelir hesabında doğrudan etkili bir kolondur.</w:t>
+      </w:r>
+    </w:p>
+    <w:p>
+      <w:pPr>
+        <w:pStyle w:val="ListeParagraf"/>
+        <w:numPr>
+          <w:ilvl w:val="0"/>
+          <w:numId w:val="1"/>
+        </w:numPr>
+        <w:rPr>
+          <w:color w:val="000000" w:themeColor="text1"/>
+        </w:rPr>
+      </w:pPr>
+      <w:r>
+        <w:rPr>
+          <w:b/>
+          <w:bCs/>
+          <w:color w:val="000000" w:themeColor="text1"/>
+        </w:rPr>
+        <w:t>Birim Fiyat</w:t>
+      </w:r>
+      <w:r>
+        <w:rPr>
+          <w:b/>
+          <w:bCs/>
+          <w:color w:val="000000" w:themeColor="text1"/>
+        </w:rPr>
+        <w:t xml:space="preserve">: </w:t>
+      </w:r>
+      <w:r>
+        <w:rPr>
+          <w:color w:val="000000" w:themeColor="text1"/>
+        </w:rPr>
+        <w:t>Alınan veya satılan ürün/hizmetin tek bir adetinin fiyatıdır.</w:t>
+      </w:r>
+      <w:r>
+        <w:rPr>
+          <w:color w:val="000000" w:themeColor="text1"/>
+        </w:rPr>
+        <w:br/>
+        <w:t>Gerçekçi finansal analizler için birebir gereklidir.</w:t>
+      </w:r>
+    </w:p>
+    <w:p>
+      <w:pPr>
+        <w:pStyle w:val="ListeParagraf"/>
+        <w:numPr>
+          <w:ilvl w:val="0"/>
+          <w:numId w:val="1"/>
+        </w:numPr>
+        <w:rPr>
+          <w:color w:val="000000" w:themeColor="text1"/>
+        </w:rPr>
+      </w:pPr>
+      <w:r>
+        <w:rPr>
+          <w:b/>
+          <w:bCs/>
+          <w:color w:val="000000" w:themeColor="text1"/>
+        </w:rPr>
+        <w:t>Toplam Tutar</w:t>
+      </w:r>
+      <w:r>
+        <w:rPr>
+          <w:b/>
+          <w:bCs/>
+          <w:color w:val="000000" w:themeColor="text1"/>
+        </w:rPr>
+        <w:t>:</w:t>
+      </w:r>
+      <w:r>
+        <w:rPr>
+          <w:color w:val="000000" w:themeColor="text1"/>
+        </w:rPr>
+        <w:t xml:space="preserve"> </w:t>
+      </w:r>
+      <w:r>
+        <w:rPr>
+          <w:color w:val="000000" w:themeColor="text1"/>
+        </w:rPr>
+        <w:t>Hareketin parasal toplam değerini ifade eder.</w:t>
+      </w:r>
+      <w:r>
+        <w:rPr>
+          <w:color w:val="000000" w:themeColor="text1"/>
+        </w:rPr>
+        <w:br/>
+        <w:t>Tüm finansal analizlerde kullanılan ana sayısal kolondur.</w:t>
+      </w:r>
+      <w:r>
+        <w:rPr>
+          <w:color w:val="000000" w:themeColor="text1"/>
+        </w:rPr>
+        <w:br/>
+        <w:t>Gider hareketlerinde toplam harcama, gelir hareketlerinde toplam kazanç olarak dikkate alınır.</w:t>
+      </w:r>
+      <w:r>
+        <w:rPr>
+          <w:color w:val="000000" w:themeColor="text1"/>
+        </w:rPr>
+        <w:t xml:space="preserve"> </w:t>
+      </w:r>
+      <w:r>
+        <w:rPr>
+          <w:color w:val="000000" w:themeColor="text1"/>
+        </w:rPr>
+        <w:t>Bu kolon veri setinde doğru hesaplanmış TL</w:t>
+      </w:r>
+      <w:r>
+        <w:rPr>
+          <w:b/>
+          <w:bCs/>
+          <w:color w:val="000000" w:themeColor="text1"/>
+        </w:rPr>
+        <w:t xml:space="preserve"> </w:t>
+      </w:r>
+      <w:r>
+        <w:rPr>
+          <w:color w:val="000000" w:themeColor="text1"/>
+        </w:rPr>
+        <w:t>karşılıklarını içerir.</w:t>
+      </w:r>
+    </w:p>
+    <w:p>
+      <w:pPr>
+        <w:pStyle w:val="ListeParagraf"/>
+        <w:numPr>
+          <w:ilvl w:val="0"/>
+          <w:numId w:val="1"/>
+        </w:numPr>
+        <w:rPr>
+          <w:color w:val="000000" w:themeColor="text1"/>
+        </w:rPr>
+      </w:pPr>
+      <w:r>
+        <w:rPr>
+          <w:b/>
+          <w:bCs/>
+          <w:color w:val="000000" w:themeColor="text1"/>
+        </w:rPr>
+        <w:t>Ödeme Şekli</w:t>
+      </w:r>
+      <w:r>
+        <w:rPr>
+          <w:b/>
+          <w:bCs/>
+          <w:color w:val="000000" w:themeColor="text1"/>
+        </w:rPr>
+        <w:t>:</w:t>
+      </w:r>
+      <w:r>
+        <w:rPr>
+          <w:color w:val="000000" w:themeColor="text1"/>
+        </w:rPr>
+        <w:t xml:space="preserve"> </w:t>
+      </w:r>
+      <w:r>
+        <w:rPr>
+          <w:color w:val="000000" w:themeColor="text1"/>
+        </w:rPr>
+        <w:t>İşlemin hangi yöntemle ödendiğini gösterir.</w:t>
+      </w:r>
+      <w:r>
+        <w:rPr>
+          <w:color w:val="000000" w:themeColor="text1"/>
+        </w:rPr>
+        <w:t xml:space="preserve"> Bu veri setinde 4 farklı ödeme şekli kullanılmıştır. (Nakit, Kredikarti, GelenHavale, GidenHavale)</w:t>
+      </w:r>
+    </w:p>
+    <w:p>
+      <w:pPr>
+        <w:rPr>
+          <w:color w:val="000000" w:themeColor="text1"/>
+        </w:rPr>
+      </w:pPr>
+    </w:p>
+    <w:p>
+      <w:pPr>
+        <w:rPr>
+          <w:color w:val="000000" w:themeColor="text1"/>
+        </w:rPr>
+      </w:pPr>
+      <w:r>
+        <w:rPr>
+          <w:color w:val="000000" w:themeColor="text1"/>
+        </w:rPr>
+        <w:t>Bu veri seti, bireysel finans yönetim süreçlerini gerçekçi bir biçimde modellemektedir.</w:t>
+      </w:r>
+      <w:r>
+        <w:rPr>
+          <w:color w:val="000000" w:themeColor="text1"/>
+        </w:rPr>
+        <w:br/>
+        <w:t>Tarih, tür, kategori, miktar ve ödeme şekli gibi alanlar sayesinde hem kullanıcı davranışlarını hem de dönemsel finansal eğilimleri doğru bir şekilde analiz etmek mümkündür.</w:t>
+      </w:r>
+      <w:r>
+        <w:rPr>
+          <w:color w:val="000000" w:themeColor="text1"/>
+        </w:rPr>
+        <w:t xml:space="preserve"> </w:t>
+      </w:r>
+      <w:r>
+        <w:rPr>
+          <w:color w:val="000000" w:themeColor="text1"/>
+        </w:rPr>
+        <w:t>Miktar, birim fiyat ve toplam tutar gibi sayısal kolonlar ise matematiksel işlemleri doğrudan desteklemekte, C diliyle geliştirilecek analiz fonksiyonlarına uygun yapıyı sağlamaktadır.</w:t>
+      </w:r>
+      <w:r>
+        <w:rPr>
+          <w:color w:val="000000" w:themeColor="text1"/>
+        </w:rPr>
+        <w:t xml:space="preserve"> </w:t>
+      </w:r>
+      <w:r>
+        <w:rPr>
+          <w:color w:val="000000" w:themeColor="text1"/>
+        </w:rPr>
+        <w:t>Veri yapısının sade ve tutarlı olması, uygulamanın hem okunabilirliğini hem de geliştirilebilirliğini artırmakta, kullanıcıların gerçek hayatta karşılaştıkları finansal senaryoların yazılımsal olarak simüle edilmesini mümkün kılmaktadır.</w:t>
+      </w:r>
+    </w:p>
+    <w:p>
+      <w:pPr>
+        <w:rPr>
+          <w:color w:val="000000" w:themeColor="text1"/>
+        </w:rPr>
+      </w:pPr>
+    </w:p>
+    <w:p>
+      <w:pPr>
+        <w:rPr>
+          <w:color w:val="000000" w:themeColor="text1"/>
+        </w:rPr>
+      </w:pPr>
+    </w:p>
+    <w:p>
+      <w:pPr>
+        <w:rPr>
+          <w:color w:val="EE0000"/>
+          <w:sz w:val="28"/>
+          <w:szCs w:val="28"/>
+        </w:rPr>
+      </w:pPr>
+      <w:r>
+        <w:rPr>
+          <w:color w:val="EE0000"/>
+          <w:sz w:val="28"/>
+          <w:szCs w:val="28"/>
+        </w:rPr>
+        <w:lastRenderedPageBreak/>
+        <w:t>BÖLÜM 2</w:t>
+      </w:r>
+      <w:r>
+        <w:rPr>
+          <w:color w:val="EE0000"/>
+          <w:sz w:val="28"/>
+          <w:szCs w:val="28"/>
+        </w:rPr>
+        <w:t>:</w:t>
+      </w:r>
+      <w:r>
+        <w:rPr>
+          <w:color w:val="EE0000"/>
+          <w:sz w:val="28"/>
+          <w:szCs w:val="28"/>
+        </w:rPr>
+        <w:t xml:space="preserve"> VERİ YAPISI VE DOSYADAN VERİ OKUMA MODÜLÜ</w:t>
+      </w:r>
+    </w:p>
+    <w:p>
+      <w:pPr>
+        <w:rPr>
+          <w:b/>
+          <w:bCs/>
+          <w:color w:val="000000" w:themeColor="text1"/>
+        </w:rPr>
+      </w:pPr>
+      <w:r>
+        <w:rPr>
+          <w:b/>
+          <w:bCs/>
+          <w:color w:val="000000" w:themeColor="text1"/>
+        </w:rPr>
+        <w:t>2.1 Veri Yapısının (Struct) Tanımlanması</w:t>
+      </w:r>
+    </w:p>
+    <w:p>
+      <w:pPr>
+        <w:rPr>
+          <w:color w:val="000000" w:themeColor="text1"/>
+        </w:rPr>
+      </w:pPr>
+      <w:r>
+        <w:rPr>
+          <w:color w:val="000000" w:themeColor="text1"/>
+        </w:rPr>
+        <w:t>Projede kullanılacak her bir satır, belirli kolonlardan oluşan bir veri kaydıdır.</w:t>
+      </w:r>
+      <w:r>
+        <w:rPr>
+          <w:color w:val="000000" w:themeColor="text1"/>
+        </w:rPr>
+        <w:br/>
+        <w:t xml:space="preserve">Bu nedenle öncelikle C dilinde tüm kolonları tek bir yapı (struct) altında toplamak için </w:t>
+      </w:r>
+      <w:r>
+        <w:rPr>
+          <w:color w:val="000000" w:themeColor="text1"/>
+        </w:rPr>
+        <w:t xml:space="preserve">veri setindeki kolonlar </w:t>
+      </w:r>
+      <w:r>
+        <w:rPr>
+          <w:color w:val="000000" w:themeColor="text1"/>
+        </w:rPr>
+        <w:t>dizi hâline getirilerek veri setindeki tüm satırların belleğe aktarılması sağlanmıştır.</w:t>
+      </w:r>
+    </w:p>
+    <w:p>
+      <w:pPr>
+        <w:rPr>
+          <w:b/>
+          <w:bCs/>
+          <w:color w:val="000000" w:themeColor="text1"/>
+        </w:rPr>
+      </w:pPr>
+      <w:r>
+        <w:rPr>
+          <w:b/>
+          <w:bCs/>
+          <w:color w:val="000000" w:themeColor="text1"/>
+        </w:rPr>
+        <w:t>2.2 Veri Seti Dosyasının Açılması</w:t>
+      </w:r>
+    </w:p>
+    <w:p>
+      <w:pPr>
+        <w:rPr>
+          <w:color w:val="000000" w:themeColor="text1"/>
+        </w:rPr>
+      </w:pPr>
+      <w:r>
+        <w:rPr>
+          <w:color w:val="000000" w:themeColor="text1"/>
+        </w:rPr>
+        <w:t xml:space="preserve">Program açılışta otomatik olarak </w:t>
+      </w:r>
+      <w:r>
+        <w:rPr>
+          <w:b/>
+          <w:bCs/>
+          <w:color w:val="000000" w:themeColor="text1"/>
+        </w:rPr>
+        <w:t>data.txt</w:t>
+      </w:r>
+      <w:r>
+        <w:rPr>
+          <w:color w:val="000000" w:themeColor="text1"/>
+        </w:rPr>
+        <w:t xml:space="preserve"> dosyasını okumaktadır.</w:t>
+      </w:r>
+      <w:r>
+        <w:rPr>
+          <w:color w:val="000000" w:themeColor="text1"/>
+        </w:rPr>
+        <w:br/>
+        <w:t>Bu işlem sırasında:</w:t>
+      </w:r>
+    </w:p>
+    <w:p>
+      <w:pPr>
+        <w:numPr>
+          <w:ilvl w:val="0"/>
+          <w:numId w:val="3"/>
+        </w:numPr>
+        <w:rPr>
+          <w:color w:val="000000" w:themeColor="text1"/>
+        </w:rPr>
+      </w:pPr>
+      <w:r>
+        <w:rPr>
+          <w:color w:val="000000" w:themeColor="text1"/>
+        </w:rPr>
+        <w:t>Dosyanın açılıp açılmadığı kontrol edilir</w:t>
+      </w:r>
+    </w:p>
+    <w:p>
+      <w:pPr>
+        <w:numPr>
+          <w:ilvl w:val="0"/>
+          <w:numId w:val="3"/>
+        </w:numPr>
+        <w:rPr>
+          <w:color w:val="000000" w:themeColor="text1"/>
+        </w:rPr>
+      </w:pPr>
+      <w:r>
+        <w:rPr>
+          <w:color w:val="000000" w:themeColor="text1"/>
+        </w:rPr>
+        <w:t>Dosya açılamıyorsa ekrana hata mesajı verilir</w:t>
+      </w:r>
+    </w:p>
+    <w:p>
+      <w:pPr>
+        <w:numPr>
+          <w:ilvl w:val="0"/>
+          <w:numId w:val="3"/>
+        </w:numPr>
+        <w:rPr>
+          <w:color w:val="000000" w:themeColor="text1"/>
+        </w:rPr>
+      </w:pPr>
+      <w:r>
+        <w:rPr>
+          <w:color w:val="000000" w:themeColor="text1"/>
+        </w:rPr>
+        <w:t>Program çalışma sırasında dosya yoksa çökmemesi için koruma mekanizması uygulanır</w:t>
+      </w:r>
+    </w:p>
+    <w:p>
+      <w:pPr>
+        <w:rPr>
+          <w:color w:val="000000" w:themeColor="text1"/>
+        </w:rPr>
+      </w:pPr>
+      <w:r>
+        <w:rPr>
+          <w:color w:val="000000" w:themeColor="text1"/>
+        </w:rPr>
+        <w:t>Bu aşama, projenin hata toleransını artırmak adına kritik bir adımdır.</w:t>
+      </w:r>
+    </w:p>
+    <w:p>
+      <w:pPr>
+        <w:rPr>
+          <w:b/>
+          <w:bCs/>
+          <w:color w:val="000000" w:themeColor="text1"/>
+        </w:rPr>
+      </w:pPr>
+      <w:r>
+        <w:rPr>
+          <w:b/>
+          <w:bCs/>
+          <w:color w:val="000000" w:themeColor="text1"/>
+        </w:rPr>
+        <w:t>2.3 Başlık Satırının Atlanması</w:t>
+      </w:r>
+    </w:p>
+    <w:p>
+      <w:pPr>
+        <w:rPr>
+          <w:b/>
+          <w:bCs/>
+          <w:color w:val="000000" w:themeColor="text1"/>
+        </w:rPr>
+      </w:pPr>
+      <w:r>
+        <w:rPr>
+          <w:b/>
+          <w:bCs/>
+          <w:color w:val="000000" w:themeColor="text1"/>
+        </w:rPr>
+        <w:t xml:space="preserve">   **</w:t>
+      </w:r>
+      <w:r>
+        <w:rPr>
+          <w:b/>
+          <w:bCs/>
+          <w:color w:val="000000" w:themeColor="text1"/>
+        </w:rPr>
+        <w:t>fgets(satir, sizeof(satir), datadosyasi)</w:t>
+      </w:r>
+    </w:p>
+    <w:p>
+      <w:pPr>
+        <w:rPr>
+          <w:color w:val="000000" w:themeColor="text1"/>
+        </w:rPr>
+      </w:pPr>
+      <w:r>
+        <w:rPr>
+          <w:color w:val="000000" w:themeColor="text1"/>
+        </w:rPr>
+        <w:t>Yukarıdaki kod bloğu ile veri setinin ilk satırı atlanmaktadır. Veri setindeki ilk satırın atlanmasının sebebi ilk satırda kolon isimlerinin saklanmasıdır. Kolon isimleri metin (string) formatında olduğu için dizilerde saklanamaz bu nedenle veri setinin ilk satırı es geçilir.</w:t>
+      </w:r>
+    </w:p>
+    <w:p>
+      <w:pPr>
+        <w:rPr>
+          <w:b/>
+          <w:bCs/>
+          <w:color w:val="000000" w:themeColor="text1"/>
+        </w:rPr>
+      </w:pPr>
+      <w:r>
+        <w:rPr>
+          <w:b/>
+          <w:bCs/>
+          <w:color w:val="000000" w:themeColor="text1"/>
+        </w:rPr>
+        <w:t>2.4 Verinin Satır Satır Okunması</w:t>
+      </w:r>
+    </w:p>
+    <w:p>
+      <w:pPr>
+        <w:rPr>
+          <w:color w:val="000000" w:themeColor="text1"/>
+        </w:rPr>
+      </w:pPr>
+      <w:r>
+        <w:rPr>
+          <w:color w:val="000000" w:themeColor="text1"/>
+        </w:rPr>
+        <w:t xml:space="preserve">Her satır </w:t>
+      </w:r>
+      <w:r>
+        <w:rPr>
+          <w:b/>
+          <w:bCs/>
+          <w:color w:val="000000" w:themeColor="text1"/>
+        </w:rPr>
+        <w:t>fscanf()</w:t>
+      </w:r>
+      <w:r>
+        <w:rPr>
+          <w:color w:val="000000" w:themeColor="text1"/>
+        </w:rPr>
+        <w:t xml:space="preserve"> fonksiyonu ile veri yapısına aktarılmıştır.</w:t>
+      </w:r>
+      <w:r>
+        <w:rPr>
+          <w:color w:val="000000" w:themeColor="text1"/>
+        </w:rPr>
+        <w:br/>
+        <w:t>Bu işlem sırasında:</w:t>
+      </w:r>
+    </w:p>
+    <w:p>
+      <w:pPr>
+        <w:numPr>
+          <w:ilvl w:val="0"/>
+          <w:numId w:val="4"/>
+        </w:numPr>
+        <w:rPr>
+          <w:color w:val="000000" w:themeColor="text1"/>
+        </w:rPr>
+      </w:pPr>
+      <w:r>
+        <w:rPr>
+          <w:color w:val="000000" w:themeColor="text1"/>
+        </w:rPr>
+        <w:t>Tek bir satır 8 kolon içerdiğinden fscanf(... ) == 8 koşulu kullanılmaktadır</w:t>
+      </w:r>
+    </w:p>
+    <w:p>
+      <w:pPr>
+        <w:numPr>
+          <w:ilvl w:val="0"/>
+          <w:numId w:val="4"/>
+        </w:numPr>
+        <w:rPr>
+          <w:color w:val="000000" w:themeColor="text1"/>
+        </w:rPr>
+      </w:pPr>
+      <w:r>
+        <w:rPr>
+          <w:color w:val="000000" w:themeColor="text1"/>
+        </w:rPr>
+        <w:t>Yalnızca eksiksiz okunan satırlar sayılır</w:t>
+      </w:r>
+    </w:p>
+    <w:p>
+      <w:pPr>
+        <w:numPr>
+          <w:ilvl w:val="0"/>
+          <w:numId w:val="4"/>
+        </w:numPr>
+        <w:rPr>
+          <w:color w:val="000000" w:themeColor="text1"/>
+        </w:rPr>
+      </w:pPr>
+      <w:r>
+        <w:rPr>
+          <w:color w:val="000000" w:themeColor="text1"/>
+        </w:rPr>
+        <w:t>Her başarılı okuma işleminde satır sayacı artırılır</w:t>
+      </w:r>
+    </w:p>
+    <w:p>
+      <w:pPr>
+        <w:numPr>
+          <w:ilvl w:val="0"/>
+          <w:numId w:val="4"/>
+        </w:numPr>
+        <w:rPr>
+          <w:color w:val="000000" w:themeColor="text1"/>
+        </w:rPr>
+      </w:pPr>
+      <w:r>
+        <w:rPr>
+          <w:color w:val="000000" w:themeColor="text1"/>
+        </w:rPr>
+        <w:t>Tamamı okunan veri, daha sonra analiz fonksiyonlarında kullanılacaktır</w:t>
+      </w:r>
+    </w:p>
+    <w:p>
+      <w:pPr>
+        <w:rPr>
           <w:rFonts w:ascii="Times New Roman" w:eastAsia="Times New Roman" w:hAnsi="Times New Roman" w:cs="Times New Roman"/>
+          <w:b/>
+          <w:bCs/>
           <w:kern w:val="0"/>
           <w:lang w:eastAsia="tr-TR"/>
           <w14:ligatures w14:val="none"/>
         </w:rPr>
-        <w:t>Dosya toplam 27 satır ve 9 adet sütundan oluşmaktadır. Sütunların açıklamaları aşağıda verilmiştir:</w:t>
-      </w:r>
-    </w:p>
-    <w:p>
-      <w:pPr>
-        <w:pStyle w:val="ListeParagraf"/>
+      </w:pPr>
+      <w:r>
+        <w:rPr>
+          <w:color w:val="000000" w:themeColor="text1"/>
+        </w:rPr>
+        <w:t>Bu yöntem sayesinde uygulama;</w:t>
+      </w:r>
+      <w:r>
+        <w:rPr>
+          <w:color w:val="000000" w:themeColor="text1"/>
+        </w:rPr>
+        <w:br/>
+        <w:t>dinamik, dosya boyutundan bağımsız ve genişlemeye açık bir yapıda çalışabilmektedir.</w:t>
+      </w:r>
+      <w:r>
+        <w:rPr>
+          <w:rFonts w:ascii="Times New Roman" w:eastAsia="Times New Roman" w:hAnsi="Times New Roman" w:cs="Times New Roman"/>
+          <w:b/>
+          <w:bCs/>
+          <w:kern w:val="0"/>
+          <w:lang w:eastAsia="tr-TR"/>
+          <w14:ligatures w14:val="none"/>
+        </w:rPr>
+        <w:t xml:space="preserve"> </w:t>
+      </w:r>
+    </w:p>
+    <w:p>
+      <w:pPr>
+        <w:rPr>
+          <w:b/>
+          <w:bCs/>
+          <w:color w:val="000000" w:themeColor="text1"/>
+        </w:rPr>
+      </w:pPr>
+    </w:p>
+    <w:p>
+      <w:pPr>
+        <w:rPr>
+          <w:b/>
+          <w:bCs/>
+          <w:color w:val="000000" w:themeColor="text1"/>
+        </w:rPr>
+      </w:pPr>
+    </w:p>
+    <w:p>
+      <w:pPr>
+        <w:rPr>
+          <w:b/>
+          <w:bCs/>
+          <w:color w:val="000000" w:themeColor="text1"/>
+        </w:rPr>
+      </w:pPr>
+      <w:r>
+        <w:rPr>
+          <w:b/>
+          <w:bCs/>
+          <w:color w:val="000000" w:themeColor="text1"/>
+        </w:rPr>
+        <w:lastRenderedPageBreak/>
+        <w:t>2.5 Satır Sayısının Belirlenmesi</w:t>
+      </w:r>
+    </w:p>
+    <w:p>
+      <w:pPr>
+        <w:rPr>
+          <w:color w:val="000000" w:themeColor="text1"/>
+        </w:rPr>
+      </w:pPr>
+      <w:r>
+        <w:rPr>
+          <w:color w:val="000000" w:themeColor="text1"/>
+        </w:rPr>
+        <w:t>Dosyada kaç adet veri olduğu önceden bilinmediğinden, okunan satır sayısı çalışma anında hesaplanmaktadır.</w:t>
+      </w:r>
+      <w:r>
+        <w:rPr>
+          <w:color w:val="000000" w:themeColor="text1"/>
+        </w:rPr>
+        <w:br/>
+        <w:t>Bu değer daha sonra:</w:t>
+      </w:r>
+    </w:p>
+    <w:p>
+      <w:pPr>
         <w:numPr>
           <w:ilvl w:val="0"/>
-          <w:numId w:val="1"/>
-        </w:numPr>
-        <w:rPr>
-          <w:color w:val="000000" w:themeColor="text1"/>
-        </w:rPr>
-      </w:pPr>
-      <w:r>
-        <w:rPr>
-          <w:b/>
-          <w:bCs/>
-          <w:color w:val="000000" w:themeColor="text1"/>
-        </w:rPr>
-        <w:t>Tarih:</w:t>
-      </w:r>
-      <w:r>
-        <w:rPr>
+          <w:numId w:val="5"/>
+        </w:numPr>
+        <w:rPr>
+          <w:color w:val="000000" w:themeColor="text1"/>
+        </w:rPr>
+      </w:pPr>
+      <w:r>
+        <w:rPr>
+          <w:color w:val="000000" w:themeColor="text1"/>
+        </w:rPr>
+        <w:t>Günlük harcama ortalaması</w:t>
+      </w:r>
+    </w:p>
+    <w:p>
+      <w:pPr>
+        <w:numPr>
+          <w:ilvl w:val="0"/>
+          <w:numId w:val="5"/>
+        </w:numPr>
+        <w:rPr>
+          <w:color w:val="000000" w:themeColor="text1"/>
+        </w:rPr>
+      </w:pPr>
+      <w:r>
+        <w:rPr>
+          <w:color w:val="000000" w:themeColor="text1"/>
+        </w:rPr>
+        <w:t>En yüksek / en düşük harcama günleri</w:t>
+      </w:r>
+    </w:p>
+    <w:p>
+      <w:pPr>
+        <w:numPr>
+          <w:ilvl w:val="0"/>
+          <w:numId w:val="5"/>
+        </w:numPr>
+        <w:rPr>
+          <w:color w:val="000000" w:themeColor="text1"/>
+        </w:rPr>
+      </w:pPr>
+      <w:r>
+        <w:rPr>
+          <w:color w:val="000000" w:themeColor="text1"/>
+        </w:rPr>
+        <w:t>Eşik değer analizleri</w:t>
+      </w:r>
+    </w:p>
+    <w:p>
+      <w:pPr>
+        <w:numPr>
+          <w:ilvl w:val="0"/>
+          <w:numId w:val="5"/>
+        </w:numPr>
+        <w:rPr>
+          <w:color w:val="000000" w:themeColor="text1"/>
+        </w:rPr>
+      </w:pPr>
+      <w:r>
+        <w:rPr>
+          <w:color w:val="000000" w:themeColor="text1"/>
+        </w:rPr>
+        <w:t>Gelecek ay gider tahmini</w:t>
+      </w:r>
+    </w:p>
+    <w:p>
+      <w:pPr>
+        <w:rPr>
+          <w:color w:val="000000" w:themeColor="text1"/>
+        </w:rPr>
+      </w:pPr>
+      <w:r>
+        <w:rPr>
+          <w:color w:val="000000" w:themeColor="text1"/>
+        </w:rPr>
+        <w:t>Gibi</w:t>
+      </w:r>
+      <w:r>
+        <w:rPr>
+          <w:color w:val="000000" w:themeColor="text1"/>
+        </w:rPr>
+        <w:t xml:space="preserve"> tüm modüllerde temel girdiyi oluşturmaktadır.</w:t>
+      </w:r>
+    </w:p>
+    <w:p>
+      <w:pPr>
+        <w:rPr>
+          <w:b/>
+          <w:bCs/>
+          <w:color w:val="000000" w:themeColor="text1"/>
+        </w:rPr>
+      </w:pPr>
+      <w:r>
+        <w:rPr>
+          <w:b/>
+          <w:bCs/>
+          <w:color w:val="000000" w:themeColor="text1"/>
+        </w:rPr>
+        <w:t>2.6 Menü Sisteminin Hazırlanması</w:t>
+      </w:r>
+    </w:p>
+    <w:p>
+      <w:pPr>
+        <w:rPr>
+          <w:color w:val="000000" w:themeColor="text1"/>
+        </w:rPr>
+      </w:pPr>
+      <w:r>
+        <w:rPr>
+          <w:color w:val="000000" w:themeColor="text1"/>
+        </w:rPr>
+        <w:t>Uygulamanın kullanıcı tarafından kolayca kontrol edilebilmesi için bir menü tasarlanmıştır.</w:t>
+      </w:r>
+      <w:r>
+        <w:rPr>
+          <w:color w:val="000000" w:themeColor="text1"/>
+        </w:rPr>
+        <w:br/>
+        <w:t>Menüde şu işlemler yer almaktadır:</w:t>
+      </w:r>
+    </w:p>
+    <w:p>
+      <w:pPr>
+        <w:numPr>
+          <w:ilvl w:val="0"/>
+          <w:numId w:val="6"/>
+        </w:numPr>
+        <w:rPr>
+          <w:color w:val="000000" w:themeColor="text1"/>
+        </w:rPr>
+      </w:pPr>
+      <w:r>
+        <w:rPr>
+          <w:b/>
+          <w:bCs/>
+          <w:color w:val="000000" w:themeColor="text1"/>
+        </w:rPr>
+        <w:t>Tüm veriyi listele</w:t>
+      </w:r>
+      <w:r>
+        <w:rPr>
+          <w:b/>
+          <w:bCs/>
+          <w:color w:val="000000" w:themeColor="text1"/>
+        </w:rPr>
+        <w:t>:</w:t>
+      </w:r>
+      <w:r>
+        <w:rPr>
+          <w:color w:val="000000" w:themeColor="text1"/>
+        </w:rPr>
+        <w:t xml:space="preserve"> Veri setini olduğu gibi ekrana yazar.</w:t>
+      </w:r>
+    </w:p>
+    <w:p>
+      <w:pPr>
+        <w:numPr>
+          <w:ilvl w:val="0"/>
+          <w:numId w:val="6"/>
+        </w:numPr>
+        <w:rPr>
+          <w:b/>
+          <w:bCs/>
+          <w:color w:val="000000" w:themeColor="text1"/>
+        </w:rPr>
+      </w:pPr>
+      <w:r>
+        <w:rPr>
+          <w:b/>
+          <w:bCs/>
+          <w:color w:val="000000" w:themeColor="text1"/>
+        </w:rPr>
+        <w:t>Toplam gider ve günlük ortalama gideri hesapla</w:t>
+      </w:r>
+      <w:r>
+        <w:rPr>
+          <w:b/>
+          <w:bCs/>
+          <w:color w:val="000000" w:themeColor="text1"/>
+        </w:rPr>
+        <w:t xml:space="preserve">: </w:t>
+      </w:r>
+      <w:r>
+        <w:rPr>
+          <w:color w:val="000000" w:themeColor="text1"/>
+        </w:rPr>
+        <w:t>Toplam gideri ve günlük ortalama gideri hesaplar ve ekrana yazar.</w:t>
+      </w:r>
+    </w:p>
+    <w:p>
+      <w:pPr>
+        <w:numPr>
+          <w:ilvl w:val="0"/>
+          <w:numId w:val="6"/>
+        </w:numPr>
+        <w:rPr>
+          <w:b/>
+          <w:bCs/>
+          <w:color w:val="000000" w:themeColor="text1"/>
+        </w:rPr>
+      </w:pPr>
+      <w:r>
+        <w:rPr>
+          <w:b/>
+          <w:bCs/>
+          <w:color w:val="000000" w:themeColor="text1"/>
+        </w:rPr>
+        <w:t>En çok ve en az harcama yapılan günü bul</w:t>
+      </w:r>
+      <w:r>
+        <w:rPr>
+          <w:b/>
+          <w:bCs/>
+          <w:color w:val="000000" w:themeColor="text1"/>
+        </w:rPr>
+        <w:t>:</w:t>
+      </w:r>
+      <w:r>
+        <w:rPr>
+          <w:b/>
+          <w:bCs/>
           <w:color w:val="000000" w:themeColor="text1"/>
         </w:rPr>
         <w:t xml:space="preserve"> </w:t>
@@ -482,10 +1616,41 @@
         <w:rPr>
           <w:color w:val="000000" w:themeColor="text1"/>
         </w:rPr>
-        <w:t>Bu alan, finansal işlemin gerçekleştiği günü ifade eder.</w:t>
-      </w:r>
-      <w:r>
-        <w:rPr>
+        <w:t>Veri setinde en çok ve en az harcama yapılan günleri ekrana yazar.</w:t>
+      </w:r>
+    </w:p>
+    <w:p>
+      <w:pPr>
+        <w:numPr>
+          <w:ilvl w:val="0"/>
+          <w:numId w:val="6"/>
+        </w:numPr>
+        <w:rPr>
+          <w:b/>
+          <w:bCs/>
+          <w:color w:val="000000" w:themeColor="text1"/>
+        </w:rPr>
+      </w:pPr>
+      <w:r>
+        <w:rPr>
+          <w:b/>
+          <w:bCs/>
+          <w:color w:val="000000" w:themeColor="text1"/>
+        </w:rPr>
+        <w:t>Eşik değere göre gün analizi</w:t>
+      </w:r>
+      <w:r>
+        <w:rPr>
+          <w:b/>
+          <w:bCs/>
+          <w:color w:val="000000" w:themeColor="text1"/>
+        </w:rPr>
+        <w:t>:</w:t>
+      </w:r>
+      <w:r>
+        <w:rPr>
+          <w:b/>
+          <w:bCs/>
           <w:color w:val="000000" w:themeColor="text1"/>
         </w:rPr>
         <w:t xml:space="preserve"> </w:t>
@@ -494,27 +1659,34 @@
         <w:rPr>
           <w:color w:val="000000" w:themeColor="text1"/>
         </w:rPr>
-        <w:t>Tarih formatı YYYY-AA-GG olarak düzenlenmiştir.</w:t>
-      </w:r>
-    </w:p>
-    <w:p>
-      <w:pPr>
-        <w:pStyle w:val="ListeParagraf"/>
+        <w:t xml:space="preserve">Kullanıcıdan eşik değer olarak bir miktar alır ve o miktardan fazla harcama yapılan günleri </w:t>
+      </w:r>
+      <w:r>
+        <w:rPr>
+          <w:color w:val="000000" w:themeColor="text1"/>
+        </w:rPr>
+        <w:t>listeler.</w:t>
+      </w:r>
+    </w:p>
+    <w:p>
+      <w:pPr>
         <w:numPr>
           <w:ilvl w:val="0"/>
-          <w:numId w:val="1"/>
-        </w:numPr>
-        <w:rPr>
-          <w:color w:val="000000" w:themeColor="text1"/>
-        </w:rPr>
-      </w:pPr>
-      <w:r>
-        <w:rPr>
-          <w:b/>
-          <w:bCs/>
-          <w:color w:val="000000" w:themeColor="text1"/>
-        </w:rPr>
-        <w:t>Tür (Gelir / Gider)</w:t>
+          <w:numId w:val="6"/>
+        </w:numPr>
+        <w:rPr>
+          <w:b/>
+          <w:bCs/>
+          <w:color w:val="000000" w:themeColor="text1"/>
+        </w:rPr>
+      </w:pPr>
+      <w:r>
+        <w:rPr>
+          <w:b/>
+          <w:bCs/>
+          <w:color w:val="000000" w:themeColor="text1"/>
+        </w:rPr>
+        <w:t>Gelecek ay gider tahmini</w:t>
       </w:r>
       <w:r>
         <w:rPr>
@@ -528,444 +1700,1668 @@
         <w:rPr>
           <w:color w:val="000000" w:themeColor="text1"/>
         </w:rPr>
-        <w:t>Bu kolon bir hareketin finansal yönünü belirtir.</w:t>
-      </w:r>
-    </w:p>
-    <w:p>
-      <w:pPr>
-        <w:pStyle w:val="ListeParagraf"/>
+        <w:t>Veri setindeki verilere bakarak gelecek aydaki ortalama gideri tahmin eder.</w:t>
+      </w:r>
+    </w:p>
+    <w:p>
+      <w:pPr>
         <w:numPr>
           <w:ilvl w:val="0"/>
-          <w:numId w:val="1"/>
-        </w:numPr>
-        <w:rPr>
-          <w:color w:val="000000" w:themeColor="text1"/>
-        </w:rPr>
-      </w:pPr>
-      <w:r>
-        <w:rPr>
-          <w:b/>
-          <w:bCs/>
+          <w:numId w:val="6"/>
+        </w:numPr>
+        <w:rPr>
+          <w:color w:val="000000" w:themeColor="text1"/>
+        </w:rPr>
+      </w:pPr>
+      <w:r>
+        <w:rPr>
+          <w:color w:val="000000" w:themeColor="text1"/>
+        </w:rPr>
+        <w:t>Çıkış</w:t>
+      </w:r>
+    </w:p>
+    <w:p>
+      <w:pPr>
+        <w:rPr>
+          <w:color w:val="000000" w:themeColor="text1"/>
+        </w:rPr>
+      </w:pPr>
+      <w:r>
+        <w:rPr>
+          <w:color w:val="000000" w:themeColor="text1"/>
+        </w:rPr>
+        <w:t>Bu menü döngü hâlinde çalışmakta olup, kullanıcı 0 seçeneğini girene kadar aktif kalmaktadır.</w:t>
+      </w:r>
+    </w:p>
+    <w:p>
+      <w:pPr>
+        <w:rPr>
+          <w:color w:val="000000" w:themeColor="text1"/>
+        </w:rPr>
+      </w:pPr>
+    </w:p>
+    <w:p>
+      <w:pPr>
+        <w:rPr>
+          <w:color w:val="000000" w:themeColor="text1"/>
+        </w:rPr>
+      </w:pPr>
+    </w:p>
+    <w:p>
+      <w:pPr>
+        <w:rPr>
+          <w:color w:val="000000" w:themeColor="text1"/>
+        </w:rPr>
+      </w:pPr>
+    </w:p>
+    <w:p>
+      <w:pPr>
+        <w:rPr>
+          <w:color w:val="000000" w:themeColor="text1"/>
+        </w:rPr>
+      </w:pPr>
+    </w:p>
+    <w:p>
+      <w:pPr>
+        <w:rPr>
+          <w:color w:val="000000" w:themeColor="text1"/>
+        </w:rPr>
+      </w:pPr>
+    </w:p>
+    <w:p>
+      <w:pPr>
+        <w:rPr>
+          <w:color w:val="000000" w:themeColor="text1"/>
+        </w:rPr>
+      </w:pPr>
+    </w:p>
+    <w:p>
+      <w:pPr>
+        <w:rPr>
+          <w:color w:val="EE0000"/>
+          <w:sz w:val="28"/>
+          <w:szCs w:val="28"/>
+        </w:rPr>
+      </w:pPr>
+      <w:r>
+        <w:rPr>
+          <w:color w:val="EE0000"/>
+          <w:sz w:val="28"/>
+          <w:szCs w:val="28"/>
+        </w:rPr>
+        <w:lastRenderedPageBreak/>
+        <w:t>BÖLÜM 3</w:t>
+      </w:r>
+      <w:r>
+        <w:rPr>
+          <w:color w:val="EE0000"/>
+          <w:sz w:val="28"/>
+          <w:szCs w:val="28"/>
+        </w:rPr>
+        <w:t xml:space="preserve">: </w:t>
+      </w:r>
+      <w:r>
+        <w:rPr>
+          <w:color w:val="EE0000"/>
+          <w:sz w:val="28"/>
+          <w:szCs w:val="28"/>
+        </w:rPr>
+        <w:t>FONKSİYONLARIN TASARIMI VE İŞLEYİŞİ</w:t>
+      </w:r>
+    </w:p>
+    <w:p>
+      <w:pPr>
+        <w:rPr>
+          <w:color w:val="000000" w:themeColor="text1"/>
+        </w:rPr>
+      </w:pPr>
+      <w:r>
+        <w:rPr>
+          <w:color w:val="000000" w:themeColor="text1"/>
+        </w:rPr>
+        <w:t>Bu bölümde geliştirilen programda kullanılan fonksiyonlar, görevleri ve çalışma mantıkları detaylı olarak açıklanmaktadır. Program modüler bir yapıda tasarlanmış olup, her fonksiyon tek bir sorumluluğa sahiptir. Bu sayede yazılım okunabilirlik, hata ayıklama ve sürdürülebilirlik açısından güçlü bir mimariye sahiptir.</w:t>
+      </w:r>
+    </w:p>
+    <w:p>
+      <w:pPr>
+        <w:rPr>
+          <w:color w:val="000000" w:themeColor="text1"/>
+        </w:rPr>
+      </w:pPr>
+    </w:p>
+    <w:p>
+      <w:pPr>
+        <w:rPr>
+          <w:b/>
+          <w:bCs/>
+          <w:color w:val="000000" w:themeColor="text1"/>
+        </w:rPr>
+      </w:pPr>
+      <w:r>
+        <w:rPr>
+          <w:b/>
+          <w:bCs/>
+          <w:color w:val="000000" w:themeColor="text1"/>
+        </w:rPr>
+        <w:t>3.1 – verioku() Fonksiyonu</w:t>
+      </w:r>
+    </w:p>
+    <w:p>
+      <w:pPr>
+        <w:rPr>
+          <w:color w:val="000000" w:themeColor="text1"/>
+        </w:rPr>
+      </w:pPr>
+      <w:r>
+        <w:rPr>
+          <w:color w:val="000000" w:themeColor="text1"/>
+        </w:rPr>
+        <w:t xml:space="preserve">Bu fonksiyon program başlatıldığında </w:t>
+      </w:r>
+      <w:r>
+        <w:rPr>
+          <w:b/>
+          <w:bCs/>
+          <w:color w:val="000000" w:themeColor="text1"/>
+        </w:rPr>
+        <w:t>data.txt dosyasındaki tüm verileri okuyarak</w:t>
+      </w:r>
+      <w:r>
+        <w:rPr>
+          <w:color w:val="000000" w:themeColor="text1"/>
+        </w:rPr>
+        <w:t xml:space="preserve"> DataDizisi adlı diziye aktarmak için tasarlanmıştır.</w:t>
+      </w:r>
+    </w:p>
+    <w:p>
+      <w:pPr>
+        <w:rPr>
+          <w:color w:val="000000" w:themeColor="text1"/>
+        </w:rPr>
+      </w:pPr>
+      <w:r>
+        <w:rPr>
+          <w:color w:val="000000" w:themeColor="text1"/>
+        </w:rPr>
+        <w:t>Fonksiyonun temel adımları:</w:t>
+      </w:r>
+    </w:p>
+    <w:p>
+      <w:pPr>
+        <w:numPr>
+          <w:ilvl w:val="0"/>
+          <w:numId w:val="7"/>
+        </w:numPr>
+        <w:rPr>
+          <w:color w:val="000000" w:themeColor="text1"/>
+        </w:rPr>
+      </w:pPr>
+      <w:r>
+        <w:rPr>
+          <w:b/>
+          <w:bCs/>
+          <w:color w:val="000000" w:themeColor="text1"/>
+        </w:rPr>
+        <w:t>Dosyanın açılması:</w:t>
+      </w:r>
+      <w:r>
+        <w:rPr>
+          <w:color w:val="000000" w:themeColor="text1"/>
+        </w:rPr>
+        <w:br/>
+        <w:t>fopen() kullanılarak veri dosyası “r” (okuma) modunda açılır. Dosya açılamazsa kullanıcıya hata mesajı gösterilir.</w:t>
+      </w:r>
+    </w:p>
+    <w:p>
+      <w:pPr>
+        <w:numPr>
+          <w:ilvl w:val="0"/>
+          <w:numId w:val="7"/>
+        </w:numPr>
+        <w:rPr>
+          <w:color w:val="000000" w:themeColor="text1"/>
+        </w:rPr>
+      </w:pPr>
+      <w:r>
+        <w:rPr>
+          <w:b/>
+          <w:bCs/>
+          <w:color w:val="000000" w:themeColor="text1"/>
+        </w:rPr>
+        <w:t>Başlık satırının atlanması:</w:t>
+      </w:r>
+      <w:r>
+        <w:rPr>
+          <w:color w:val="000000" w:themeColor="text1"/>
+        </w:rPr>
+        <w:br/>
+        <w:t>Veri setinin ilk satırı sütun başlıklarını içerdiği için fgets() ile okunarak geçilir.</w:t>
+      </w:r>
+    </w:p>
+    <w:p>
+      <w:pPr>
+        <w:numPr>
+          <w:ilvl w:val="0"/>
+          <w:numId w:val="7"/>
+        </w:numPr>
+        <w:rPr>
+          <w:color w:val="000000" w:themeColor="text1"/>
+        </w:rPr>
+      </w:pPr>
+      <w:r>
+        <w:rPr>
+          <w:b/>
+          <w:bCs/>
+          <w:color w:val="000000" w:themeColor="text1"/>
+        </w:rPr>
+        <w:t>Verinin satır satır okunması:</w:t>
+      </w:r>
+      <w:r>
+        <w:rPr>
+          <w:color w:val="000000" w:themeColor="text1"/>
+        </w:rPr>
+        <w:br/>
+        <w:t>fscanf() fonksiyonu ile her satırdaki bilgiler sırasıyla:</w:t>
+      </w:r>
+    </w:p>
+    <w:p>
+      <w:pPr>
+        <w:numPr>
+          <w:ilvl w:val="1"/>
+          <w:numId w:val="7"/>
+        </w:numPr>
+        <w:rPr>
+          <w:color w:val="000000" w:themeColor="text1"/>
+        </w:rPr>
+      </w:pPr>
+      <w:r>
+        <w:rPr>
+          <w:color w:val="000000" w:themeColor="text1"/>
+        </w:rPr>
+        <w:t>Tarih</w:t>
+      </w:r>
+    </w:p>
+    <w:p>
+      <w:pPr>
+        <w:numPr>
+          <w:ilvl w:val="1"/>
+          <w:numId w:val="7"/>
+        </w:numPr>
+        <w:rPr>
+          <w:color w:val="000000" w:themeColor="text1"/>
+        </w:rPr>
+      </w:pPr>
+      <w:r>
+        <w:rPr>
+          <w:color w:val="000000" w:themeColor="text1"/>
+        </w:rPr>
+        <w:t>Tür</w:t>
+      </w:r>
+      <w:r>
+        <w:rPr>
+          <w:color w:val="000000" w:themeColor="text1"/>
+        </w:rPr>
+        <w:t xml:space="preserve"> (Gelir/Gider)</w:t>
+      </w:r>
+    </w:p>
+    <w:p>
+      <w:pPr>
+        <w:numPr>
+          <w:ilvl w:val="1"/>
+          <w:numId w:val="7"/>
+        </w:numPr>
+        <w:rPr>
+          <w:color w:val="000000" w:themeColor="text1"/>
+        </w:rPr>
+      </w:pPr>
+      <w:r>
+        <w:rPr>
           <w:color w:val="000000" w:themeColor="text1"/>
         </w:rPr>
         <w:t>Kategori</w:t>
       </w:r>
-      <w:r>
-        <w:rPr>
-          <w:b/>
-          <w:bCs/>
-          <w:color w:val="000000" w:themeColor="text1"/>
-        </w:rPr>
-        <w:t xml:space="preserve">: </w:t>
-      </w:r>
-      <w:r>
-        <w:rPr>
-          <w:color w:val="000000" w:themeColor="text1"/>
-        </w:rPr>
-        <w:t>Bu alan, işlemin genel türünü tanımlar.</w:t>
-      </w:r>
-      <w:r>
-        <w:rPr>
-          <w:color w:val="000000" w:themeColor="text1"/>
-        </w:rPr>
-        <w:t xml:space="preserve"> </w:t>
-      </w:r>
-      <w:r>
-        <w:rPr>
-          <w:color w:val="000000" w:themeColor="text1"/>
-        </w:rPr>
-        <w:t>Kategori</w:t>
-      </w:r>
-      <w:r>
-        <w:rPr>
-          <w:color w:val="000000" w:themeColor="text1"/>
-        </w:rPr>
-        <w:t xml:space="preserve"> </w:t>
-      </w:r>
-      <w:r>
-        <w:rPr>
-          <w:color w:val="000000" w:themeColor="text1"/>
-        </w:rPr>
-        <w:t>bilgisi, harcamaların hangi alanlarda yoğunlaştığını görmek için kullanılır.</w:t>
-      </w:r>
-      <w:r>
-        <w:rPr>
-          <w:color w:val="000000" w:themeColor="text1"/>
-        </w:rPr>
-        <w:t xml:space="preserve"> </w:t>
-      </w:r>
-      <w:r>
-        <w:rPr>
-          <w:color w:val="000000" w:themeColor="text1"/>
-        </w:rPr>
-        <w:t>Aylık kategori bazlı dağılım analizlerinde temel rol oynar.</w:t>
-      </w:r>
-    </w:p>
-    <w:p>
-      <w:pPr>
-        <w:pStyle w:val="ListeParagraf"/>
+    </w:p>
+    <w:p>
+      <w:pPr>
+        <w:numPr>
+          <w:ilvl w:val="1"/>
+          <w:numId w:val="7"/>
+        </w:numPr>
+        <w:rPr>
+          <w:color w:val="000000" w:themeColor="text1"/>
+        </w:rPr>
+      </w:pPr>
+      <w:r>
+        <w:rPr>
+          <w:color w:val="000000" w:themeColor="text1"/>
+        </w:rPr>
+        <w:t>Açıklama</w:t>
+      </w:r>
+    </w:p>
+    <w:p>
+      <w:pPr>
+        <w:numPr>
+          <w:ilvl w:val="1"/>
+          <w:numId w:val="7"/>
+        </w:numPr>
+        <w:rPr>
+          <w:color w:val="000000" w:themeColor="text1"/>
+        </w:rPr>
+      </w:pPr>
+      <w:r>
+        <w:rPr>
+          <w:color w:val="000000" w:themeColor="text1"/>
+        </w:rPr>
+        <w:t>Miktar</w:t>
+      </w:r>
+    </w:p>
+    <w:p>
+      <w:pPr>
+        <w:numPr>
+          <w:ilvl w:val="1"/>
+          <w:numId w:val="7"/>
+        </w:numPr>
+        <w:rPr>
+          <w:color w:val="000000" w:themeColor="text1"/>
+        </w:rPr>
+      </w:pPr>
+      <w:r>
+        <w:rPr>
+          <w:color w:val="000000" w:themeColor="text1"/>
+        </w:rPr>
+        <w:t>Birim</w:t>
+      </w:r>
+      <w:r>
+        <w:rPr>
+          <w:color w:val="000000" w:themeColor="text1"/>
+        </w:rPr>
+        <w:t xml:space="preserve"> fiyat</w:t>
+      </w:r>
+    </w:p>
+    <w:p>
+      <w:pPr>
+        <w:numPr>
+          <w:ilvl w:val="1"/>
+          <w:numId w:val="7"/>
+        </w:numPr>
+        <w:rPr>
+          <w:color w:val="000000" w:themeColor="text1"/>
+        </w:rPr>
+      </w:pPr>
+      <w:r>
+        <w:rPr>
+          <w:color w:val="000000" w:themeColor="text1"/>
+        </w:rPr>
+        <w:t>Toplam</w:t>
+      </w:r>
+      <w:r>
+        <w:rPr>
+          <w:color w:val="000000" w:themeColor="text1"/>
+        </w:rPr>
+        <w:t xml:space="preserve"> tutar</w:t>
+      </w:r>
+    </w:p>
+    <w:p>
+      <w:pPr>
+        <w:numPr>
+          <w:ilvl w:val="1"/>
+          <w:numId w:val="7"/>
+        </w:numPr>
+        <w:rPr>
+          <w:color w:val="000000" w:themeColor="text1"/>
+        </w:rPr>
+      </w:pPr>
+      <w:r>
+        <w:rPr>
+          <w:color w:val="000000" w:themeColor="text1"/>
+        </w:rPr>
+        <w:t>Ödeme</w:t>
+      </w:r>
+      <w:r>
+        <w:rPr>
+          <w:color w:val="000000" w:themeColor="text1"/>
+        </w:rPr>
+        <w:t xml:space="preserve"> şekli</w:t>
+      </w:r>
+    </w:p>
+    <w:p>
+      <w:pPr>
+        <w:rPr>
+          <w:color w:val="000000" w:themeColor="text1"/>
+        </w:rPr>
+      </w:pPr>
+      <w:r>
+        <w:rPr>
+          <w:color w:val="000000" w:themeColor="text1"/>
+        </w:rPr>
+        <w:t>Alanlarına</w:t>
+      </w:r>
+      <w:r>
+        <w:rPr>
+          <w:color w:val="000000" w:themeColor="text1"/>
+        </w:rPr>
+        <w:t xml:space="preserve"> ayrılır ve DataDizisi dizisine eklenir.</w:t>
+      </w:r>
+    </w:p>
+    <w:p>
+      <w:pPr>
         <w:numPr>
           <w:ilvl w:val="0"/>
-          <w:numId w:val="1"/>
-        </w:numPr>
-        <w:rPr>
-          <w:b/>
-          <w:bCs/>
-          <w:color w:val="000000" w:themeColor="text1"/>
-        </w:rPr>
-      </w:pPr>
-      <w:r>
-        <w:rPr>
-          <w:b/>
-          <w:bCs/>
-          <w:color w:val="000000" w:themeColor="text1"/>
-        </w:rPr>
-        <w:t>Açıklama</w:t>
-      </w:r>
-      <w:r>
-        <w:rPr>
-          <w:b/>
-          <w:bCs/>
-          <w:color w:val="000000" w:themeColor="text1"/>
-        </w:rPr>
-        <w:t>:</w:t>
-      </w:r>
-      <w:r>
-        <w:rPr>
-          <w:b/>
-          <w:bCs/>
-          <w:color w:val="000000" w:themeColor="text1"/>
-        </w:rPr>
-        <w:t xml:space="preserve"> </w:t>
-      </w:r>
-      <w:r>
-        <w:rPr>
-          <w:color w:val="000000" w:themeColor="text1"/>
-        </w:rPr>
-        <w:t>Bu sütun, işlemin daha detaylı tanımını içerir.</w:t>
-      </w:r>
-      <w:r>
-        <w:t xml:space="preserve"> </w:t>
-      </w:r>
-      <w:r>
-        <w:rPr>
-          <w:color w:val="000000" w:themeColor="text1"/>
-        </w:rPr>
-        <w:t>Aynı kategorideki farklı ürün veya hizmetlerin ayrımında kullanılır.</w:t>
-      </w:r>
-    </w:p>
-    <w:p>
-      <w:pPr>
-        <w:pStyle w:val="ListeParagraf"/>
+          <w:numId w:val="7"/>
+        </w:numPr>
+        <w:rPr>
+          <w:color w:val="000000" w:themeColor="text1"/>
+        </w:rPr>
+      </w:pPr>
+      <w:r>
+        <w:rPr>
+          <w:b/>
+          <w:bCs/>
+          <w:color w:val="000000" w:themeColor="text1"/>
+        </w:rPr>
+        <w:t>Dizideki eleman sayısının artırılması:</w:t>
+      </w:r>
+      <w:r>
+        <w:rPr>
+          <w:color w:val="000000" w:themeColor="text1"/>
+        </w:rPr>
+        <w:br/>
+        <w:t>Her başarıyla okunan satırda SatirSayisi bir artırılarak toplam satır sayısı tutulur.</w:t>
+      </w:r>
+    </w:p>
+    <w:p>
+      <w:pPr>
         <w:numPr>
           <w:ilvl w:val="0"/>
-          <w:numId w:val="1"/>
-        </w:numPr>
-        <w:rPr>
-          <w:color w:val="000000" w:themeColor="text1"/>
-        </w:rPr>
-      </w:pPr>
-      <w:r>
-        <w:rPr>
-          <w:b/>
-          <w:bCs/>
-          <w:color w:val="000000" w:themeColor="text1"/>
-        </w:rPr>
-        <w:t>Miktar</w:t>
-      </w:r>
-      <w:r>
-        <w:rPr>
-          <w:b/>
-          <w:bCs/>
-          <w:color w:val="000000" w:themeColor="text1"/>
-        </w:rPr>
-        <w:t xml:space="preserve">: </w:t>
-      </w:r>
-      <w:r>
-        <w:rPr>
-          <w:color w:val="000000" w:themeColor="text1"/>
-        </w:rPr>
-        <w:t>İşlemde kaç adet ürün veya hizmet alındığını/satıldığını gösterir.</w:t>
+          <w:numId w:val="7"/>
+        </w:numPr>
+        <w:rPr>
+          <w:color w:val="000000" w:themeColor="text1"/>
+        </w:rPr>
+      </w:pPr>
+      <w:r>
+        <w:rPr>
+          <w:b/>
+          <w:bCs/>
+          <w:color w:val="000000" w:themeColor="text1"/>
+        </w:rPr>
+        <w:t>Dosyanın kapatılması:</w:t>
       </w:r>
       <w:r>
         <w:rPr>
           <w:color w:val="000000" w:themeColor="text1"/>
         </w:rPr>
         <w:br/>
-        <w:t>Gelir işlemlerinde de 1 birimlik tek giriş mantığıyla kullanılır.</w:t>
-      </w:r>
-      <w:r>
-        <w:rPr>
-          <w:color w:val="000000" w:themeColor="text1"/>
-        </w:rPr>
-        <w:t xml:space="preserve"> </w:t>
-      </w:r>
-      <w:r>
-        <w:rPr>
-          <w:color w:val="000000" w:themeColor="text1"/>
-        </w:rPr>
-        <w:t>Toplam gider veya gelir hesabında doğrudan etkili bir kolondur.</w:t>
-      </w:r>
-    </w:p>
-    <w:p>
-      <w:pPr>
-        <w:pStyle w:val="ListeParagraf"/>
+        <w:t>Okuma işlemi bittikten sonra fclose() ile dosya kapatılır.</w:t>
+      </w:r>
+    </w:p>
+    <w:p>
+      <w:pPr>
+        <w:rPr>
+          <w:color w:val="000000" w:themeColor="text1"/>
+        </w:rPr>
+      </w:pPr>
+      <w:r>
+        <w:rPr>
+          <w:color w:val="000000" w:themeColor="text1"/>
+        </w:rPr>
+        <w:lastRenderedPageBreak/>
+        <w:t>Bu fonksiyon programın temel veri kaynağını hazırladığı için diğer tüm fonksiyonlar buna bağlı olarak çalışır.</w:t>
+      </w:r>
+    </w:p>
+    <w:p>
+      <w:pPr>
+        <w:rPr>
+          <w:color w:val="000000" w:themeColor="text1"/>
+        </w:rPr>
+      </w:pPr>
+    </w:p>
+    <w:p>
+      <w:pPr>
+        <w:rPr>
+          <w:b/>
+          <w:bCs/>
+          <w:color w:val="000000" w:themeColor="text1"/>
+        </w:rPr>
+      </w:pPr>
+      <w:r>
+        <w:rPr>
+          <w:b/>
+          <w:bCs/>
+          <w:color w:val="000000" w:themeColor="text1"/>
+        </w:rPr>
+        <w:t>3.2 – TumVeriyiListele() Fonksiyonu</w:t>
+      </w:r>
+    </w:p>
+    <w:p>
+      <w:pPr>
+        <w:rPr>
+          <w:color w:val="000000" w:themeColor="text1"/>
+        </w:rPr>
+      </w:pPr>
+      <w:r>
+        <w:rPr>
+          <w:color w:val="000000" w:themeColor="text1"/>
+        </w:rPr>
+        <w:t>Bu fonksiyon veri kümesinin tamamını ekrana yazdırır. Amaç, kullanıcının veri setinin içeriğini hızlı bir şekilde görüntüleyebilmesini sağlamaktır.</w:t>
+      </w:r>
+    </w:p>
+    <w:p>
+      <w:pPr>
+        <w:rPr>
+          <w:color w:val="000000" w:themeColor="text1"/>
+        </w:rPr>
+      </w:pPr>
+      <w:r>
+        <w:rPr>
+          <w:color w:val="000000" w:themeColor="text1"/>
+        </w:rPr>
+        <w:t>Çalışma adımları:</w:t>
+      </w:r>
+    </w:p>
+    <w:p>
+      <w:pPr>
         <w:numPr>
           <w:ilvl w:val="0"/>
-          <w:numId w:val="1"/>
-        </w:numPr>
-        <w:rPr>
-          <w:color w:val="000000" w:themeColor="text1"/>
-        </w:rPr>
-      </w:pPr>
-      <w:r>
-        <w:rPr>
-          <w:b/>
-          <w:bCs/>
-          <w:color w:val="000000" w:themeColor="text1"/>
-        </w:rPr>
-        <w:t>Birim Fiyat</w:t>
-      </w:r>
-      <w:r>
-        <w:rPr>
-          <w:b/>
-          <w:bCs/>
-          <w:color w:val="000000" w:themeColor="text1"/>
-        </w:rPr>
-        <w:t xml:space="preserve">: </w:t>
-      </w:r>
-      <w:r>
-        <w:rPr>
-          <w:color w:val="000000" w:themeColor="text1"/>
-        </w:rPr>
-        <w:t>Alınan veya satılan ürün/hizmetin tek bir adetinin fiyatıdır.</w:t>
+          <w:numId w:val="8"/>
+        </w:numPr>
+        <w:rPr>
+          <w:color w:val="000000" w:themeColor="text1"/>
+        </w:rPr>
+      </w:pPr>
+      <w:r>
+        <w:rPr>
+          <w:color w:val="000000" w:themeColor="text1"/>
+        </w:rPr>
+        <w:t>for döngüsü ile SatirSayisi kadar kayıt gezilir.</w:t>
+      </w:r>
+    </w:p>
+    <w:p>
+      <w:pPr>
+        <w:numPr>
+          <w:ilvl w:val="0"/>
+          <w:numId w:val="8"/>
+        </w:numPr>
+        <w:rPr>
+          <w:color w:val="000000" w:themeColor="text1"/>
+        </w:rPr>
+      </w:pPr>
+      <w:r>
+        <w:rPr>
+          <w:color w:val="000000" w:themeColor="text1"/>
+        </w:rPr>
+        <w:t>Her kayıt formatlı bir şekilde ekrana yazdırılır.</w:t>
+      </w:r>
+    </w:p>
+    <w:p>
+      <w:pPr>
+        <w:numPr>
+          <w:ilvl w:val="0"/>
+          <w:numId w:val="8"/>
+        </w:numPr>
+        <w:rPr>
+          <w:color w:val="000000" w:themeColor="text1"/>
+        </w:rPr>
+      </w:pPr>
+      <w:r>
+        <w:rPr>
+          <w:color w:val="000000" w:themeColor="text1"/>
+        </w:rPr>
+        <w:t>Sadece görüntüleme amaçlıdır; veri üzerinde değişiklik yapmaz.</w:t>
+      </w:r>
+    </w:p>
+    <w:p>
+      <w:pPr>
+        <w:rPr>
+          <w:color w:val="000000" w:themeColor="text1"/>
+        </w:rPr>
+      </w:pPr>
+      <w:r>
+        <w:rPr>
+          <w:color w:val="000000" w:themeColor="text1"/>
+        </w:rPr>
+        <w:t>Bu fonksiyon özellikle test sürecinde ve veri doğrulamada önemli rol oynar.</w:t>
+      </w:r>
+    </w:p>
+    <w:p>
+      <w:pPr>
+        <w:rPr>
+          <w:color w:val="000000" w:themeColor="text1"/>
+        </w:rPr>
+      </w:pPr>
+    </w:p>
+    <w:p>
+      <w:pPr>
+        <w:rPr>
+          <w:b/>
+          <w:bCs/>
+          <w:color w:val="000000" w:themeColor="text1"/>
+        </w:rPr>
+      </w:pPr>
+      <w:r>
+        <w:rPr>
+          <w:b/>
+          <w:bCs/>
+          <w:color w:val="000000" w:themeColor="text1"/>
+        </w:rPr>
+        <w:t>3.3 – ToplamVeGunlukOrtalama() Fonksiyonu</w:t>
+      </w:r>
+    </w:p>
+    <w:p>
+      <w:pPr>
+        <w:rPr>
+          <w:color w:val="000000" w:themeColor="text1"/>
+        </w:rPr>
+      </w:pPr>
+      <w:r>
+        <w:rPr>
+          <w:color w:val="000000" w:themeColor="text1"/>
+        </w:rPr>
+        <w:t xml:space="preserve">Bu fonksiyon veri seti içindeki tüm </w:t>
+      </w:r>
+      <w:r>
+        <w:rPr>
+          <w:b/>
+          <w:bCs/>
+          <w:color w:val="000000" w:themeColor="text1"/>
+        </w:rPr>
+        <w:t>gider</w:t>
+      </w:r>
+      <w:r>
+        <w:rPr>
+          <w:color w:val="000000" w:themeColor="text1"/>
+        </w:rPr>
+        <w:t xml:space="preserve"> türündeki işlemlerin toplam tutarını hesaplar ve günlük ortalama gider miktarını belirler.</w:t>
+      </w:r>
+    </w:p>
+    <w:p>
+      <w:pPr>
+        <w:rPr>
+          <w:color w:val="000000" w:themeColor="text1"/>
+        </w:rPr>
+      </w:pPr>
+      <w:r>
+        <w:rPr>
+          <w:color w:val="000000" w:themeColor="text1"/>
+        </w:rPr>
+        <w:t>Fonksiyonun işlem basamakları:</w:t>
+      </w:r>
+    </w:p>
+    <w:p>
+      <w:pPr>
+        <w:numPr>
+          <w:ilvl w:val="0"/>
+          <w:numId w:val="9"/>
+        </w:numPr>
+        <w:rPr>
+          <w:color w:val="000000" w:themeColor="text1"/>
+        </w:rPr>
+      </w:pPr>
+      <w:r>
+        <w:rPr>
+          <w:b/>
+          <w:bCs/>
+          <w:color w:val="000000" w:themeColor="text1"/>
+        </w:rPr>
+        <w:t>Gider verilerinin filtrelenmesi:</w:t>
       </w:r>
       <w:r>
         <w:rPr>
           <w:color w:val="000000" w:themeColor="text1"/>
         </w:rPr>
         <w:br/>
-        <w:t>Gerçekçi finansal analizler için birebir gereklidir.</w:t>
-      </w:r>
-    </w:p>
-    <w:p>
-      <w:pPr>
-        <w:pStyle w:val="ListeParagraf"/>
+        <w:t>strcmp() fonksiyonu ile tür alanı “Gider” olmayan kayıtlar atlanır.</w:t>
+      </w:r>
+    </w:p>
+    <w:p>
+      <w:pPr>
         <w:numPr>
           <w:ilvl w:val="0"/>
-          <w:numId w:val="1"/>
-        </w:numPr>
-        <w:rPr>
-          <w:color w:val="000000" w:themeColor="text1"/>
-        </w:rPr>
-      </w:pPr>
-      <w:r>
-        <w:rPr>
-          <w:b/>
-          <w:bCs/>
-          <w:color w:val="000000" w:themeColor="text1"/>
-        </w:rPr>
-        <w:t>Toplam Tutar</w:t>
-      </w:r>
-      <w:r>
-        <w:rPr>
-          <w:b/>
-          <w:bCs/>
-          <w:color w:val="000000" w:themeColor="text1"/>
-        </w:rPr>
-        <w:t>:</w:t>
-      </w:r>
-      <w:r>
-        <w:rPr>
-          <w:color w:val="000000" w:themeColor="text1"/>
-        </w:rPr>
-        <w:t xml:space="preserve"> </w:t>
-      </w:r>
-      <w:r>
-        <w:rPr>
-          <w:color w:val="000000" w:themeColor="text1"/>
-        </w:rPr>
-        <w:t>Hareketin parasal toplam değerini ifade eder.</w:t>
+          <w:numId w:val="9"/>
+        </w:numPr>
+        <w:rPr>
+          <w:color w:val="000000" w:themeColor="text1"/>
+        </w:rPr>
+      </w:pPr>
+      <w:r>
+        <w:rPr>
+          <w:b/>
+          <w:bCs/>
+          <w:color w:val="000000" w:themeColor="text1"/>
+        </w:rPr>
+        <w:t>Toplam harcama hesaplama:</w:t>
       </w:r>
       <w:r>
         <w:rPr>
           <w:color w:val="000000" w:themeColor="text1"/>
         </w:rPr>
         <w:br/>
-        <w:t>Tüm finansal analizlerde kullanılan ana sayısal kolondur.</w:t>
+        <w:t>Her gider satırındaki toplamTutar değeri toplam değişkenine eklenir.</w:t>
+      </w:r>
+    </w:p>
+    <w:p>
+      <w:pPr>
+        <w:numPr>
+          <w:ilvl w:val="0"/>
+          <w:numId w:val="9"/>
+        </w:numPr>
+        <w:rPr>
+          <w:color w:val="000000" w:themeColor="text1"/>
+        </w:rPr>
+      </w:pPr>
+      <w:r>
+        <w:rPr>
+          <w:b/>
+          <w:bCs/>
+          <w:color w:val="000000" w:themeColor="text1"/>
+        </w:rPr>
+        <w:t>Benzersiz gün sayısının bulunması:</w:t>
       </w:r>
       <w:r>
         <w:rPr>
           <w:color w:val="000000" w:themeColor="text1"/>
         </w:rPr>
         <w:br/>
-        <w:t>Gider hareketlerinde toplam harcama, gelir hareketlerinde toplam kazanç olarak dikkate alınır.</w:t>
-      </w:r>
-      <w:r>
-        <w:rPr>
-          <w:color w:val="000000" w:themeColor="text1"/>
-        </w:rPr>
-        <w:t xml:space="preserve"> </w:t>
-      </w:r>
-      <w:r>
-        <w:rPr>
-          <w:color w:val="000000" w:themeColor="text1"/>
-        </w:rPr>
-        <w:t>Bu kolon veri setinde doğru hesaplanmış TL</w:t>
-      </w:r>
-      <w:r>
-        <w:rPr>
-          <w:b/>
-          <w:bCs/>
-          <w:color w:val="000000" w:themeColor="text1"/>
-        </w:rPr>
-        <w:t xml:space="preserve"> </w:t>
-      </w:r>
-      <w:r>
-        <w:rPr>
-          <w:color w:val="000000" w:themeColor="text1"/>
-        </w:rPr>
-        <w:t>karşılıklarını içerir.</w:t>
-      </w:r>
-    </w:p>
-    <w:p>
-      <w:pPr>
-        <w:pStyle w:val="ListeParagraf"/>
+        <w:t>Aynı tarihin bir kez sayılması için küçük bir tarih dizisi oluşturulur ve günler karşılaştırılarak tekrar eden günler göz ardı edilir.</w:t>
+      </w:r>
+    </w:p>
+    <w:p>
+      <w:pPr>
         <w:numPr>
           <w:ilvl w:val="0"/>
-          <w:numId w:val="1"/>
-        </w:numPr>
-        <w:rPr>
-          <w:color w:val="000000" w:themeColor="text1"/>
-        </w:rPr>
-      </w:pPr>
-      <w:r>
-        <w:rPr>
-          <w:b/>
-          <w:bCs/>
-          <w:color w:val="000000" w:themeColor="text1"/>
-        </w:rPr>
-        <w:t>Ödeme Şekli</w:t>
-      </w:r>
-      <w:r>
-        <w:rPr>
-          <w:b/>
-          <w:bCs/>
-          <w:color w:val="000000" w:themeColor="text1"/>
-        </w:rPr>
-        <w:t>:</w:t>
-      </w:r>
-      <w:r>
-        <w:rPr>
-          <w:color w:val="000000" w:themeColor="text1"/>
-        </w:rPr>
-        <w:t xml:space="preserve"> </w:t>
-      </w:r>
-      <w:r>
-        <w:rPr>
-          <w:color w:val="000000" w:themeColor="text1"/>
-        </w:rPr>
-        <w:t>İşlemin hangi yöntemle ödendiğini gösterir.</w:t>
-      </w:r>
-      <w:r>
-        <w:rPr>
-          <w:color w:val="000000" w:themeColor="text1"/>
-        </w:rPr>
-        <w:t xml:space="preserve"> Bu veri setinde 4 farklı ödeme şekli kullanılmıştır. (Nakit, </w:t>
-      </w:r>
-      <w:proofErr w:type="spellStart"/>
-      <w:r>
-        <w:rPr>
-          <w:color w:val="000000" w:themeColor="text1"/>
-        </w:rPr>
-        <w:t>Kredikarti</w:t>
-      </w:r>
-      <w:proofErr w:type="spellEnd"/>
-      <w:r>
-        <w:rPr>
-          <w:color w:val="000000" w:themeColor="text1"/>
-        </w:rPr>
-        <w:t xml:space="preserve">, </w:t>
-      </w:r>
-      <w:proofErr w:type="spellStart"/>
-      <w:r>
-        <w:rPr>
-          <w:color w:val="000000" w:themeColor="text1"/>
-        </w:rPr>
-        <w:t>GelenHavale</w:t>
-      </w:r>
-      <w:proofErr w:type="spellEnd"/>
-      <w:r>
-        <w:rPr>
-          <w:color w:val="000000" w:themeColor="text1"/>
-        </w:rPr>
-        <w:t xml:space="preserve">, </w:t>
-      </w:r>
-      <w:proofErr w:type="spellStart"/>
-      <w:r>
-        <w:rPr>
-          <w:color w:val="000000" w:themeColor="text1"/>
-        </w:rPr>
-        <w:t>GidenHavale</w:t>
-      </w:r>
-      <w:proofErr w:type="spellEnd"/>
-      <w:r>
-        <w:rPr>
-          <w:color w:val="000000" w:themeColor="text1"/>
-        </w:rPr>
-        <w:t>)</w:t>
-      </w:r>
-    </w:p>
-    <w:p>
-      <w:pPr>
-        <w:rPr>
-          <w:color w:val="000000" w:themeColor="text1"/>
-        </w:rPr>
-      </w:pPr>
-    </w:p>
-    <w:p>
-      <w:pPr>
-        <w:rPr>
-          <w:color w:val="000000" w:themeColor="text1"/>
-        </w:rPr>
-      </w:pPr>
-      <w:r>
-        <w:rPr>
-          <w:color w:val="000000" w:themeColor="text1"/>
-        </w:rPr>
-        <w:t>Bu veri seti, bireysel finans yönetim süreçlerini gerçekçi bir biçimde modellemektedir.</w:t>
+          <w:numId w:val="9"/>
+        </w:numPr>
+        <w:rPr>
+          <w:color w:val="000000" w:themeColor="text1"/>
+        </w:rPr>
+      </w:pPr>
+      <w:r>
+        <w:rPr>
+          <w:b/>
+          <w:bCs/>
+          <w:color w:val="000000" w:themeColor="text1"/>
+        </w:rPr>
+        <w:t>Ortalama hesaplama:</w:t>
       </w:r>
       <w:r>
         <w:rPr>
           <w:color w:val="000000" w:themeColor="text1"/>
         </w:rPr>
         <w:br/>
-        <w:t>Tarih, tür, kategori, miktar ve ödeme şekli gibi alanlar sayesinde hem kullanıcı davranışlarını hem de dönemsel finansal eğilimleri doğru bir şekilde analiz etmek mümkündür.</w:t>
-      </w:r>
-      <w:r>
-        <w:rPr>
-          <w:color w:val="000000" w:themeColor="text1"/>
-        </w:rPr>
-        <w:t xml:space="preserve"> </w:t>
-      </w:r>
-      <w:r>
-        <w:rPr>
-          <w:color w:val="000000" w:themeColor="text1"/>
-        </w:rPr>
-        <w:t>Miktar, birim fiyat ve toplam tutar gibi sayısal kolonlar ise matematiksel işlemleri doğrudan desteklemekte, C diliyle geliştirilecek analiz fonksiyonlarına uygun yapıyı sağlamaktadır.</w:t>
-      </w:r>
-      <w:r>
-        <w:rPr>
-          <w:color w:val="000000" w:themeColor="text1"/>
-        </w:rPr>
-        <w:t xml:space="preserve"> </w:t>
-      </w:r>
-      <w:r>
-        <w:rPr>
-          <w:color w:val="000000" w:themeColor="text1"/>
-        </w:rPr>
-        <w:t>Veri yapısının sade ve tutarlı olması, uygulamanın hem okunabilirliğini hem de geliştirilebilirliğini artırmakta, kullanıcıların gerçek hayatta karşılaştıkları finansal senaryoların yazılımsal olarak simüle edilmesini mümkün kılmaktadır.</w:t>
-      </w:r>
+        <w:t>Ortalama harcama = toplam gider / gün sayısı şeklinde hesaplanır.</w:t>
+      </w:r>
+    </w:p>
+    <w:p>
+      <w:pPr>
+        <w:numPr>
+          <w:ilvl w:val="0"/>
+          <w:numId w:val="9"/>
+        </w:numPr>
+        <w:rPr>
+          <w:color w:val="000000" w:themeColor="text1"/>
+        </w:rPr>
+      </w:pPr>
+      <w:r>
+        <w:rPr>
+          <w:b/>
+          <w:bCs/>
+          <w:color w:val="000000" w:themeColor="text1"/>
+        </w:rPr>
+        <w:t>Sonuçların kullanıcıya gösterilmesi.</w:t>
+      </w:r>
+    </w:p>
+    <w:p>
+      <w:pPr>
+        <w:rPr>
+          <w:color w:val="000000" w:themeColor="text1"/>
+        </w:rPr>
+      </w:pPr>
+      <w:r>
+        <w:rPr>
+          <w:color w:val="000000" w:themeColor="text1"/>
+        </w:rPr>
+        <w:t>Bu fonksiyon kullanıcının günlük harcama davranışını anlamasına yardımcı olur.</w:t>
+      </w:r>
+    </w:p>
+    <w:p>
+      <w:pPr>
+        <w:rPr>
+          <w:color w:val="000000" w:themeColor="text1"/>
+        </w:rPr>
+      </w:pPr>
+    </w:p>
+    <w:p>
+      <w:pPr>
+        <w:rPr>
+          <w:b/>
+          <w:bCs/>
+          <w:color w:val="000000" w:themeColor="text1"/>
+        </w:rPr>
+      </w:pPr>
+      <w:r>
+        <w:rPr>
+          <w:b/>
+          <w:bCs/>
+          <w:color w:val="000000" w:themeColor="text1"/>
+        </w:rPr>
+        <w:t>3.4 – GunBazliMinMax() Fonksiyonu</w:t>
+      </w:r>
+    </w:p>
+    <w:p>
+      <w:pPr>
+        <w:rPr>
+          <w:color w:val="000000" w:themeColor="text1"/>
+        </w:rPr>
+      </w:pPr>
+      <w:r>
+        <w:rPr>
+          <w:color w:val="000000" w:themeColor="text1"/>
+        </w:rPr>
+        <w:t>Bu fonksiyon her gün için toplam harcamayı hesaplar ve:</w:t>
+      </w:r>
+    </w:p>
+    <w:p>
+      <w:pPr>
+        <w:numPr>
+          <w:ilvl w:val="0"/>
+          <w:numId w:val="10"/>
+        </w:numPr>
+        <w:rPr>
+          <w:color w:val="000000" w:themeColor="text1"/>
+        </w:rPr>
+      </w:pPr>
+      <w:r>
+        <w:rPr>
+          <w:b/>
+          <w:bCs/>
+          <w:color w:val="000000" w:themeColor="text1"/>
+        </w:rPr>
+        <w:t>En az harcama yapılan günü</w:t>
+      </w:r>
+    </w:p>
+    <w:p>
+      <w:pPr>
+        <w:numPr>
+          <w:ilvl w:val="0"/>
+          <w:numId w:val="10"/>
+        </w:numPr>
+        <w:rPr>
+          <w:color w:val="000000" w:themeColor="text1"/>
+        </w:rPr>
+      </w:pPr>
+      <w:r>
+        <w:rPr>
+          <w:b/>
+          <w:bCs/>
+          <w:color w:val="000000" w:themeColor="text1"/>
+        </w:rPr>
+        <w:lastRenderedPageBreak/>
+        <w:t>En fazla harcama yapılan günü</w:t>
+      </w:r>
+    </w:p>
+    <w:p>
+      <w:pPr>
+        <w:rPr>
+          <w:color w:val="000000" w:themeColor="text1"/>
+        </w:rPr>
+      </w:pPr>
+      <w:r>
+        <w:rPr>
+          <w:color w:val="000000" w:themeColor="text1"/>
+        </w:rPr>
+        <w:t>Tarih</w:t>
+      </w:r>
+      <w:r>
+        <w:rPr>
+          <w:color w:val="000000" w:themeColor="text1"/>
+        </w:rPr>
+        <w:t xml:space="preserve"> ve tutar olarak kullanıcıya gösterir.</w:t>
+      </w:r>
+    </w:p>
+    <w:p>
+      <w:pPr>
+        <w:rPr>
+          <w:color w:val="000000" w:themeColor="text1"/>
+        </w:rPr>
+      </w:pPr>
+      <w:r>
+        <w:rPr>
+          <w:color w:val="000000" w:themeColor="text1"/>
+        </w:rPr>
+        <w:t>Temel çalışma mantığı:</w:t>
+      </w:r>
+    </w:p>
+    <w:p>
+      <w:pPr>
+        <w:numPr>
+          <w:ilvl w:val="0"/>
+          <w:numId w:val="11"/>
+        </w:numPr>
+        <w:rPr>
+          <w:color w:val="000000" w:themeColor="text1"/>
+        </w:rPr>
+      </w:pPr>
+      <w:r>
+        <w:rPr>
+          <w:b/>
+          <w:bCs/>
+          <w:color w:val="000000" w:themeColor="text1"/>
+        </w:rPr>
+        <w:t>Gün bazlı toplam dizisi oluşturulur:</w:t>
+      </w:r>
+      <w:r>
+        <w:rPr>
+          <w:color w:val="000000" w:themeColor="text1"/>
+        </w:rPr>
+        <w:br/>
+        <w:t>gunler[] dizisinde tarihler tutulurken, gunToplam[] dizisi o tarihteki toplam giderleri saklar.</w:t>
+      </w:r>
+    </w:p>
+    <w:p>
+      <w:pPr>
+        <w:numPr>
+          <w:ilvl w:val="0"/>
+          <w:numId w:val="11"/>
+        </w:numPr>
+        <w:rPr>
+          <w:color w:val="000000" w:themeColor="text1"/>
+        </w:rPr>
+      </w:pPr>
+      <w:r>
+        <w:rPr>
+          <w:b/>
+          <w:bCs/>
+          <w:color w:val="000000" w:themeColor="text1"/>
+        </w:rPr>
+        <w:t>Her kayıt kontrol edilir:</w:t>
+      </w:r>
+      <w:r>
+        <w:rPr>
+          <w:color w:val="000000" w:themeColor="text1"/>
+        </w:rPr>
+        <w:br/>
+        <w:t>Tür alanı gider değilse işlem devam etmez.</w:t>
+      </w:r>
+    </w:p>
+    <w:p>
+      <w:pPr>
+        <w:numPr>
+          <w:ilvl w:val="0"/>
+          <w:numId w:val="11"/>
+        </w:numPr>
+        <w:rPr>
+          <w:color w:val="000000" w:themeColor="text1"/>
+        </w:rPr>
+      </w:pPr>
+      <w:r>
+        <w:rPr>
+          <w:b/>
+          <w:bCs/>
+          <w:color w:val="000000" w:themeColor="text1"/>
+        </w:rPr>
+        <w:t>Tarih daha önce listeye eklenmiş mi?</w:t>
+      </w:r>
+      <w:r>
+        <w:rPr>
+          <w:color w:val="000000" w:themeColor="text1"/>
+        </w:rPr>
+        <w:br/>
+        <w:t>strcmp() ile kontrol edilir:</w:t>
+      </w:r>
+    </w:p>
+    <w:p>
+      <w:pPr>
+        <w:numPr>
+          <w:ilvl w:val="1"/>
+          <w:numId w:val="11"/>
+        </w:numPr>
+        <w:rPr>
+          <w:color w:val="000000" w:themeColor="text1"/>
+        </w:rPr>
+      </w:pPr>
+      <w:r>
+        <w:rPr>
+          <w:color w:val="000000" w:themeColor="text1"/>
+        </w:rPr>
+        <w:t>Eğer daha önce eklenmemişse → yeni gün eklenir</w:t>
+      </w:r>
+    </w:p>
+    <w:p>
+      <w:pPr>
+        <w:numPr>
+          <w:ilvl w:val="1"/>
+          <w:numId w:val="11"/>
+        </w:numPr>
+        <w:rPr>
+          <w:color w:val="000000" w:themeColor="text1"/>
+        </w:rPr>
+      </w:pPr>
+      <w:r>
+        <w:rPr>
+          <w:color w:val="000000" w:themeColor="text1"/>
+        </w:rPr>
+        <w:t>Önceden eklenmişse → o günün toplamına ekleme yapılır</w:t>
+      </w:r>
+    </w:p>
+    <w:p>
+      <w:pPr>
+        <w:numPr>
+          <w:ilvl w:val="0"/>
+          <w:numId w:val="11"/>
+        </w:numPr>
+        <w:rPr>
+          <w:color w:val="000000" w:themeColor="text1"/>
+        </w:rPr>
+      </w:pPr>
+      <w:r>
+        <w:rPr>
+          <w:b/>
+          <w:bCs/>
+          <w:color w:val="000000" w:themeColor="text1"/>
+        </w:rPr>
+        <w:t>Minimum ve maksimum harcama bulunan günler hesaplanır.</w:t>
+      </w:r>
+    </w:p>
+    <w:p>
+      <w:pPr>
+        <w:numPr>
+          <w:ilvl w:val="0"/>
+          <w:numId w:val="11"/>
+        </w:numPr>
+        <w:rPr>
+          <w:color w:val="000000" w:themeColor="text1"/>
+        </w:rPr>
+      </w:pPr>
+      <w:r>
+        <w:rPr>
+          <w:b/>
+          <w:bCs/>
+          <w:color w:val="000000" w:themeColor="text1"/>
+        </w:rPr>
+        <w:t>Sonuçlar yazdırılır.</w:t>
+      </w:r>
+    </w:p>
+    <w:p>
+      <w:pPr>
+        <w:rPr>
+          <w:color w:val="000000" w:themeColor="text1"/>
+        </w:rPr>
+      </w:pPr>
+      <w:r>
+        <w:rPr>
+          <w:color w:val="000000" w:themeColor="text1"/>
+        </w:rPr>
+        <w:t>Bu fonksiyon kullanıcının hangi günlerde aşırı harcama yaptığını veya çok az harcadığını tespit eder.</w:t>
+      </w:r>
+    </w:p>
+    <w:p>
+      <w:pPr>
+        <w:rPr>
+          <w:color w:val="000000" w:themeColor="text1"/>
+        </w:rPr>
+      </w:pPr>
+    </w:p>
+    <w:p>
+      <w:pPr>
+        <w:rPr>
+          <w:b/>
+          <w:bCs/>
+          <w:color w:val="000000" w:themeColor="text1"/>
+        </w:rPr>
+      </w:pPr>
+      <w:r>
+        <w:rPr>
+          <w:b/>
+          <w:bCs/>
+          <w:color w:val="000000" w:themeColor="text1"/>
+        </w:rPr>
+        <w:t>3.5 – EsikDegerAnalizi() Fonksiyonu</w:t>
+      </w:r>
+    </w:p>
+    <w:p>
+      <w:pPr>
+        <w:ind w:left="708"/>
+        <w:rPr>
+          <w:color w:val="000000" w:themeColor="text1"/>
+        </w:rPr>
+      </w:pPr>
+      <w:r>
+        <w:rPr>
+          <w:color w:val="000000" w:themeColor="text1"/>
+        </w:rPr>
+        <w:t>Bu fonksiyon iki farklı analiz seçeneği sunar:</w:t>
+      </w:r>
+    </w:p>
+    <w:p>
+      <w:pPr>
+        <w:ind w:left="708"/>
+        <w:rPr>
+          <w:b/>
+          <w:bCs/>
+          <w:color w:val="000000" w:themeColor="text1"/>
+        </w:rPr>
+      </w:pPr>
+      <w:r>
+        <w:rPr>
+          <w:b/>
+          <w:bCs/>
+          <w:color w:val="000000" w:themeColor="text1"/>
+        </w:rPr>
+        <w:t>(1) Tarih Aralığı Filtreleme</w:t>
+      </w:r>
+    </w:p>
+    <w:p>
+      <w:pPr>
+        <w:ind w:left="708"/>
+        <w:rPr>
+          <w:color w:val="000000" w:themeColor="text1"/>
+        </w:rPr>
+      </w:pPr>
+      <w:r>
+        <w:rPr>
+          <w:color w:val="000000" w:themeColor="text1"/>
+        </w:rPr>
+        <w:t>Kullanıcı başlangıç ve bitiş tarihi girer.</w:t>
+      </w:r>
+    </w:p>
+    <w:p>
+      <w:pPr>
+        <w:ind w:left="708"/>
+        <w:rPr>
+          <w:color w:val="000000" w:themeColor="text1"/>
+        </w:rPr>
+      </w:pPr>
+      <w:r>
+        <w:rPr>
+          <w:color w:val="000000" w:themeColor="text1"/>
+        </w:rPr>
+        <w:t>Fonksiyon:</w:t>
+      </w:r>
+    </w:p>
+    <w:p>
+      <w:pPr>
+        <w:numPr>
+          <w:ilvl w:val="0"/>
+          <w:numId w:val="12"/>
+        </w:numPr>
+        <w:tabs>
+          <w:tab w:val="clear" w:pos="720"/>
+          <w:tab w:val="num" w:pos="1428"/>
+        </w:tabs>
+        <w:ind w:left="1428"/>
+        <w:rPr>
+          <w:color w:val="000000" w:themeColor="text1"/>
+        </w:rPr>
+      </w:pPr>
+      <w:r>
+        <w:rPr>
+          <w:color w:val="000000" w:themeColor="text1"/>
+        </w:rPr>
+        <w:t>Girilen tarihleri TarihiSayiyaCevir() ile sayıya çevirir</w:t>
+      </w:r>
+      <w:r>
+        <w:rPr>
+          <w:color w:val="000000" w:themeColor="text1"/>
+        </w:rPr>
+        <w:br/>
+        <w:t>(örn. 2025-10-03 → 20251003)</w:t>
+      </w:r>
+    </w:p>
+    <w:p>
+      <w:pPr>
+        <w:numPr>
+          <w:ilvl w:val="0"/>
+          <w:numId w:val="12"/>
+        </w:numPr>
+        <w:tabs>
+          <w:tab w:val="clear" w:pos="720"/>
+          <w:tab w:val="num" w:pos="1428"/>
+        </w:tabs>
+        <w:ind w:left="1428"/>
+        <w:rPr>
+          <w:color w:val="000000" w:themeColor="text1"/>
+        </w:rPr>
+      </w:pPr>
+      <w:r>
+        <w:rPr>
+          <w:color w:val="000000" w:themeColor="text1"/>
+        </w:rPr>
+        <w:t>Her gider satırının bu aralıkta olup olmadığını kontrol eder.</w:t>
+      </w:r>
+    </w:p>
+    <w:p>
+      <w:pPr>
+        <w:numPr>
+          <w:ilvl w:val="0"/>
+          <w:numId w:val="12"/>
+        </w:numPr>
+        <w:tabs>
+          <w:tab w:val="clear" w:pos="720"/>
+          <w:tab w:val="num" w:pos="1428"/>
+        </w:tabs>
+        <w:ind w:left="1428"/>
+        <w:rPr>
+          <w:color w:val="000000" w:themeColor="text1"/>
+        </w:rPr>
+      </w:pPr>
+      <w:r>
+        <w:rPr>
+          <w:color w:val="000000" w:themeColor="text1"/>
+        </w:rPr>
+        <w:t>Aralıktaki harcamaları listeler.</w:t>
+      </w:r>
+    </w:p>
+    <w:p>
+      <w:pPr>
+        <w:ind w:left="708"/>
+        <w:rPr>
+          <w:b/>
+          <w:bCs/>
+          <w:color w:val="000000" w:themeColor="text1"/>
+        </w:rPr>
+      </w:pPr>
+      <w:r>
+        <w:rPr>
+          <w:b/>
+          <w:bCs/>
+          <w:color w:val="000000" w:themeColor="text1"/>
+        </w:rPr>
+        <w:t>(2) Belirli Tutarın Üzerindeki Günleri Listeleme</w:t>
+      </w:r>
+    </w:p>
+    <w:p>
+      <w:pPr>
+        <w:ind w:left="708"/>
+        <w:rPr>
+          <w:color w:val="000000" w:themeColor="text1"/>
+        </w:rPr>
+      </w:pPr>
+      <w:r>
+        <w:rPr>
+          <w:color w:val="000000" w:themeColor="text1"/>
+        </w:rPr>
+        <w:t>Bu bölümde program:</w:t>
+      </w:r>
+    </w:p>
+    <w:p>
+      <w:pPr>
+        <w:numPr>
+          <w:ilvl w:val="0"/>
+          <w:numId w:val="13"/>
+        </w:numPr>
+        <w:tabs>
+          <w:tab w:val="clear" w:pos="720"/>
+          <w:tab w:val="num" w:pos="1428"/>
+        </w:tabs>
+        <w:ind w:left="1428"/>
+        <w:rPr>
+          <w:color w:val="000000" w:themeColor="text1"/>
+        </w:rPr>
+      </w:pPr>
+      <w:r>
+        <w:rPr>
+          <w:color w:val="000000" w:themeColor="text1"/>
+        </w:rPr>
+        <w:t>Her günün toplam harcamasını hesaplar</w:t>
+      </w:r>
+    </w:p>
+    <w:p>
+      <w:pPr>
+        <w:numPr>
+          <w:ilvl w:val="0"/>
+          <w:numId w:val="13"/>
+        </w:numPr>
+        <w:tabs>
+          <w:tab w:val="clear" w:pos="720"/>
+          <w:tab w:val="num" w:pos="1428"/>
+        </w:tabs>
+        <w:ind w:left="1428"/>
+        <w:rPr>
+          <w:color w:val="000000" w:themeColor="text1"/>
+        </w:rPr>
+      </w:pPr>
+      <w:r>
+        <w:rPr>
+          <w:color w:val="000000" w:themeColor="text1"/>
+        </w:rPr>
+        <w:t>Kullanıcının girdiği eşik tutar ile karşılaştırır</w:t>
+      </w:r>
+    </w:p>
+    <w:p>
+      <w:pPr>
+        <w:numPr>
+          <w:ilvl w:val="0"/>
+          <w:numId w:val="13"/>
+        </w:numPr>
+        <w:tabs>
+          <w:tab w:val="clear" w:pos="720"/>
+          <w:tab w:val="num" w:pos="1428"/>
+        </w:tabs>
+        <w:ind w:left="1428"/>
+        <w:rPr>
+          <w:color w:val="000000" w:themeColor="text1"/>
+        </w:rPr>
+      </w:pPr>
+      <w:r>
+        <w:rPr>
+          <w:color w:val="000000" w:themeColor="text1"/>
+        </w:rPr>
+        <w:lastRenderedPageBreak/>
+        <w:t>Eşik değeri aşan günleri ekrana yazar</w:t>
+      </w:r>
+    </w:p>
+    <w:p>
+      <w:pPr>
+        <w:rPr>
+          <w:color w:val="000000" w:themeColor="text1"/>
+        </w:rPr>
+      </w:pPr>
+    </w:p>
+    <w:p>
+      <w:pPr>
+        <w:rPr>
+          <w:color w:val="000000" w:themeColor="text1"/>
+        </w:rPr>
+      </w:pPr>
+      <w:r>
+        <w:rPr>
+          <w:color w:val="000000" w:themeColor="text1"/>
+        </w:rPr>
+        <w:t>Fonksiyon modüler yapısıyla hem tarih hem de tutar bazlı analiz yapılmasını sağlar.</w:t>
+      </w:r>
+    </w:p>
+    <w:p>
+      <w:pPr>
+        <w:rPr>
+          <w:color w:val="000000" w:themeColor="text1"/>
+        </w:rPr>
+      </w:pPr>
+    </w:p>
+    <w:p>
+      <w:pPr>
+        <w:rPr>
+          <w:b/>
+          <w:bCs/>
+          <w:color w:val="000000" w:themeColor="text1"/>
+        </w:rPr>
+      </w:pPr>
+      <w:r>
+        <w:rPr>
+          <w:b/>
+          <w:bCs/>
+          <w:color w:val="000000" w:themeColor="text1"/>
+        </w:rPr>
+        <w:t>3.6 – GelecekAyTahmini() Fonksiyonu</w:t>
+      </w:r>
+    </w:p>
+    <w:p>
+      <w:pPr>
+        <w:rPr>
+          <w:color w:val="000000" w:themeColor="text1"/>
+        </w:rPr>
+      </w:pPr>
+      <w:r>
+        <w:rPr>
+          <w:color w:val="000000" w:themeColor="text1"/>
+        </w:rPr>
+        <w:t xml:space="preserve">Bu fonksiyon geçmiş aylardaki gider davranışlarını inceleyerek </w:t>
+      </w:r>
+      <w:r>
+        <w:rPr>
+          <w:b/>
+          <w:bCs/>
+          <w:color w:val="000000" w:themeColor="text1"/>
+        </w:rPr>
+        <w:t>gelecek ay için bir gider tahmini</w:t>
+      </w:r>
+      <w:r>
+        <w:rPr>
+          <w:color w:val="000000" w:themeColor="text1"/>
+        </w:rPr>
+        <w:t xml:space="preserve"> üretir.</w:t>
+      </w:r>
+    </w:p>
+    <w:p>
+      <w:pPr>
+        <w:rPr>
+          <w:color w:val="000000" w:themeColor="text1"/>
+        </w:rPr>
+      </w:pPr>
+      <w:r>
+        <w:rPr>
+          <w:color w:val="000000" w:themeColor="text1"/>
+        </w:rPr>
+        <w:t>Fonksiyon:</w:t>
+      </w:r>
+    </w:p>
+    <w:p>
+      <w:pPr>
+        <w:numPr>
+          <w:ilvl w:val="0"/>
+          <w:numId w:val="14"/>
+        </w:numPr>
+        <w:rPr>
+          <w:color w:val="000000" w:themeColor="text1"/>
+        </w:rPr>
+      </w:pPr>
+      <w:r>
+        <w:rPr>
+          <w:color w:val="000000" w:themeColor="text1"/>
+        </w:rPr>
+        <w:t>Her ayın toplam giderini hesaplar</w:t>
+      </w:r>
+    </w:p>
+    <w:p>
+      <w:pPr>
+        <w:numPr>
+          <w:ilvl w:val="0"/>
+          <w:numId w:val="14"/>
+        </w:numPr>
+        <w:rPr>
+          <w:color w:val="000000" w:themeColor="text1"/>
+        </w:rPr>
+      </w:pPr>
+      <w:r>
+        <w:rPr>
+          <w:color w:val="000000" w:themeColor="text1"/>
+        </w:rPr>
+        <w:t>Her ay için kaç benzersiz gün veri olduğunu tespit eder</w:t>
+      </w:r>
+    </w:p>
+    <w:p>
+      <w:pPr>
+        <w:numPr>
+          <w:ilvl w:val="1"/>
+          <w:numId w:val="14"/>
+        </w:numPr>
+        <w:rPr>
+          <w:color w:val="000000" w:themeColor="text1"/>
+        </w:rPr>
+      </w:pPr>
+      <w:r>
+        <w:rPr>
+          <w:color w:val="000000" w:themeColor="text1"/>
+        </w:rPr>
+        <w:t xml:space="preserve">Eğer ay </w:t>
+      </w:r>
+      <w:r>
+        <w:rPr>
+          <w:b/>
+          <w:bCs/>
+          <w:color w:val="000000" w:themeColor="text1"/>
+        </w:rPr>
+        <w:t>tam veri</w:t>
+      </w:r>
+      <w:r>
+        <w:rPr>
+          <w:color w:val="000000" w:themeColor="text1"/>
+        </w:rPr>
+        <w:t xml:space="preserve"> içeriyorsa (en az 25 gün) analize dahil edilir</w:t>
+      </w:r>
+    </w:p>
+    <w:p>
+      <w:pPr>
+        <w:numPr>
+          <w:ilvl w:val="1"/>
+          <w:numId w:val="14"/>
+        </w:numPr>
+        <w:rPr>
+          <w:color w:val="000000" w:themeColor="text1"/>
+        </w:rPr>
+      </w:pPr>
+      <w:r>
+        <w:rPr>
+          <w:color w:val="000000" w:themeColor="text1"/>
+        </w:rPr>
+        <w:t xml:space="preserve">Eksik aylar analize katılmaz (ör. </w:t>
+      </w:r>
+      <w:r>
+        <w:rPr>
+          <w:color w:val="000000" w:themeColor="text1"/>
+        </w:rPr>
+        <w:t>aralık</w:t>
+      </w:r>
+      <w:r>
+        <w:rPr>
+          <w:color w:val="000000" w:themeColor="text1"/>
+        </w:rPr>
+        <w:t xml:space="preserve"> ayı sadece 12 gün içerdiği için çıkarılır)</w:t>
+      </w:r>
+    </w:p>
+    <w:p>
+      <w:pPr>
+        <w:numPr>
+          <w:ilvl w:val="0"/>
+          <w:numId w:val="14"/>
+        </w:numPr>
+        <w:rPr>
+          <w:color w:val="000000" w:themeColor="text1"/>
+        </w:rPr>
+      </w:pPr>
+      <w:r>
+        <w:rPr>
+          <w:color w:val="000000" w:themeColor="text1"/>
+        </w:rPr>
+        <w:t>Tam aylardan elde edilen giderlerin ortalaması hesaplanır</w:t>
+      </w:r>
+    </w:p>
+    <w:p>
+      <w:pPr>
+        <w:numPr>
+          <w:ilvl w:val="0"/>
+          <w:numId w:val="14"/>
+        </w:numPr>
+        <w:rPr>
+          <w:color w:val="000000" w:themeColor="text1"/>
+        </w:rPr>
+      </w:pPr>
+      <w:r>
+        <w:rPr>
+          <w:color w:val="000000" w:themeColor="text1"/>
+        </w:rPr>
+        <w:t xml:space="preserve">Hesaplanan ortalama, </w:t>
+      </w:r>
+      <w:r>
+        <w:rPr>
+          <w:b/>
+          <w:bCs/>
+          <w:color w:val="000000" w:themeColor="text1"/>
+        </w:rPr>
+        <w:t>gelecek ay tahmini</w:t>
+      </w:r>
+      <w:r>
+        <w:rPr>
+          <w:color w:val="000000" w:themeColor="text1"/>
+        </w:rPr>
+        <w:t xml:space="preserve"> olarak kullanıcıya gösterilir.</w:t>
+      </w:r>
+    </w:p>
+    <w:p>
+      <w:pPr>
+        <w:rPr>
+          <w:color w:val="000000" w:themeColor="text1"/>
+        </w:rPr>
+      </w:pPr>
+      <w:r>
+        <w:rPr>
+          <w:color w:val="000000" w:themeColor="text1"/>
+        </w:rPr>
+        <w:t>Bu yaklaşım eksik verilerin tahmini bozmasını engeller ve daha gerçekçi sonuç verir.</w:t>
+      </w:r>
+    </w:p>
+    <w:p>
+      <w:pPr>
+        <w:rPr>
+          <w:b/>
+          <w:bCs/>
+          <w:color w:val="EE0000"/>
+          <w:sz w:val="28"/>
+          <w:szCs w:val="28"/>
+        </w:rPr>
+      </w:pPr>
+      <w:r>
+        <w:rPr>
+          <w:b/>
+          <w:bCs/>
+          <w:color w:val="EE0000"/>
+          <w:sz w:val="28"/>
+          <w:szCs w:val="28"/>
+        </w:rPr>
+        <w:t>4. SONUÇ ve DEĞERLENDİRME</w:t>
+      </w:r>
+    </w:p>
+    <w:p>
+      <w:pPr>
+        <w:rPr>
+          <w:color w:val="000000" w:themeColor="text1"/>
+        </w:rPr>
+      </w:pPr>
+      <w:r>
+        <w:rPr>
+          <w:color w:val="000000" w:themeColor="text1"/>
+        </w:rPr>
+        <w:t>Bu proje kapsamında kişisel finans harcamalarını analiz eden, kullanıcıya günlük, aylık ve dönemsel bazda bilgi sunabilen modüler bir veri analiz sistemi geliştirilmiştir. Program, veri setini otomatik olarak okuyup işleyebilmekte; toplam harcama, günlük ortalama, en yüksek ve en düşük harcama günleri gibi temel finansal göstergeleri hesaplayabilmektedir. Bunun yanında, tarih aralığına göre filtreleme, eşik değer analizi ve geçmiş verilere dayanarak gelecek ay için gider tahmini yapma gibi daha gelişmiş fonksiyonları da içermektedir.</w:t>
+      </w:r>
+    </w:p>
+    <w:p>
+      <w:pPr>
+        <w:rPr>
+          <w:color w:val="000000" w:themeColor="text1"/>
+        </w:rPr>
+      </w:pPr>
+      <w:r>
+        <w:rPr>
+          <w:color w:val="000000" w:themeColor="text1"/>
+        </w:rPr>
+        <w:t>Tüm fonksiyonların hata toleranslı ve anlaşılır bir yapıda tasarlanmış olması, programın hem geliştirilmeye açık hem de kullanıcı açısından kolay bir şekilde kullanılabilir olmasını sağlamıştır. Özellikle geleceğe yönelik gider tahmini fonksiyonu, eksik ay verilerini otomatik olarak tespit edip analizin dışında bırakması sayesinde doğru ve güvenilir sonuçlar üretmektedir.</w:t>
+      </w:r>
+    </w:p>
+    <w:p>
+      <w:pPr>
+        <w:rPr>
+          <w:color w:val="000000" w:themeColor="text1"/>
+        </w:rPr>
+      </w:pPr>
+      <w:r>
+        <w:rPr>
+          <w:color w:val="000000" w:themeColor="text1"/>
+        </w:rPr>
+        <w:t xml:space="preserve">Sonuç olarak, bu çalışma hem temel C programlama teknikleri (dosya okuma-yazma, string işlemleri, diziler, kontrol yapıları, fonksiyonel tasarım) hem de veri analizi mantığını bir araya getirmiştir. Proje, geliştirilmeye elverişli bir altyapı sunmakta olup ilerleyen </w:t>
+      </w:r>
+      <w:r>
+        <w:rPr>
+          <w:color w:val="000000" w:themeColor="text1"/>
+        </w:rPr>
+        <w:lastRenderedPageBreak/>
+        <w:t>aşamalarda grafiksel gösterimler, kategorisel harcama dağılımları ve kullanıcı veri girişi gibi ek özelliklerle daha kapsamlı bir kişisel finans yönetim aracına dönüştürülebilir.</w:t>
+      </w:r>
+    </w:p>
+    <w:p>
+      <w:pPr>
+        <w:rPr>
+          <w:color w:val="000000" w:themeColor="text1"/>
+        </w:rPr>
+      </w:pPr>
     </w:p>
     <w:sectPr>
       <w:pgSz w:w="11906" w:h="16838"/>
@@ -980,6 +3376,385 @@
 <file path=word/numbering.xml><?xml version="1.0" encoding="utf-8"?>
 <w:numbering xmlns:wpc="http://schemas.microsoft.com/office/word/2010/wordprocessingCanvas" xmlns:cx="http://schemas.microsoft.com/office/drawing/2014/chartex" xmlns:cx1="http://schemas.microsoft.com/office/drawing/2015/9/8/chartex" xmlns:cx2="http://schemas.microsoft.com/office/drawing/2015/10/21/chartex" xmlns:cx3="http://schemas.microsoft.com/office/drawing/2016/5/9/chartex" xmlns:cx4="http://schemas.microsoft.com/office/drawing/2016/5/10/chartex" xmlns:cx5="http://schemas.microsoft.com/office/drawing/2016/5/11/chartex" xmlns:cx6="http://schemas.microsoft.com/office/drawing/2016/5/12/chartex" xmlns:cx7="http://schemas.microsoft.com/office/drawing/2016/5/13/chartex" xmlns:cx8="http://schemas.microsoft.com/office/drawing/2016/5/14/chartex" xmlns:mc="http://schemas.openxmlformats.org/markup-compatibility/2006" xmlns:aink="http://schemas.microsoft.com/office/drawing/2016/ink" xmlns:am3d="http://schemas.microsoft.com/office/drawing/2017/model3d" xmlns:o="urn:schemas-microsoft-com:office:office" xmlns:oel="http://schemas.microsoft.com/office/2019/extlst" xmlns:r="http://schemas.openxmlformats.org/officeDocument/2006/relationships" xmlns:m="http://schemas.openxmlformats.org/officeDocument/2006/math" xmlns:v="urn:schemas-microsoft-com:vml" xmlns:wp14="http://schemas.microsoft.com/office/word/2010/wordprocessingDrawing" xmlns:wp="http://schemas.openxmlformats.org/drawingml/2006/wordprocessingDrawing" xmlns:w10="urn:schemas-microsoft-com:office:word" xmlns:w="http://schemas.openxmlformats.org/wordprocessingml/2006/main" xmlns:w14="http://schemas.microsoft.com/office/word/2010/wordml" xmlns:w15="http://schemas.microsoft.com/office/word/2012/wordml" xmlns:w16cex="http://schemas.microsoft.com/office/word/2018/wordml/cex" xmlns:w16cid="http://schemas.microsoft.com/office/word/2016/wordml/cid" xmlns:w16="http://schemas.microsoft.com/office/word/2018/wordml" xmlns:w16du="http://schemas.microsoft.com/office/word/2023/wordml/word16du" xmlns:w16sdtdh="http://schemas.microsoft.com/office/word/2020/wordml/sdtdatahash" xmlns:w16sdtfl="http://schemas.microsoft.com/office/word/2024/wordml/sdtformatlock" xmlns:w16se="http://schemas.microsoft.com/office/word/2015/wordml/symex" xmlns:wpg="http://schemas.microsoft.com/office/word/2010/wordprocessingGroup" xmlns:wpi="http://schemas.microsoft.com/office/word/2010/wordprocessingInk" xmlns:wne="http://schemas.microsoft.com/office/word/2006/wordml" xmlns:wps="http://schemas.microsoft.com/office/word/2010/wordprocessingShape" mc:Ignorable="w14 w15 w16se w16cid w16 w16cex w16sdtdh w16sdtfl w16du wp14">
   <w:abstractNum w:abstractNumId="0" w15:restartNumberingAfterBreak="0">
+    <w:nsid w:val="02CA3674"/>
+    <w:multiLevelType w:val="multilevel"/>
+    <w:tmpl w:val="861A3D02"/>
+    <w:lvl w:ilvl="0">
+      <w:start w:val="1"/>
+      <w:numFmt w:val="decimal"/>
+      <w:lvlText w:val="%1."/>
+      <w:lvlJc w:val="left"/>
+      <w:pPr>
+        <w:tabs>
+          <w:tab w:val="num" w:pos="720"/>
+        </w:tabs>
+        <w:ind w:left="720" w:hanging="360"/>
+      </w:pPr>
+    </w:lvl>
+    <w:lvl w:ilvl="1" w:tentative="1">
+      <w:start w:val="1"/>
+      <w:numFmt w:val="decimal"/>
+      <w:lvlText w:val="%2."/>
+      <w:lvlJc w:val="left"/>
+      <w:pPr>
+        <w:tabs>
+          <w:tab w:val="num" w:pos="1440"/>
+        </w:tabs>
+        <w:ind w:left="1440" w:hanging="360"/>
+      </w:pPr>
+    </w:lvl>
+    <w:lvl w:ilvl="2" w:tentative="1">
+      <w:start w:val="1"/>
+      <w:numFmt w:val="decimal"/>
+      <w:lvlText w:val="%3."/>
+      <w:lvlJc w:val="left"/>
+      <w:pPr>
+        <w:tabs>
+          <w:tab w:val="num" w:pos="2160"/>
+        </w:tabs>
+        <w:ind w:left="2160" w:hanging="360"/>
+      </w:pPr>
+    </w:lvl>
+    <w:lvl w:ilvl="3" w:tentative="1">
+      <w:start w:val="1"/>
+      <w:numFmt w:val="decimal"/>
+      <w:lvlText w:val="%4."/>
+      <w:lvlJc w:val="left"/>
+      <w:pPr>
+        <w:tabs>
+          <w:tab w:val="num" w:pos="2880"/>
+        </w:tabs>
+        <w:ind w:left="2880" w:hanging="360"/>
+      </w:pPr>
+    </w:lvl>
+    <w:lvl w:ilvl="4" w:tentative="1">
+      <w:start w:val="1"/>
+      <w:numFmt w:val="decimal"/>
+      <w:lvlText w:val="%5."/>
+      <w:lvlJc w:val="left"/>
+      <w:pPr>
+        <w:tabs>
+          <w:tab w:val="num" w:pos="3600"/>
+        </w:tabs>
+        <w:ind w:left="3600" w:hanging="360"/>
+      </w:pPr>
+    </w:lvl>
+    <w:lvl w:ilvl="5" w:tentative="1">
+      <w:start w:val="1"/>
+      <w:numFmt w:val="decimal"/>
+      <w:lvlText w:val="%6."/>
+      <w:lvlJc w:val="left"/>
+      <w:pPr>
+        <w:tabs>
+          <w:tab w:val="num" w:pos="4320"/>
+        </w:tabs>
+        <w:ind w:left="4320" w:hanging="360"/>
+      </w:pPr>
+    </w:lvl>
+    <w:lvl w:ilvl="6" w:tentative="1">
+      <w:start w:val="1"/>
+      <w:numFmt w:val="decimal"/>
+      <w:lvlText w:val="%7."/>
+      <w:lvlJc w:val="left"/>
+      <w:pPr>
+        <w:tabs>
+          <w:tab w:val="num" w:pos="5040"/>
+        </w:tabs>
+        <w:ind w:left="5040" w:hanging="360"/>
+      </w:pPr>
+    </w:lvl>
+    <w:lvl w:ilvl="7" w:tentative="1">
+      <w:start w:val="1"/>
+      <w:numFmt w:val="decimal"/>
+      <w:lvlText w:val="%8."/>
+      <w:lvlJc w:val="left"/>
+      <w:pPr>
+        <w:tabs>
+          <w:tab w:val="num" w:pos="5760"/>
+        </w:tabs>
+        <w:ind w:left="5760" w:hanging="360"/>
+      </w:pPr>
+    </w:lvl>
+    <w:lvl w:ilvl="8" w:tentative="1">
+      <w:start w:val="1"/>
+      <w:numFmt w:val="decimal"/>
+      <w:lvlText w:val="%9."/>
+      <w:lvlJc w:val="left"/>
+      <w:pPr>
+        <w:tabs>
+          <w:tab w:val="num" w:pos="6480"/>
+        </w:tabs>
+        <w:ind w:left="6480" w:hanging="360"/>
+      </w:pPr>
+    </w:lvl>
+  </w:abstractNum>
+  <w:abstractNum w:abstractNumId="1" w15:restartNumberingAfterBreak="0">
+    <w:nsid w:val="0ACA0E00"/>
+    <w:multiLevelType w:val="multilevel"/>
+    <w:tmpl w:val="AD3686B0"/>
+    <w:lvl w:ilvl="0">
+      <w:start w:val="1"/>
+      <w:numFmt w:val="bullet"/>
+      <w:lvlText w:val=""/>
+      <w:lvlJc w:val="left"/>
+      <w:pPr>
+        <w:tabs>
+          <w:tab w:val="num" w:pos="720"/>
+        </w:tabs>
+        <w:ind w:left="720" w:hanging="360"/>
+      </w:pPr>
+      <w:rPr>
+        <w:rFonts w:ascii="Symbol" w:hAnsi="Symbol" w:hint="default"/>
+        <w:sz w:val="20"/>
+      </w:rPr>
+    </w:lvl>
+    <w:lvl w:ilvl="1" w:tentative="1">
+      <w:start w:val="1"/>
+      <w:numFmt w:val="bullet"/>
+      <w:lvlText w:val="o"/>
+      <w:lvlJc w:val="left"/>
+      <w:pPr>
+        <w:tabs>
+          <w:tab w:val="num" w:pos="1440"/>
+        </w:tabs>
+        <w:ind w:left="1440" w:hanging="360"/>
+      </w:pPr>
+      <w:rPr>
+        <w:rFonts w:ascii="Courier New" w:hAnsi="Courier New" w:hint="default"/>
+        <w:sz w:val="20"/>
+      </w:rPr>
+    </w:lvl>
+    <w:lvl w:ilvl="2" w:tentative="1">
+      <w:start w:val="1"/>
+      <w:numFmt w:val="bullet"/>
+      <w:lvlText w:val=""/>
+      <w:lvlJc w:val="left"/>
+      <w:pPr>
+        <w:tabs>
+          <w:tab w:val="num" w:pos="2160"/>
+        </w:tabs>
+        <w:ind w:left="2160" w:hanging="360"/>
+      </w:pPr>
+      <w:rPr>
+        <w:rFonts w:ascii="Wingdings" w:hAnsi="Wingdings" w:hint="default"/>
+        <w:sz w:val="20"/>
+      </w:rPr>
+    </w:lvl>
+    <w:lvl w:ilvl="3" w:tentative="1">
+      <w:start w:val="1"/>
+      <w:numFmt w:val="bullet"/>
+      <w:lvlText w:val=""/>
+      <w:lvlJc w:val="left"/>
+      <w:pPr>
+        <w:tabs>
+          <w:tab w:val="num" w:pos="2880"/>
+        </w:tabs>
+        <w:ind w:left="2880" w:hanging="360"/>
+      </w:pPr>
+      <w:rPr>
+        <w:rFonts w:ascii="Wingdings" w:hAnsi="Wingdings" w:hint="default"/>
+        <w:sz w:val="20"/>
+      </w:rPr>
+    </w:lvl>
+    <w:lvl w:ilvl="4" w:tentative="1">
+      <w:start w:val="1"/>
+      <w:numFmt w:val="bullet"/>
+      <w:lvlText w:val=""/>
+      <w:lvlJc w:val="left"/>
+      <w:pPr>
+        <w:tabs>
+          <w:tab w:val="num" w:pos="3600"/>
+        </w:tabs>
+        <w:ind w:left="3600" w:hanging="360"/>
+      </w:pPr>
+      <w:rPr>
+        <w:rFonts w:ascii="Wingdings" w:hAnsi="Wingdings" w:hint="default"/>
+        <w:sz w:val="20"/>
+      </w:rPr>
+    </w:lvl>
+    <w:lvl w:ilvl="5" w:tentative="1">
+      <w:start w:val="1"/>
+      <w:numFmt w:val="bullet"/>
+      <w:lvlText w:val=""/>
+      <w:lvlJc w:val="left"/>
+      <w:pPr>
+        <w:tabs>
+          <w:tab w:val="num" w:pos="4320"/>
+        </w:tabs>
+        <w:ind w:left="4320" w:hanging="360"/>
+      </w:pPr>
+      <w:rPr>
+        <w:rFonts w:ascii="Wingdings" w:hAnsi="Wingdings" w:hint="default"/>
+        <w:sz w:val="20"/>
+      </w:rPr>
+    </w:lvl>
+    <w:lvl w:ilvl="6" w:tentative="1">
+      <w:start w:val="1"/>
+      <w:numFmt w:val="bullet"/>
+      <w:lvlText w:val=""/>
+      <w:lvlJc w:val="left"/>
+      <w:pPr>
+        <w:tabs>
+          <w:tab w:val="num" w:pos="5040"/>
+        </w:tabs>
+        <w:ind w:left="5040" w:hanging="360"/>
+      </w:pPr>
+      <w:rPr>
+        <w:rFonts w:ascii="Wingdings" w:hAnsi="Wingdings" w:hint="default"/>
+        <w:sz w:val="20"/>
+      </w:rPr>
+    </w:lvl>
+    <w:lvl w:ilvl="7" w:tentative="1">
+      <w:start w:val="1"/>
+      <w:numFmt w:val="bullet"/>
+      <w:lvlText w:val=""/>
+      <w:lvlJc w:val="left"/>
+      <w:pPr>
+        <w:tabs>
+          <w:tab w:val="num" w:pos="5760"/>
+        </w:tabs>
+        <w:ind w:left="5760" w:hanging="360"/>
+      </w:pPr>
+      <w:rPr>
+        <w:rFonts w:ascii="Wingdings" w:hAnsi="Wingdings" w:hint="default"/>
+        <w:sz w:val="20"/>
+      </w:rPr>
+    </w:lvl>
+    <w:lvl w:ilvl="8" w:tentative="1">
+      <w:start w:val="1"/>
+      <w:numFmt w:val="bullet"/>
+      <w:lvlText w:val=""/>
+      <w:lvlJc w:val="left"/>
+      <w:pPr>
+        <w:tabs>
+          <w:tab w:val="num" w:pos="6480"/>
+        </w:tabs>
+        <w:ind w:left="6480" w:hanging="360"/>
+      </w:pPr>
+      <w:rPr>
+        <w:rFonts w:ascii="Wingdings" w:hAnsi="Wingdings" w:hint="default"/>
+        <w:sz w:val="20"/>
+      </w:rPr>
+    </w:lvl>
+  </w:abstractNum>
+  <w:abstractNum w:abstractNumId="2" w15:restartNumberingAfterBreak="0">
+    <w:nsid w:val="176830B6"/>
+    <w:multiLevelType w:val="multilevel"/>
+    <w:tmpl w:val="F9EC90AC"/>
+    <w:lvl w:ilvl="0">
+      <w:start w:val="1"/>
+      <w:numFmt w:val="decimal"/>
+      <w:lvlText w:val="%1."/>
+      <w:lvlJc w:val="left"/>
+      <w:pPr>
+        <w:tabs>
+          <w:tab w:val="num" w:pos="720"/>
+        </w:tabs>
+        <w:ind w:left="720" w:hanging="360"/>
+      </w:pPr>
+    </w:lvl>
+    <w:lvl w:ilvl="1">
+      <w:start w:val="1"/>
+      <w:numFmt w:val="bullet"/>
+      <w:lvlText w:val="o"/>
+      <w:lvlJc w:val="left"/>
+      <w:pPr>
+        <w:tabs>
+          <w:tab w:val="num" w:pos="1440"/>
+        </w:tabs>
+        <w:ind w:left="1440" w:hanging="360"/>
+      </w:pPr>
+      <w:rPr>
+        <w:rFonts w:ascii="Courier New" w:hAnsi="Courier New" w:hint="default"/>
+        <w:sz w:val="20"/>
+      </w:rPr>
+    </w:lvl>
+    <w:lvl w:ilvl="2" w:tentative="1">
+      <w:start w:val="1"/>
+      <w:numFmt w:val="decimal"/>
+      <w:lvlText w:val="%3."/>
+      <w:lvlJc w:val="left"/>
+      <w:pPr>
+        <w:tabs>
+          <w:tab w:val="num" w:pos="2160"/>
+        </w:tabs>
+        <w:ind w:left="2160" w:hanging="360"/>
+      </w:pPr>
+    </w:lvl>
+    <w:lvl w:ilvl="3" w:tentative="1">
+      <w:start w:val="1"/>
+      <w:numFmt w:val="decimal"/>
+      <w:lvlText w:val="%4."/>
+      <w:lvlJc w:val="left"/>
+      <w:pPr>
+        <w:tabs>
+          <w:tab w:val="num" w:pos="2880"/>
+        </w:tabs>
+        <w:ind w:left="2880" w:hanging="360"/>
+      </w:pPr>
+    </w:lvl>
+    <w:lvl w:ilvl="4" w:tentative="1">
+      <w:start w:val="1"/>
+      <w:numFmt w:val="decimal"/>
+      <w:lvlText w:val="%5."/>
+      <w:lvlJc w:val="left"/>
+      <w:pPr>
+        <w:tabs>
+          <w:tab w:val="num" w:pos="3600"/>
+        </w:tabs>
+        <w:ind w:left="3600" w:hanging="360"/>
+      </w:pPr>
+    </w:lvl>
+    <w:lvl w:ilvl="5" w:tentative="1">
+      <w:start w:val="1"/>
+      <w:numFmt w:val="decimal"/>
+      <w:lvlText w:val="%6."/>
+      <w:lvlJc w:val="left"/>
+      <w:pPr>
+        <w:tabs>
+          <w:tab w:val="num" w:pos="4320"/>
+        </w:tabs>
+        <w:ind w:left="4320" w:hanging="360"/>
+      </w:pPr>
+    </w:lvl>
+    <w:lvl w:ilvl="6" w:tentative="1">
+      <w:start w:val="1"/>
+      <w:numFmt w:val="decimal"/>
+      <w:lvlText w:val="%7."/>
+      <w:lvlJc w:val="left"/>
+      <w:pPr>
+        <w:tabs>
+          <w:tab w:val="num" w:pos="5040"/>
+        </w:tabs>
+        <w:ind w:left="5040" w:hanging="360"/>
+      </w:pPr>
+    </w:lvl>
+    <w:lvl w:ilvl="7" w:tentative="1">
+      <w:start w:val="1"/>
+      <w:numFmt w:val="decimal"/>
+      <w:lvlText w:val="%8."/>
+      <w:lvlJc w:val="left"/>
+      <w:pPr>
+        <w:tabs>
+          <w:tab w:val="num" w:pos="5760"/>
+        </w:tabs>
+        <w:ind w:left="5760" w:hanging="360"/>
+      </w:pPr>
+    </w:lvl>
+    <w:lvl w:ilvl="8" w:tentative="1">
+      <w:start w:val="1"/>
+      <w:numFmt w:val="decimal"/>
+      <w:lvlText w:val="%9."/>
+      <w:lvlJc w:val="left"/>
+      <w:pPr>
+        <w:tabs>
+          <w:tab w:val="num" w:pos="6480"/>
+        </w:tabs>
+        <w:ind w:left="6480" w:hanging="360"/>
+      </w:pPr>
+    </w:lvl>
+  </w:abstractNum>
+  <w:abstractNum w:abstractNumId="3" w15:restartNumberingAfterBreak="0">
     <w:nsid w:val="24AF1209"/>
     <w:multiLevelType w:val="hybridMultilevel"/>
     <w:tmpl w:val="9708B794"/>
@@ -1068,8 +3843,1329 @@
       </w:pPr>
     </w:lvl>
   </w:abstractNum>
+  <w:abstractNum w:abstractNumId="4" w15:restartNumberingAfterBreak="0">
+    <w:nsid w:val="315663B7"/>
+    <w:multiLevelType w:val="multilevel"/>
+    <w:tmpl w:val="3DC8ACD8"/>
+    <w:lvl w:ilvl="0">
+      <w:start w:val="1"/>
+      <w:numFmt w:val="bullet"/>
+      <w:lvlText w:val=""/>
+      <w:lvlJc w:val="left"/>
+      <w:pPr>
+        <w:tabs>
+          <w:tab w:val="num" w:pos="720"/>
+        </w:tabs>
+        <w:ind w:left="720" w:hanging="360"/>
+      </w:pPr>
+      <w:rPr>
+        <w:rFonts w:ascii="Symbol" w:hAnsi="Symbol" w:hint="default"/>
+        <w:sz w:val="20"/>
+      </w:rPr>
+    </w:lvl>
+    <w:lvl w:ilvl="1" w:tentative="1">
+      <w:start w:val="1"/>
+      <w:numFmt w:val="bullet"/>
+      <w:lvlText w:val="o"/>
+      <w:lvlJc w:val="left"/>
+      <w:pPr>
+        <w:tabs>
+          <w:tab w:val="num" w:pos="1440"/>
+        </w:tabs>
+        <w:ind w:left="1440" w:hanging="360"/>
+      </w:pPr>
+      <w:rPr>
+        <w:rFonts w:ascii="Courier New" w:hAnsi="Courier New" w:hint="default"/>
+        <w:sz w:val="20"/>
+      </w:rPr>
+    </w:lvl>
+    <w:lvl w:ilvl="2" w:tentative="1">
+      <w:start w:val="1"/>
+      <w:numFmt w:val="bullet"/>
+      <w:lvlText w:val=""/>
+      <w:lvlJc w:val="left"/>
+      <w:pPr>
+        <w:tabs>
+          <w:tab w:val="num" w:pos="2160"/>
+        </w:tabs>
+        <w:ind w:left="2160" w:hanging="360"/>
+      </w:pPr>
+      <w:rPr>
+        <w:rFonts w:ascii="Wingdings" w:hAnsi="Wingdings" w:hint="default"/>
+        <w:sz w:val="20"/>
+      </w:rPr>
+    </w:lvl>
+    <w:lvl w:ilvl="3" w:tentative="1">
+      <w:start w:val="1"/>
+      <w:numFmt w:val="bullet"/>
+      <w:lvlText w:val=""/>
+      <w:lvlJc w:val="left"/>
+      <w:pPr>
+        <w:tabs>
+          <w:tab w:val="num" w:pos="2880"/>
+        </w:tabs>
+        <w:ind w:left="2880" w:hanging="360"/>
+      </w:pPr>
+      <w:rPr>
+        <w:rFonts w:ascii="Wingdings" w:hAnsi="Wingdings" w:hint="default"/>
+        <w:sz w:val="20"/>
+      </w:rPr>
+    </w:lvl>
+    <w:lvl w:ilvl="4" w:tentative="1">
+      <w:start w:val="1"/>
+      <w:numFmt w:val="bullet"/>
+      <w:lvlText w:val=""/>
+      <w:lvlJc w:val="left"/>
+      <w:pPr>
+        <w:tabs>
+          <w:tab w:val="num" w:pos="3600"/>
+        </w:tabs>
+        <w:ind w:left="3600" w:hanging="360"/>
+      </w:pPr>
+      <w:rPr>
+        <w:rFonts w:ascii="Wingdings" w:hAnsi="Wingdings" w:hint="default"/>
+        <w:sz w:val="20"/>
+      </w:rPr>
+    </w:lvl>
+    <w:lvl w:ilvl="5" w:tentative="1">
+      <w:start w:val="1"/>
+      <w:numFmt w:val="bullet"/>
+      <w:lvlText w:val=""/>
+      <w:lvlJc w:val="left"/>
+      <w:pPr>
+        <w:tabs>
+          <w:tab w:val="num" w:pos="4320"/>
+        </w:tabs>
+        <w:ind w:left="4320" w:hanging="360"/>
+      </w:pPr>
+      <w:rPr>
+        <w:rFonts w:ascii="Wingdings" w:hAnsi="Wingdings" w:hint="default"/>
+        <w:sz w:val="20"/>
+      </w:rPr>
+    </w:lvl>
+    <w:lvl w:ilvl="6" w:tentative="1">
+      <w:start w:val="1"/>
+      <w:numFmt w:val="bullet"/>
+      <w:lvlText w:val=""/>
+      <w:lvlJc w:val="left"/>
+      <w:pPr>
+        <w:tabs>
+          <w:tab w:val="num" w:pos="5040"/>
+        </w:tabs>
+        <w:ind w:left="5040" w:hanging="360"/>
+      </w:pPr>
+      <w:rPr>
+        <w:rFonts w:ascii="Wingdings" w:hAnsi="Wingdings" w:hint="default"/>
+        <w:sz w:val="20"/>
+      </w:rPr>
+    </w:lvl>
+    <w:lvl w:ilvl="7" w:tentative="1">
+      <w:start w:val="1"/>
+      <w:numFmt w:val="bullet"/>
+      <w:lvlText w:val=""/>
+      <w:lvlJc w:val="left"/>
+      <w:pPr>
+        <w:tabs>
+          <w:tab w:val="num" w:pos="5760"/>
+        </w:tabs>
+        <w:ind w:left="5760" w:hanging="360"/>
+      </w:pPr>
+      <w:rPr>
+        <w:rFonts w:ascii="Wingdings" w:hAnsi="Wingdings" w:hint="default"/>
+        <w:sz w:val="20"/>
+      </w:rPr>
+    </w:lvl>
+    <w:lvl w:ilvl="8" w:tentative="1">
+      <w:start w:val="1"/>
+      <w:numFmt w:val="bullet"/>
+      <w:lvlText w:val=""/>
+      <w:lvlJc w:val="left"/>
+      <w:pPr>
+        <w:tabs>
+          <w:tab w:val="num" w:pos="6480"/>
+        </w:tabs>
+        <w:ind w:left="6480" w:hanging="360"/>
+      </w:pPr>
+      <w:rPr>
+        <w:rFonts w:ascii="Wingdings" w:hAnsi="Wingdings" w:hint="default"/>
+        <w:sz w:val="20"/>
+      </w:rPr>
+    </w:lvl>
+  </w:abstractNum>
+  <w:abstractNum w:abstractNumId="5" w15:restartNumberingAfterBreak="0">
+    <w:nsid w:val="356F3086"/>
+    <w:multiLevelType w:val="multilevel"/>
+    <w:tmpl w:val="69A4120E"/>
+    <w:lvl w:ilvl="0">
+      <w:start w:val="1"/>
+      <w:numFmt w:val="decimal"/>
+      <w:lvlText w:val="%1."/>
+      <w:lvlJc w:val="left"/>
+      <w:pPr>
+        <w:tabs>
+          <w:tab w:val="num" w:pos="720"/>
+        </w:tabs>
+        <w:ind w:left="720" w:hanging="360"/>
+      </w:pPr>
+    </w:lvl>
+    <w:lvl w:ilvl="1">
+      <w:start w:val="1"/>
+      <w:numFmt w:val="bullet"/>
+      <w:lvlText w:val="o"/>
+      <w:lvlJc w:val="left"/>
+      <w:pPr>
+        <w:tabs>
+          <w:tab w:val="num" w:pos="1440"/>
+        </w:tabs>
+        <w:ind w:left="1440" w:hanging="360"/>
+      </w:pPr>
+      <w:rPr>
+        <w:rFonts w:ascii="Courier New" w:hAnsi="Courier New" w:hint="default"/>
+        <w:sz w:val="20"/>
+      </w:rPr>
+    </w:lvl>
+    <w:lvl w:ilvl="2" w:tentative="1">
+      <w:start w:val="1"/>
+      <w:numFmt w:val="decimal"/>
+      <w:lvlText w:val="%3."/>
+      <w:lvlJc w:val="left"/>
+      <w:pPr>
+        <w:tabs>
+          <w:tab w:val="num" w:pos="2160"/>
+        </w:tabs>
+        <w:ind w:left="2160" w:hanging="360"/>
+      </w:pPr>
+    </w:lvl>
+    <w:lvl w:ilvl="3" w:tentative="1">
+      <w:start w:val="1"/>
+      <w:numFmt w:val="decimal"/>
+      <w:lvlText w:val="%4."/>
+      <w:lvlJc w:val="left"/>
+      <w:pPr>
+        <w:tabs>
+          <w:tab w:val="num" w:pos="2880"/>
+        </w:tabs>
+        <w:ind w:left="2880" w:hanging="360"/>
+      </w:pPr>
+    </w:lvl>
+    <w:lvl w:ilvl="4" w:tentative="1">
+      <w:start w:val="1"/>
+      <w:numFmt w:val="decimal"/>
+      <w:lvlText w:val="%5."/>
+      <w:lvlJc w:val="left"/>
+      <w:pPr>
+        <w:tabs>
+          <w:tab w:val="num" w:pos="3600"/>
+        </w:tabs>
+        <w:ind w:left="3600" w:hanging="360"/>
+      </w:pPr>
+    </w:lvl>
+    <w:lvl w:ilvl="5" w:tentative="1">
+      <w:start w:val="1"/>
+      <w:numFmt w:val="decimal"/>
+      <w:lvlText w:val="%6."/>
+      <w:lvlJc w:val="left"/>
+      <w:pPr>
+        <w:tabs>
+          <w:tab w:val="num" w:pos="4320"/>
+        </w:tabs>
+        <w:ind w:left="4320" w:hanging="360"/>
+      </w:pPr>
+    </w:lvl>
+    <w:lvl w:ilvl="6" w:tentative="1">
+      <w:start w:val="1"/>
+      <w:numFmt w:val="decimal"/>
+      <w:lvlText w:val="%7."/>
+      <w:lvlJc w:val="left"/>
+      <w:pPr>
+        <w:tabs>
+          <w:tab w:val="num" w:pos="5040"/>
+        </w:tabs>
+        <w:ind w:left="5040" w:hanging="360"/>
+      </w:pPr>
+    </w:lvl>
+    <w:lvl w:ilvl="7" w:tentative="1">
+      <w:start w:val="1"/>
+      <w:numFmt w:val="decimal"/>
+      <w:lvlText w:val="%8."/>
+      <w:lvlJc w:val="left"/>
+      <w:pPr>
+        <w:tabs>
+          <w:tab w:val="num" w:pos="5760"/>
+        </w:tabs>
+        <w:ind w:left="5760" w:hanging="360"/>
+      </w:pPr>
+    </w:lvl>
+    <w:lvl w:ilvl="8" w:tentative="1">
+      <w:start w:val="1"/>
+      <w:numFmt w:val="decimal"/>
+      <w:lvlText w:val="%9."/>
+      <w:lvlJc w:val="left"/>
+      <w:pPr>
+        <w:tabs>
+          <w:tab w:val="num" w:pos="6480"/>
+        </w:tabs>
+        <w:ind w:left="6480" w:hanging="360"/>
+      </w:pPr>
+    </w:lvl>
+  </w:abstractNum>
+  <w:abstractNum w:abstractNumId="6" w15:restartNumberingAfterBreak="0">
+    <w:nsid w:val="3B317C55"/>
+    <w:multiLevelType w:val="multilevel"/>
+    <w:tmpl w:val="3E9A202C"/>
+    <w:lvl w:ilvl="0">
+      <w:start w:val="1"/>
+      <w:numFmt w:val="decimal"/>
+      <w:lvlText w:val="%1."/>
+      <w:lvlJc w:val="left"/>
+      <w:pPr>
+        <w:tabs>
+          <w:tab w:val="num" w:pos="720"/>
+        </w:tabs>
+        <w:ind w:left="720" w:hanging="360"/>
+      </w:pPr>
+    </w:lvl>
+    <w:lvl w:ilvl="1" w:tentative="1">
+      <w:start w:val="1"/>
+      <w:numFmt w:val="decimal"/>
+      <w:lvlText w:val="%2."/>
+      <w:lvlJc w:val="left"/>
+      <w:pPr>
+        <w:tabs>
+          <w:tab w:val="num" w:pos="1440"/>
+        </w:tabs>
+        <w:ind w:left="1440" w:hanging="360"/>
+      </w:pPr>
+    </w:lvl>
+    <w:lvl w:ilvl="2" w:tentative="1">
+      <w:start w:val="1"/>
+      <w:numFmt w:val="decimal"/>
+      <w:lvlText w:val="%3."/>
+      <w:lvlJc w:val="left"/>
+      <w:pPr>
+        <w:tabs>
+          <w:tab w:val="num" w:pos="2160"/>
+        </w:tabs>
+        <w:ind w:left="2160" w:hanging="360"/>
+      </w:pPr>
+    </w:lvl>
+    <w:lvl w:ilvl="3" w:tentative="1">
+      <w:start w:val="1"/>
+      <w:numFmt w:val="decimal"/>
+      <w:lvlText w:val="%4."/>
+      <w:lvlJc w:val="left"/>
+      <w:pPr>
+        <w:tabs>
+          <w:tab w:val="num" w:pos="2880"/>
+        </w:tabs>
+        <w:ind w:left="2880" w:hanging="360"/>
+      </w:pPr>
+    </w:lvl>
+    <w:lvl w:ilvl="4" w:tentative="1">
+      <w:start w:val="1"/>
+      <w:numFmt w:val="decimal"/>
+      <w:lvlText w:val="%5."/>
+      <w:lvlJc w:val="left"/>
+      <w:pPr>
+        <w:tabs>
+          <w:tab w:val="num" w:pos="3600"/>
+        </w:tabs>
+        <w:ind w:left="3600" w:hanging="360"/>
+      </w:pPr>
+    </w:lvl>
+    <w:lvl w:ilvl="5" w:tentative="1">
+      <w:start w:val="1"/>
+      <w:numFmt w:val="decimal"/>
+      <w:lvlText w:val="%6."/>
+      <w:lvlJc w:val="left"/>
+      <w:pPr>
+        <w:tabs>
+          <w:tab w:val="num" w:pos="4320"/>
+        </w:tabs>
+        <w:ind w:left="4320" w:hanging="360"/>
+      </w:pPr>
+    </w:lvl>
+    <w:lvl w:ilvl="6" w:tentative="1">
+      <w:start w:val="1"/>
+      <w:numFmt w:val="decimal"/>
+      <w:lvlText w:val="%7."/>
+      <w:lvlJc w:val="left"/>
+      <w:pPr>
+        <w:tabs>
+          <w:tab w:val="num" w:pos="5040"/>
+        </w:tabs>
+        <w:ind w:left="5040" w:hanging="360"/>
+      </w:pPr>
+    </w:lvl>
+    <w:lvl w:ilvl="7" w:tentative="1">
+      <w:start w:val="1"/>
+      <w:numFmt w:val="decimal"/>
+      <w:lvlText w:val="%8."/>
+      <w:lvlJc w:val="left"/>
+      <w:pPr>
+        <w:tabs>
+          <w:tab w:val="num" w:pos="5760"/>
+        </w:tabs>
+        <w:ind w:left="5760" w:hanging="360"/>
+      </w:pPr>
+    </w:lvl>
+    <w:lvl w:ilvl="8" w:tentative="1">
+      <w:start w:val="1"/>
+      <w:numFmt w:val="decimal"/>
+      <w:lvlText w:val="%9."/>
+      <w:lvlJc w:val="left"/>
+      <w:pPr>
+        <w:tabs>
+          <w:tab w:val="num" w:pos="6480"/>
+        </w:tabs>
+        <w:ind w:left="6480" w:hanging="360"/>
+      </w:pPr>
+    </w:lvl>
+  </w:abstractNum>
+  <w:abstractNum w:abstractNumId="7" w15:restartNumberingAfterBreak="0">
+    <w:nsid w:val="3C735A22"/>
+    <w:multiLevelType w:val="multilevel"/>
+    <w:tmpl w:val="21EE218C"/>
+    <w:lvl w:ilvl="0">
+      <w:start w:val="1"/>
+      <w:numFmt w:val="decimal"/>
+      <w:lvlText w:val="%1."/>
+      <w:lvlJc w:val="left"/>
+      <w:pPr>
+        <w:tabs>
+          <w:tab w:val="num" w:pos="720"/>
+        </w:tabs>
+        <w:ind w:left="720" w:hanging="360"/>
+      </w:pPr>
+    </w:lvl>
+    <w:lvl w:ilvl="1" w:tentative="1">
+      <w:start w:val="1"/>
+      <w:numFmt w:val="decimal"/>
+      <w:lvlText w:val="%2."/>
+      <w:lvlJc w:val="left"/>
+      <w:pPr>
+        <w:tabs>
+          <w:tab w:val="num" w:pos="1440"/>
+        </w:tabs>
+        <w:ind w:left="1440" w:hanging="360"/>
+      </w:pPr>
+    </w:lvl>
+    <w:lvl w:ilvl="2" w:tentative="1">
+      <w:start w:val="1"/>
+      <w:numFmt w:val="decimal"/>
+      <w:lvlText w:val="%3."/>
+      <w:lvlJc w:val="left"/>
+      <w:pPr>
+        <w:tabs>
+          <w:tab w:val="num" w:pos="2160"/>
+        </w:tabs>
+        <w:ind w:left="2160" w:hanging="360"/>
+      </w:pPr>
+    </w:lvl>
+    <w:lvl w:ilvl="3" w:tentative="1">
+      <w:start w:val="1"/>
+      <w:numFmt w:val="decimal"/>
+      <w:lvlText w:val="%4."/>
+      <w:lvlJc w:val="left"/>
+      <w:pPr>
+        <w:tabs>
+          <w:tab w:val="num" w:pos="2880"/>
+        </w:tabs>
+        <w:ind w:left="2880" w:hanging="360"/>
+      </w:pPr>
+    </w:lvl>
+    <w:lvl w:ilvl="4" w:tentative="1">
+      <w:start w:val="1"/>
+      <w:numFmt w:val="decimal"/>
+      <w:lvlText w:val="%5."/>
+      <w:lvlJc w:val="left"/>
+      <w:pPr>
+        <w:tabs>
+          <w:tab w:val="num" w:pos="3600"/>
+        </w:tabs>
+        <w:ind w:left="3600" w:hanging="360"/>
+      </w:pPr>
+    </w:lvl>
+    <w:lvl w:ilvl="5" w:tentative="1">
+      <w:start w:val="1"/>
+      <w:numFmt w:val="decimal"/>
+      <w:lvlText w:val="%6."/>
+      <w:lvlJc w:val="left"/>
+      <w:pPr>
+        <w:tabs>
+          <w:tab w:val="num" w:pos="4320"/>
+        </w:tabs>
+        <w:ind w:left="4320" w:hanging="360"/>
+      </w:pPr>
+    </w:lvl>
+    <w:lvl w:ilvl="6" w:tentative="1">
+      <w:start w:val="1"/>
+      <w:numFmt w:val="decimal"/>
+      <w:lvlText w:val="%7."/>
+      <w:lvlJc w:val="left"/>
+      <w:pPr>
+        <w:tabs>
+          <w:tab w:val="num" w:pos="5040"/>
+        </w:tabs>
+        <w:ind w:left="5040" w:hanging="360"/>
+      </w:pPr>
+    </w:lvl>
+    <w:lvl w:ilvl="7" w:tentative="1">
+      <w:start w:val="1"/>
+      <w:numFmt w:val="decimal"/>
+      <w:lvlText w:val="%8."/>
+      <w:lvlJc w:val="left"/>
+      <w:pPr>
+        <w:tabs>
+          <w:tab w:val="num" w:pos="5760"/>
+        </w:tabs>
+        <w:ind w:left="5760" w:hanging="360"/>
+      </w:pPr>
+    </w:lvl>
+    <w:lvl w:ilvl="8" w:tentative="1">
+      <w:start w:val="1"/>
+      <w:numFmt w:val="decimal"/>
+      <w:lvlText w:val="%9."/>
+      <w:lvlJc w:val="left"/>
+      <w:pPr>
+        <w:tabs>
+          <w:tab w:val="num" w:pos="6480"/>
+        </w:tabs>
+        <w:ind w:left="6480" w:hanging="360"/>
+      </w:pPr>
+    </w:lvl>
+  </w:abstractNum>
+  <w:abstractNum w:abstractNumId="8" w15:restartNumberingAfterBreak="0">
+    <w:nsid w:val="422550ED"/>
+    <w:multiLevelType w:val="multilevel"/>
+    <w:tmpl w:val="B79EDA34"/>
+    <w:lvl w:ilvl="0">
+      <w:start w:val="1"/>
+      <w:numFmt w:val="bullet"/>
+      <w:lvlText w:val=""/>
+      <w:lvlJc w:val="left"/>
+      <w:pPr>
+        <w:tabs>
+          <w:tab w:val="num" w:pos="720"/>
+        </w:tabs>
+        <w:ind w:left="720" w:hanging="360"/>
+      </w:pPr>
+      <w:rPr>
+        <w:rFonts w:ascii="Symbol" w:hAnsi="Symbol" w:hint="default"/>
+        <w:sz w:val="20"/>
+      </w:rPr>
+    </w:lvl>
+    <w:lvl w:ilvl="1" w:tentative="1">
+      <w:start w:val="1"/>
+      <w:numFmt w:val="bullet"/>
+      <w:lvlText w:val="o"/>
+      <w:lvlJc w:val="left"/>
+      <w:pPr>
+        <w:tabs>
+          <w:tab w:val="num" w:pos="1440"/>
+        </w:tabs>
+        <w:ind w:left="1440" w:hanging="360"/>
+      </w:pPr>
+      <w:rPr>
+        <w:rFonts w:ascii="Courier New" w:hAnsi="Courier New" w:hint="default"/>
+        <w:sz w:val="20"/>
+      </w:rPr>
+    </w:lvl>
+    <w:lvl w:ilvl="2" w:tentative="1">
+      <w:start w:val="1"/>
+      <w:numFmt w:val="bullet"/>
+      <w:lvlText w:val=""/>
+      <w:lvlJc w:val="left"/>
+      <w:pPr>
+        <w:tabs>
+          <w:tab w:val="num" w:pos="2160"/>
+        </w:tabs>
+        <w:ind w:left="2160" w:hanging="360"/>
+      </w:pPr>
+      <w:rPr>
+        <w:rFonts w:ascii="Wingdings" w:hAnsi="Wingdings" w:hint="default"/>
+        <w:sz w:val="20"/>
+      </w:rPr>
+    </w:lvl>
+    <w:lvl w:ilvl="3" w:tentative="1">
+      <w:start w:val="1"/>
+      <w:numFmt w:val="bullet"/>
+      <w:lvlText w:val=""/>
+      <w:lvlJc w:val="left"/>
+      <w:pPr>
+        <w:tabs>
+          <w:tab w:val="num" w:pos="2880"/>
+        </w:tabs>
+        <w:ind w:left="2880" w:hanging="360"/>
+      </w:pPr>
+      <w:rPr>
+        <w:rFonts w:ascii="Wingdings" w:hAnsi="Wingdings" w:hint="default"/>
+        <w:sz w:val="20"/>
+      </w:rPr>
+    </w:lvl>
+    <w:lvl w:ilvl="4" w:tentative="1">
+      <w:start w:val="1"/>
+      <w:numFmt w:val="bullet"/>
+      <w:lvlText w:val=""/>
+      <w:lvlJc w:val="left"/>
+      <w:pPr>
+        <w:tabs>
+          <w:tab w:val="num" w:pos="3600"/>
+        </w:tabs>
+        <w:ind w:left="3600" w:hanging="360"/>
+      </w:pPr>
+      <w:rPr>
+        <w:rFonts w:ascii="Wingdings" w:hAnsi="Wingdings" w:hint="default"/>
+        <w:sz w:val="20"/>
+      </w:rPr>
+    </w:lvl>
+    <w:lvl w:ilvl="5" w:tentative="1">
+      <w:start w:val="1"/>
+      <w:numFmt w:val="bullet"/>
+      <w:lvlText w:val=""/>
+      <w:lvlJc w:val="left"/>
+      <w:pPr>
+        <w:tabs>
+          <w:tab w:val="num" w:pos="4320"/>
+        </w:tabs>
+        <w:ind w:left="4320" w:hanging="360"/>
+      </w:pPr>
+      <w:rPr>
+        <w:rFonts w:ascii="Wingdings" w:hAnsi="Wingdings" w:hint="default"/>
+        <w:sz w:val="20"/>
+      </w:rPr>
+    </w:lvl>
+    <w:lvl w:ilvl="6" w:tentative="1">
+      <w:start w:val="1"/>
+      <w:numFmt w:val="bullet"/>
+      <w:lvlText w:val=""/>
+      <w:lvlJc w:val="left"/>
+      <w:pPr>
+        <w:tabs>
+          <w:tab w:val="num" w:pos="5040"/>
+        </w:tabs>
+        <w:ind w:left="5040" w:hanging="360"/>
+      </w:pPr>
+      <w:rPr>
+        <w:rFonts w:ascii="Wingdings" w:hAnsi="Wingdings" w:hint="default"/>
+        <w:sz w:val="20"/>
+      </w:rPr>
+    </w:lvl>
+    <w:lvl w:ilvl="7" w:tentative="1">
+      <w:start w:val="1"/>
+      <w:numFmt w:val="bullet"/>
+      <w:lvlText w:val=""/>
+      <w:lvlJc w:val="left"/>
+      <w:pPr>
+        <w:tabs>
+          <w:tab w:val="num" w:pos="5760"/>
+        </w:tabs>
+        <w:ind w:left="5760" w:hanging="360"/>
+      </w:pPr>
+      <w:rPr>
+        <w:rFonts w:ascii="Wingdings" w:hAnsi="Wingdings" w:hint="default"/>
+        <w:sz w:val="20"/>
+      </w:rPr>
+    </w:lvl>
+    <w:lvl w:ilvl="8" w:tentative="1">
+      <w:start w:val="1"/>
+      <w:numFmt w:val="bullet"/>
+      <w:lvlText w:val=""/>
+      <w:lvlJc w:val="left"/>
+      <w:pPr>
+        <w:tabs>
+          <w:tab w:val="num" w:pos="6480"/>
+        </w:tabs>
+        <w:ind w:left="6480" w:hanging="360"/>
+      </w:pPr>
+      <w:rPr>
+        <w:rFonts w:ascii="Wingdings" w:hAnsi="Wingdings" w:hint="default"/>
+        <w:sz w:val="20"/>
+      </w:rPr>
+    </w:lvl>
+  </w:abstractNum>
+  <w:abstractNum w:abstractNumId="9" w15:restartNumberingAfterBreak="0">
+    <w:nsid w:val="43E20892"/>
+    <w:multiLevelType w:val="multilevel"/>
+    <w:tmpl w:val="10D88564"/>
+    <w:lvl w:ilvl="0">
+      <w:start w:val="1"/>
+      <w:numFmt w:val="bullet"/>
+      <w:lvlText w:val=""/>
+      <w:lvlJc w:val="left"/>
+      <w:pPr>
+        <w:tabs>
+          <w:tab w:val="num" w:pos="720"/>
+        </w:tabs>
+        <w:ind w:left="720" w:hanging="360"/>
+      </w:pPr>
+      <w:rPr>
+        <w:rFonts w:ascii="Symbol" w:hAnsi="Symbol" w:hint="default"/>
+        <w:sz w:val="20"/>
+      </w:rPr>
+    </w:lvl>
+    <w:lvl w:ilvl="1" w:tentative="1">
+      <w:start w:val="1"/>
+      <w:numFmt w:val="bullet"/>
+      <w:lvlText w:val="o"/>
+      <w:lvlJc w:val="left"/>
+      <w:pPr>
+        <w:tabs>
+          <w:tab w:val="num" w:pos="1440"/>
+        </w:tabs>
+        <w:ind w:left="1440" w:hanging="360"/>
+      </w:pPr>
+      <w:rPr>
+        <w:rFonts w:ascii="Courier New" w:hAnsi="Courier New" w:hint="default"/>
+        <w:sz w:val="20"/>
+      </w:rPr>
+    </w:lvl>
+    <w:lvl w:ilvl="2" w:tentative="1">
+      <w:start w:val="1"/>
+      <w:numFmt w:val="bullet"/>
+      <w:lvlText w:val=""/>
+      <w:lvlJc w:val="left"/>
+      <w:pPr>
+        <w:tabs>
+          <w:tab w:val="num" w:pos="2160"/>
+        </w:tabs>
+        <w:ind w:left="2160" w:hanging="360"/>
+      </w:pPr>
+      <w:rPr>
+        <w:rFonts w:ascii="Wingdings" w:hAnsi="Wingdings" w:hint="default"/>
+        <w:sz w:val="20"/>
+      </w:rPr>
+    </w:lvl>
+    <w:lvl w:ilvl="3" w:tentative="1">
+      <w:start w:val="1"/>
+      <w:numFmt w:val="bullet"/>
+      <w:lvlText w:val=""/>
+      <w:lvlJc w:val="left"/>
+      <w:pPr>
+        <w:tabs>
+          <w:tab w:val="num" w:pos="2880"/>
+        </w:tabs>
+        <w:ind w:left="2880" w:hanging="360"/>
+      </w:pPr>
+      <w:rPr>
+        <w:rFonts w:ascii="Wingdings" w:hAnsi="Wingdings" w:hint="default"/>
+        <w:sz w:val="20"/>
+      </w:rPr>
+    </w:lvl>
+    <w:lvl w:ilvl="4" w:tentative="1">
+      <w:start w:val="1"/>
+      <w:numFmt w:val="bullet"/>
+      <w:lvlText w:val=""/>
+      <w:lvlJc w:val="left"/>
+      <w:pPr>
+        <w:tabs>
+          <w:tab w:val="num" w:pos="3600"/>
+        </w:tabs>
+        <w:ind w:left="3600" w:hanging="360"/>
+      </w:pPr>
+      <w:rPr>
+        <w:rFonts w:ascii="Wingdings" w:hAnsi="Wingdings" w:hint="default"/>
+        <w:sz w:val="20"/>
+      </w:rPr>
+    </w:lvl>
+    <w:lvl w:ilvl="5" w:tentative="1">
+      <w:start w:val="1"/>
+      <w:numFmt w:val="bullet"/>
+      <w:lvlText w:val=""/>
+      <w:lvlJc w:val="left"/>
+      <w:pPr>
+        <w:tabs>
+          <w:tab w:val="num" w:pos="4320"/>
+        </w:tabs>
+        <w:ind w:left="4320" w:hanging="360"/>
+      </w:pPr>
+      <w:rPr>
+        <w:rFonts w:ascii="Wingdings" w:hAnsi="Wingdings" w:hint="default"/>
+        <w:sz w:val="20"/>
+      </w:rPr>
+    </w:lvl>
+    <w:lvl w:ilvl="6" w:tentative="1">
+      <w:start w:val="1"/>
+      <w:numFmt w:val="bullet"/>
+      <w:lvlText w:val=""/>
+      <w:lvlJc w:val="left"/>
+      <w:pPr>
+        <w:tabs>
+          <w:tab w:val="num" w:pos="5040"/>
+        </w:tabs>
+        <w:ind w:left="5040" w:hanging="360"/>
+      </w:pPr>
+      <w:rPr>
+        <w:rFonts w:ascii="Wingdings" w:hAnsi="Wingdings" w:hint="default"/>
+        <w:sz w:val="20"/>
+      </w:rPr>
+    </w:lvl>
+    <w:lvl w:ilvl="7" w:tentative="1">
+      <w:start w:val="1"/>
+      <w:numFmt w:val="bullet"/>
+      <w:lvlText w:val=""/>
+      <w:lvlJc w:val="left"/>
+      <w:pPr>
+        <w:tabs>
+          <w:tab w:val="num" w:pos="5760"/>
+        </w:tabs>
+        <w:ind w:left="5760" w:hanging="360"/>
+      </w:pPr>
+      <w:rPr>
+        <w:rFonts w:ascii="Wingdings" w:hAnsi="Wingdings" w:hint="default"/>
+        <w:sz w:val="20"/>
+      </w:rPr>
+    </w:lvl>
+    <w:lvl w:ilvl="8" w:tentative="1">
+      <w:start w:val="1"/>
+      <w:numFmt w:val="bullet"/>
+      <w:lvlText w:val=""/>
+      <w:lvlJc w:val="left"/>
+      <w:pPr>
+        <w:tabs>
+          <w:tab w:val="num" w:pos="6480"/>
+        </w:tabs>
+        <w:ind w:left="6480" w:hanging="360"/>
+      </w:pPr>
+      <w:rPr>
+        <w:rFonts w:ascii="Wingdings" w:hAnsi="Wingdings" w:hint="default"/>
+        <w:sz w:val="20"/>
+      </w:rPr>
+    </w:lvl>
+  </w:abstractNum>
+  <w:abstractNum w:abstractNumId="10" w15:restartNumberingAfterBreak="0">
+    <w:nsid w:val="43E5765E"/>
+    <w:multiLevelType w:val="multilevel"/>
+    <w:tmpl w:val="A8FA21C2"/>
+    <w:lvl w:ilvl="0">
+      <w:start w:val="1"/>
+      <w:numFmt w:val="decimal"/>
+      <w:lvlText w:val="%1."/>
+      <w:lvlJc w:val="left"/>
+      <w:pPr>
+        <w:tabs>
+          <w:tab w:val="num" w:pos="720"/>
+        </w:tabs>
+        <w:ind w:left="720" w:hanging="360"/>
+      </w:pPr>
+    </w:lvl>
+    <w:lvl w:ilvl="1" w:tentative="1">
+      <w:start w:val="1"/>
+      <w:numFmt w:val="decimal"/>
+      <w:lvlText w:val="%2."/>
+      <w:lvlJc w:val="left"/>
+      <w:pPr>
+        <w:tabs>
+          <w:tab w:val="num" w:pos="1440"/>
+        </w:tabs>
+        <w:ind w:left="1440" w:hanging="360"/>
+      </w:pPr>
+    </w:lvl>
+    <w:lvl w:ilvl="2" w:tentative="1">
+      <w:start w:val="1"/>
+      <w:numFmt w:val="decimal"/>
+      <w:lvlText w:val="%3."/>
+      <w:lvlJc w:val="left"/>
+      <w:pPr>
+        <w:tabs>
+          <w:tab w:val="num" w:pos="2160"/>
+        </w:tabs>
+        <w:ind w:left="2160" w:hanging="360"/>
+      </w:pPr>
+    </w:lvl>
+    <w:lvl w:ilvl="3" w:tentative="1">
+      <w:start w:val="1"/>
+      <w:numFmt w:val="decimal"/>
+      <w:lvlText w:val="%4."/>
+      <w:lvlJc w:val="left"/>
+      <w:pPr>
+        <w:tabs>
+          <w:tab w:val="num" w:pos="2880"/>
+        </w:tabs>
+        <w:ind w:left="2880" w:hanging="360"/>
+      </w:pPr>
+    </w:lvl>
+    <w:lvl w:ilvl="4" w:tentative="1">
+      <w:start w:val="1"/>
+      <w:numFmt w:val="decimal"/>
+      <w:lvlText w:val="%5."/>
+      <w:lvlJc w:val="left"/>
+      <w:pPr>
+        <w:tabs>
+          <w:tab w:val="num" w:pos="3600"/>
+        </w:tabs>
+        <w:ind w:left="3600" w:hanging="360"/>
+      </w:pPr>
+    </w:lvl>
+    <w:lvl w:ilvl="5" w:tentative="1">
+      <w:start w:val="1"/>
+      <w:numFmt w:val="decimal"/>
+      <w:lvlText w:val="%6."/>
+      <w:lvlJc w:val="left"/>
+      <w:pPr>
+        <w:tabs>
+          <w:tab w:val="num" w:pos="4320"/>
+        </w:tabs>
+        <w:ind w:left="4320" w:hanging="360"/>
+      </w:pPr>
+    </w:lvl>
+    <w:lvl w:ilvl="6" w:tentative="1">
+      <w:start w:val="1"/>
+      <w:numFmt w:val="decimal"/>
+      <w:lvlText w:val="%7."/>
+      <w:lvlJc w:val="left"/>
+      <w:pPr>
+        <w:tabs>
+          <w:tab w:val="num" w:pos="5040"/>
+        </w:tabs>
+        <w:ind w:left="5040" w:hanging="360"/>
+      </w:pPr>
+    </w:lvl>
+    <w:lvl w:ilvl="7" w:tentative="1">
+      <w:start w:val="1"/>
+      <w:numFmt w:val="decimal"/>
+      <w:lvlText w:val="%8."/>
+      <w:lvlJc w:val="left"/>
+      <w:pPr>
+        <w:tabs>
+          <w:tab w:val="num" w:pos="5760"/>
+        </w:tabs>
+        <w:ind w:left="5760" w:hanging="360"/>
+      </w:pPr>
+    </w:lvl>
+    <w:lvl w:ilvl="8" w:tentative="1">
+      <w:start w:val="1"/>
+      <w:numFmt w:val="decimal"/>
+      <w:lvlText w:val="%9."/>
+      <w:lvlJc w:val="left"/>
+      <w:pPr>
+        <w:tabs>
+          <w:tab w:val="num" w:pos="6480"/>
+        </w:tabs>
+        <w:ind w:left="6480" w:hanging="360"/>
+      </w:pPr>
+    </w:lvl>
+  </w:abstractNum>
+  <w:abstractNum w:abstractNumId="11" w15:restartNumberingAfterBreak="0">
+    <w:nsid w:val="4D923295"/>
+    <w:multiLevelType w:val="multilevel"/>
+    <w:tmpl w:val="87DED7E8"/>
+    <w:lvl w:ilvl="0">
+      <w:start w:val="1"/>
+      <w:numFmt w:val="bullet"/>
+      <w:lvlText w:val=""/>
+      <w:lvlJc w:val="left"/>
+      <w:pPr>
+        <w:tabs>
+          <w:tab w:val="num" w:pos="720"/>
+        </w:tabs>
+        <w:ind w:left="720" w:hanging="360"/>
+      </w:pPr>
+      <w:rPr>
+        <w:rFonts w:ascii="Symbol" w:hAnsi="Symbol" w:hint="default"/>
+        <w:sz w:val="20"/>
+      </w:rPr>
+    </w:lvl>
+    <w:lvl w:ilvl="1" w:tentative="1">
+      <w:start w:val="1"/>
+      <w:numFmt w:val="bullet"/>
+      <w:lvlText w:val="o"/>
+      <w:lvlJc w:val="left"/>
+      <w:pPr>
+        <w:tabs>
+          <w:tab w:val="num" w:pos="1440"/>
+        </w:tabs>
+        <w:ind w:left="1440" w:hanging="360"/>
+      </w:pPr>
+      <w:rPr>
+        <w:rFonts w:ascii="Courier New" w:hAnsi="Courier New" w:hint="default"/>
+        <w:sz w:val="20"/>
+      </w:rPr>
+    </w:lvl>
+    <w:lvl w:ilvl="2" w:tentative="1">
+      <w:start w:val="1"/>
+      <w:numFmt w:val="bullet"/>
+      <w:lvlText w:val=""/>
+      <w:lvlJc w:val="left"/>
+      <w:pPr>
+        <w:tabs>
+          <w:tab w:val="num" w:pos="2160"/>
+        </w:tabs>
+        <w:ind w:left="2160" w:hanging="360"/>
+      </w:pPr>
+      <w:rPr>
+        <w:rFonts w:ascii="Wingdings" w:hAnsi="Wingdings" w:hint="default"/>
+        <w:sz w:val="20"/>
+      </w:rPr>
+    </w:lvl>
+    <w:lvl w:ilvl="3" w:tentative="1">
+      <w:start w:val="1"/>
+      <w:numFmt w:val="bullet"/>
+      <w:lvlText w:val=""/>
+      <w:lvlJc w:val="left"/>
+      <w:pPr>
+        <w:tabs>
+          <w:tab w:val="num" w:pos="2880"/>
+        </w:tabs>
+        <w:ind w:left="2880" w:hanging="360"/>
+      </w:pPr>
+      <w:rPr>
+        <w:rFonts w:ascii="Wingdings" w:hAnsi="Wingdings" w:hint="default"/>
+        <w:sz w:val="20"/>
+      </w:rPr>
+    </w:lvl>
+    <w:lvl w:ilvl="4" w:tentative="1">
+      <w:start w:val="1"/>
+      <w:numFmt w:val="bullet"/>
+      <w:lvlText w:val=""/>
+      <w:lvlJc w:val="left"/>
+      <w:pPr>
+        <w:tabs>
+          <w:tab w:val="num" w:pos="3600"/>
+        </w:tabs>
+        <w:ind w:left="3600" w:hanging="360"/>
+      </w:pPr>
+      <w:rPr>
+        <w:rFonts w:ascii="Wingdings" w:hAnsi="Wingdings" w:hint="default"/>
+        <w:sz w:val="20"/>
+      </w:rPr>
+    </w:lvl>
+    <w:lvl w:ilvl="5" w:tentative="1">
+      <w:start w:val="1"/>
+      <w:numFmt w:val="bullet"/>
+      <w:lvlText w:val=""/>
+      <w:lvlJc w:val="left"/>
+      <w:pPr>
+        <w:tabs>
+          <w:tab w:val="num" w:pos="4320"/>
+        </w:tabs>
+        <w:ind w:left="4320" w:hanging="360"/>
+      </w:pPr>
+      <w:rPr>
+        <w:rFonts w:ascii="Wingdings" w:hAnsi="Wingdings" w:hint="default"/>
+        <w:sz w:val="20"/>
+      </w:rPr>
+    </w:lvl>
+    <w:lvl w:ilvl="6" w:tentative="1">
+      <w:start w:val="1"/>
+      <w:numFmt w:val="bullet"/>
+      <w:lvlText w:val=""/>
+      <w:lvlJc w:val="left"/>
+      <w:pPr>
+        <w:tabs>
+          <w:tab w:val="num" w:pos="5040"/>
+        </w:tabs>
+        <w:ind w:left="5040" w:hanging="360"/>
+      </w:pPr>
+      <w:rPr>
+        <w:rFonts w:ascii="Wingdings" w:hAnsi="Wingdings" w:hint="default"/>
+        <w:sz w:val="20"/>
+      </w:rPr>
+    </w:lvl>
+    <w:lvl w:ilvl="7" w:tentative="1">
+      <w:start w:val="1"/>
+      <w:numFmt w:val="bullet"/>
+      <w:lvlText w:val=""/>
+      <w:lvlJc w:val="left"/>
+      <w:pPr>
+        <w:tabs>
+          <w:tab w:val="num" w:pos="5760"/>
+        </w:tabs>
+        <w:ind w:left="5760" w:hanging="360"/>
+      </w:pPr>
+      <w:rPr>
+        <w:rFonts w:ascii="Wingdings" w:hAnsi="Wingdings" w:hint="default"/>
+        <w:sz w:val="20"/>
+      </w:rPr>
+    </w:lvl>
+    <w:lvl w:ilvl="8" w:tentative="1">
+      <w:start w:val="1"/>
+      <w:numFmt w:val="bullet"/>
+      <w:lvlText w:val=""/>
+      <w:lvlJc w:val="left"/>
+      <w:pPr>
+        <w:tabs>
+          <w:tab w:val="num" w:pos="6480"/>
+        </w:tabs>
+        <w:ind w:left="6480" w:hanging="360"/>
+      </w:pPr>
+      <w:rPr>
+        <w:rFonts w:ascii="Wingdings" w:hAnsi="Wingdings" w:hint="default"/>
+        <w:sz w:val="20"/>
+      </w:rPr>
+    </w:lvl>
+  </w:abstractNum>
+  <w:abstractNum w:abstractNumId="12" w15:restartNumberingAfterBreak="0">
+    <w:nsid w:val="77B65F96"/>
+    <w:multiLevelType w:val="multilevel"/>
+    <w:tmpl w:val="73A619DA"/>
+    <w:lvl w:ilvl="0">
+      <w:start w:val="1"/>
+      <w:numFmt w:val="decimal"/>
+      <w:lvlText w:val="%1."/>
+      <w:lvlJc w:val="left"/>
+      <w:pPr>
+        <w:tabs>
+          <w:tab w:val="num" w:pos="720"/>
+        </w:tabs>
+        <w:ind w:left="720" w:hanging="360"/>
+      </w:pPr>
+    </w:lvl>
+    <w:lvl w:ilvl="1">
+      <w:start w:val="1"/>
+      <w:numFmt w:val="bullet"/>
+      <w:lvlText w:val="o"/>
+      <w:lvlJc w:val="left"/>
+      <w:pPr>
+        <w:tabs>
+          <w:tab w:val="num" w:pos="1440"/>
+        </w:tabs>
+        <w:ind w:left="1440" w:hanging="360"/>
+      </w:pPr>
+      <w:rPr>
+        <w:rFonts w:ascii="Courier New" w:hAnsi="Courier New" w:hint="default"/>
+        <w:sz w:val="20"/>
+      </w:rPr>
+    </w:lvl>
+    <w:lvl w:ilvl="2" w:tentative="1">
+      <w:start w:val="1"/>
+      <w:numFmt w:val="decimal"/>
+      <w:lvlText w:val="%3."/>
+      <w:lvlJc w:val="left"/>
+      <w:pPr>
+        <w:tabs>
+          <w:tab w:val="num" w:pos="2160"/>
+        </w:tabs>
+        <w:ind w:left="2160" w:hanging="360"/>
+      </w:pPr>
+    </w:lvl>
+    <w:lvl w:ilvl="3" w:tentative="1">
+      <w:start w:val="1"/>
+      <w:numFmt w:val="decimal"/>
+      <w:lvlText w:val="%4."/>
+      <w:lvlJc w:val="left"/>
+      <w:pPr>
+        <w:tabs>
+          <w:tab w:val="num" w:pos="2880"/>
+        </w:tabs>
+        <w:ind w:left="2880" w:hanging="360"/>
+      </w:pPr>
+    </w:lvl>
+    <w:lvl w:ilvl="4" w:tentative="1">
+      <w:start w:val="1"/>
+      <w:numFmt w:val="decimal"/>
+      <w:lvlText w:val="%5."/>
+      <w:lvlJc w:val="left"/>
+      <w:pPr>
+        <w:tabs>
+          <w:tab w:val="num" w:pos="3600"/>
+        </w:tabs>
+        <w:ind w:left="3600" w:hanging="360"/>
+      </w:pPr>
+    </w:lvl>
+    <w:lvl w:ilvl="5" w:tentative="1">
+      <w:start w:val="1"/>
+      <w:numFmt w:val="decimal"/>
+      <w:lvlText w:val="%6."/>
+      <w:lvlJc w:val="left"/>
+      <w:pPr>
+        <w:tabs>
+          <w:tab w:val="num" w:pos="4320"/>
+        </w:tabs>
+        <w:ind w:left="4320" w:hanging="360"/>
+      </w:pPr>
+    </w:lvl>
+    <w:lvl w:ilvl="6" w:tentative="1">
+      <w:start w:val="1"/>
+      <w:numFmt w:val="decimal"/>
+      <w:lvlText w:val="%7."/>
+      <w:lvlJc w:val="left"/>
+      <w:pPr>
+        <w:tabs>
+          <w:tab w:val="num" w:pos="5040"/>
+        </w:tabs>
+        <w:ind w:left="5040" w:hanging="360"/>
+      </w:pPr>
+    </w:lvl>
+    <w:lvl w:ilvl="7" w:tentative="1">
+      <w:start w:val="1"/>
+      <w:numFmt w:val="decimal"/>
+      <w:lvlText w:val="%8."/>
+      <w:lvlJc w:val="left"/>
+      <w:pPr>
+        <w:tabs>
+          <w:tab w:val="num" w:pos="5760"/>
+        </w:tabs>
+        <w:ind w:left="5760" w:hanging="360"/>
+      </w:pPr>
+    </w:lvl>
+    <w:lvl w:ilvl="8" w:tentative="1">
+      <w:start w:val="1"/>
+      <w:numFmt w:val="decimal"/>
+      <w:lvlText w:val="%9."/>
+      <w:lvlJc w:val="left"/>
+      <w:pPr>
+        <w:tabs>
+          <w:tab w:val="num" w:pos="6480"/>
+        </w:tabs>
+        <w:ind w:left="6480" w:hanging="360"/>
+      </w:pPr>
+    </w:lvl>
+  </w:abstractNum>
+  <w:abstractNum w:abstractNumId="13" w15:restartNumberingAfterBreak="0">
+    <w:nsid w:val="7D2958CA"/>
+    <w:multiLevelType w:val="multilevel"/>
+    <w:tmpl w:val="31B0A43C"/>
+    <w:lvl w:ilvl="0">
+      <w:start w:val="1"/>
+      <w:numFmt w:val="decimal"/>
+      <w:lvlText w:val="%1."/>
+      <w:lvlJc w:val="left"/>
+      <w:pPr>
+        <w:tabs>
+          <w:tab w:val="num" w:pos="720"/>
+        </w:tabs>
+        <w:ind w:left="720" w:hanging="360"/>
+      </w:pPr>
+    </w:lvl>
+    <w:lvl w:ilvl="1">
+      <w:start w:val="1"/>
+      <w:numFmt w:val="decimal"/>
+      <w:lvlText w:val="%2."/>
+      <w:lvlJc w:val="left"/>
+      <w:pPr>
+        <w:tabs>
+          <w:tab w:val="num" w:pos="1440"/>
+        </w:tabs>
+        <w:ind w:left="1440" w:hanging="360"/>
+      </w:pPr>
+    </w:lvl>
+    <w:lvl w:ilvl="2" w:tentative="1">
+      <w:start w:val="1"/>
+      <w:numFmt w:val="decimal"/>
+      <w:lvlText w:val="%3."/>
+      <w:lvlJc w:val="left"/>
+      <w:pPr>
+        <w:tabs>
+          <w:tab w:val="num" w:pos="2160"/>
+        </w:tabs>
+        <w:ind w:left="2160" w:hanging="360"/>
+      </w:pPr>
+    </w:lvl>
+    <w:lvl w:ilvl="3" w:tentative="1">
+      <w:start w:val="1"/>
+      <w:numFmt w:val="decimal"/>
+      <w:lvlText w:val="%4."/>
+      <w:lvlJc w:val="left"/>
+      <w:pPr>
+        <w:tabs>
+          <w:tab w:val="num" w:pos="2880"/>
+        </w:tabs>
+        <w:ind w:left="2880" w:hanging="360"/>
+      </w:pPr>
+    </w:lvl>
+    <w:lvl w:ilvl="4" w:tentative="1">
+      <w:start w:val="1"/>
+      <w:numFmt w:val="decimal"/>
+      <w:lvlText w:val="%5."/>
+      <w:lvlJc w:val="left"/>
+      <w:pPr>
+        <w:tabs>
+          <w:tab w:val="num" w:pos="3600"/>
+        </w:tabs>
+        <w:ind w:left="3600" w:hanging="360"/>
+      </w:pPr>
+    </w:lvl>
+    <w:lvl w:ilvl="5" w:tentative="1">
+      <w:start w:val="1"/>
+      <w:numFmt w:val="decimal"/>
+      <w:lvlText w:val="%6."/>
+      <w:lvlJc w:val="left"/>
+      <w:pPr>
+        <w:tabs>
+          <w:tab w:val="num" w:pos="4320"/>
+        </w:tabs>
+        <w:ind w:left="4320" w:hanging="360"/>
+      </w:pPr>
+    </w:lvl>
+    <w:lvl w:ilvl="6" w:tentative="1">
+      <w:start w:val="1"/>
+      <w:numFmt w:val="decimal"/>
+      <w:lvlText w:val="%7."/>
+      <w:lvlJc w:val="left"/>
+      <w:pPr>
+        <w:tabs>
+          <w:tab w:val="num" w:pos="5040"/>
+        </w:tabs>
+        <w:ind w:left="5040" w:hanging="360"/>
+      </w:pPr>
+    </w:lvl>
+    <w:lvl w:ilvl="7" w:tentative="1">
+      <w:start w:val="1"/>
+      <w:numFmt w:val="decimal"/>
+      <w:lvlText w:val="%8."/>
+      <w:lvlJc w:val="left"/>
+      <w:pPr>
+        <w:tabs>
+          <w:tab w:val="num" w:pos="5760"/>
+        </w:tabs>
+        <w:ind w:left="5760" w:hanging="360"/>
+      </w:pPr>
+    </w:lvl>
+    <w:lvl w:ilvl="8" w:tentative="1">
+      <w:start w:val="1"/>
+      <w:numFmt w:val="decimal"/>
+      <w:lvlText w:val="%9."/>
+      <w:lvlJc w:val="left"/>
+      <w:pPr>
+        <w:tabs>
+          <w:tab w:val="num" w:pos="6480"/>
+        </w:tabs>
+        <w:ind w:left="6480" w:hanging="360"/>
+      </w:pPr>
+    </w:lvl>
+  </w:abstractNum>
   <w:num w:numId="1" w16cid:durableId="1182671935">
+    <w:abstractNumId w:val="3"/>
+  </w:num>
+  <w:num w:numId="2" w16cid:durableId="1248616727">
+    <w:abstractNumId w:val="8"/>
+  </w:num>
+  <w:num w:numId="3" w16cid:durableId="1445922366">
+    <w:abstractNumId w:val="1"/>
+  </w:num>
+  <w:num w:numId="4" w16cid:durableId="1138761697">
+    <w:abstractNumId w:val="4"/>
+  </w:num>
+  <w:num w:numId="5" w16cid:durableId="1756978565">
+    <w:abstractNumId w:val="9"/>
+  </w:num>
+  <w:num w:numId="6" w16cid:durableId="2036073959">
     <w:abstractNumId w:val="0"/>
+  </w:num>
+  <w:num w:numId="7" w16cid:durableId="94325005">
+    <w:abstractNumId w:val="12"/>
+  </w:num>
+  <w:num w:numId="8" w16cid:durableId="1025057061">
+    <w:abstractNumId w:val="6"/>
+  </w:num>
+  <w:num w:numId="9" w16cid:durableId="1120759149">
+    <w:abstractNumId w:val="10"/>
+  </w:num>
+  <w:num w:numId="10" w16cid:durableId="1061565016">
+    <w:abstractNumId w:val="11"/>
+  </w:num>
+  <w:num w:numId="11" w16cid:durableId="1478111669">
+    <w:abstractNumId w:val="2"/>
+  </w:num>
+  <w:num w:numId="12" w16cid:durableId="889851023">
+    <w:abstractNumId w:val="7"/>
+  </w:num>
+  <w:num w:numId="13" w16cid:durableId="307710531">
+    <w:abstractNumId w:val="13"/>
+  </w:num>
+  <w:num w:numId="14" w16cid:durableId="2091076668">
+    <w:abstractNumId w:val="5"/>
   </w:num>
 </w:numbering>
 </file>
@@ -1502,7 +5598,6 @@
     <w:next w:val="Normal"/>
     <w:link w:val="Balk2Char"/>
     <w:uiPriority w:val="9"/>
-    <w:semiHidden/>
     <w:unhideWhenUsed/>
     <w:qFormat/>
     <w:rsid w:val="00067B48"/>
@@ -1718,7 +5813,6 @@
     <w:basedOn w:val="VarsaylanParagrafYazTipi"/>
     <w:link w:val="Balk2"/>
     <w:uiPriority w:val="9"/>
-    <w:semiHidden/>
     <w:rsid w:val="00067B48"/>
     <w:rPr>
       <w:rFonts w:asciiTheme="majorHAnsi" w:eastAsiaTheme="majorEastAsia" w:hAnsiTheme="majorHAnsi" w:cstheme="majorBidi"/>

--- a/project_report.docx
+++ b/project_report.docx
@@ -3292,8 +3292,6 @@
     <w:p>
       <w:pPr>
         <w:rPr>
-          <w:b/>
-          <w:bCs/>
           <w:color w:val="EE0000"/>
           <w:sz w:val="28"/>
           <w:szCs w:val="28"/>
@@ -3301,13 +3299,675 @@
       </w:pPr>
       <w:r>
         <w:rPr>
-          <w:b/>
-          <w:bCs/>
           <w:color w:val="EE0000"/>
           <w:sz w:val="28"/>
           <w:szCs w:val="28"/>
         </w:rPr>
-        <w:t>4. SONUÇ ve DEĞERLENDİRME</w:t>
+        <w:t xml:space="preserve">Bölüm 4: Örnek Çıktılar </w:t>
+      </w:r>
+    </w:p>
+    <w:p>
+      <w:pPr>
+        <w:rPr>
+          <w:color w:val="000000" w:themeColor="text1"/>
+        </w:rPr>
+      </w:pPr>
+      <w:r>
+        <w:rPr>
+          <w:color w:val="000000" w:themeColor="text1"/>
+        </w:rPr>
+        <w:t>Bu bölümde, geliştirilen uygulamanın çalışmasına ilişkin örnek konsol çıktıları verilmiştir. Çıktılar, programın menü yapısını ve her bir fonksiyonun kullanıcıya nasıl bilgi sunduğunu göstermek amacıyla sadeleştirilmiştir.</w:t>
+      </w:r>
+    </w:p>
+    <w:p>
+      <w:pPr>
+        <w:rPr>
+          <w:color w:val="000000" w:themeColor="text1"/>
+        </w:rPr>
+      </w:pPr>
+      <w:r>
+        <w:rPr>
+          <w:color w:val="000000" w:themeColor="text1"/>
+        </w:rPr>
+        <w:t>4.1 Menü yapısı:</w:t>
+      </w:r>
+    </w:p>
+    <w:p>
+      <w:pPr>
+        <w:rPr>
+          <w:color w:val="000000" w:themeColor="text1"/>
+        </w:rPr>
+      </w:pPr>
+      <w:r>
+        <w:rPr>
+          <w:color w:val="000000" w:themeColor="text1"/>
+        </w:rPr>
+        <w:drawing>
+          <wp:inline distT="0" distB="0" distL="0" distR="0" wp14:anchorId="19B5B40A" wp14:editId="3005D48E">
+            <wp:extent cx="4182059" cy="1867161"/>
+            <wp:effectExtent l="0" t="0" r="0" b="0"/>
+            <wp:docPr id="1758750077" name="Resim 1" descr="metin, ekran görüntüsü, yazı tipi içeren bir resim&#10;&#10;Yapay zeka tarafından oluşturulmuş içerik yanlış olabilir."/>
+            <wp:cNvGraphicFramePr>
+              <a:graphicFrameLocks xmlns:a="http://schemas.openxmlformats.org/drawingml/2006/main" noChangeAspect="1"/>
+            </wp:cNvGraphicFramePr>
+            <a:graphic xmlns:a="http://schemas.openxmlformats.org/drawingml/2006/main">
+              <a:graphicData uri="http://schemas.openxmlformats.org/drawingml/2006/picture">
+                <pic:pic xmlns:pic="http://schemas.openxmlformats.org/drawingml/2006/picture">
+                  <pic:nvPicPr>
+                    <pic:cNvPr id="1758750077" name="Resim 1" descr="metin, ekran görüntüsü, yazı tipi içeren bir resim&#10;&#10;Yapay zeka tarafından oluşturulmuş içerik yanlış olabilir."/>
+                    <pic:cNvPicPr/>
+                  </pic:nvPicPr>
+                  <pic:blipFill>
+                    <a:blip r:embed="rId5"/>
+                    <a:stretch>
+                      <a:fillRect/>
+                    </a:stretch>
+                  </pic:blipFill>
+                  <pic:spPr>
+                    <a:xfrm>
+                      <a:off x="0" y="0"/>
+                      <a:ext cx="4182059" cy="1867161"/>
+                    </a:xfrm>
+                    <a:prstGeom prst="rect">
+                      <a:avLst/>
+                    </a:prstGeom>
+                  </pic:spPr>
+                </pic:pic>
+              </a:graphicData>
+            </a:graphic>
+          </wp:inline>
+        </w:drawing>
+      </w:r>
+    </w:p>
+    <w:p>
+      <w:pPr>
+        <w:rPr>
+          <w:color w:val="000000" w:themeColor="text1"/>
+        </w:rPr>
+      </w:pPr>
+    </w:p>
+    <w:p>
+      <w:pPr>
+        <w:rPr>
+          <w:color w:val="000000" w:themeColor="text1"/>
+        </w:rPr>
+      </w:pPr>
+    </w:p>
+    <w:p>
+      <w:pPr>
+        <w:rPr>
+          <w:color w:val="000000" w:themeColor="text1"/>
+        </w:rPr>
+      </w:pPr>
+      <w:r>
+        <w:rPr>
+          <w:color w:val="000000" w:themeColor="text1"/>
+        </w:rPr>
+        <w:lastRenderedPageBreak/>
+        <w:t>4.2 Tüm Veriyi Listele örnek çıktı:</w:t>
+      </w:r>
+    </w:p>
+    <w:p>
+      <w:pPr>
+        <w:rPr>
+          <w:color w:val="000000" w:themeColor="text1"/>
+        </w:rPr>
+      </w:pPr>
+      <w:r>
+        <w:rPr>
+          <w:color w:val="000000" w:themeColor="text1"/>
+        </w:rPr>
+        <w:drawing>
+          <wp:inline distT="0" distB="0" distL="0" distR="0" wp14:anchorId="70EBE3AC" wp14:editId="34B86F3C">
+            <wp:extent cx="5760720" cy="2510155"/>
+            <wp:effectExtent l="0" t="0" r="0" b="4445"/>
+            <wp:docPr id="1542496510" name="Resim 1" descr="metin, ekran görüntüsü, yazı tipi, tasarım içeren bir resim&#10;&#10;Yapay zeka tarafından oluşturulmuş içerik yanlış olabilir."/>
+            <wp:cNvGraphicFramePr>
+              <a:graphicFrameLocks xmlns:a="http://schemas.openxmlformats.org/drawingml/2006/main" noChangeAspect="1"/>
+            </wp:cNvGraphicFramePr>
+            <a:graphic xmlns:a="http://schemas.openxmlformats.org/drawingml/2006/main">
+              <a:graphicData uri="http://schemas.openxmlformats.org/drawingml/2006/picture">
+                <pic:pic xmlns:pic="http://schemas.openxmlformats.org/drawingml/2006/picture">
+                  <pic:nvPicPr>
+                    <pic:cNvPr id="1542496510" name="Resim 1" descr="metin, ekran görüntüsü, yazı tipi, tasarım içeren bir resim&#10;&#10;Yapay zeka tarafından oluşturulmuş içerik yanlış olabilir."/>
+                    <pic:cNvPicPr/>
+                  </pic:nvPicPr>
+                  <pic:blipFill>
+                    <a:blip r:embed="rId6"/>
+                    <a:stretch>
+                      <a:fillRect/>
+                    </a:stretch>
+                  </pic:blipFill>
+                  <pic:spPr>
+                    <a:xfrm>
+                      <a:off x="0" y="0"/>
+                      <a:ext cx="5760720" cy="2510155"/>
+                    </a:xfrm>
+                    <a:prstGeom prst="rect">
+                      <a:avLst/>
+                    </a:prstGeom>
+                  </pic:spPr>
+                </pic:pic>
+              </a:graphicData>
+            </a:graphic>
+          </wp:inline>
+        </w:drawing>
+      </w:r>
+    </w:p>
+    <w:p>
+      <w:pPr>
+        <w:rPr>
+          <w:color w:val="000000" w:themeColor="text1"/>
+        </w:rPr>
+      </w:pPr>
+      <w:r>
+        <w:rPr>
+          <w:color w:val="000000" w:themeColor="text1"/>
+        </w:rPr>
+        <w:t>4.3 Toplam ve Günlük Ortalama Örnek Çıktı:</w:t>
+      </w:r>
+    </w:p>
+    <w:p>
+      <w:pPr>
+        <w:rPr>
+          <w:color w:val="000000" w:themeColor="text1"/>
+        </w:rPr>
+      </w:pPr>
+      <w:r>
+        <w:rPr>
+          <w:color w:val="000000" w:themeColor="text1"/>
+        </w:rPr>
+        <w:drawing>
+          <wp:inline distT="0" distB="0" distL="0" distR="0" wp14:anchorId="25ACAF6F" wp14:editId="753C2F7B">
+            <wp:extent cx="4772691" cy="3286584"/>
+            <wp:effectExtent l="0" t="0" r="0" b="9525"/>
+            <wp:docPr id="1552138296" name="Resim 1" descr="metin, ekran görüntüsü, yazı tipi içeren bir resim&#10;&#10;Yapay zeka tarafından oluşturulmuş içerik yanlış olabilir."/>
+            <wp:cNvGraphicFramePr>
+              <a:graphicFrameLocks xmlns:a="http://schemas.openxmlformats.org/drawingml/2006/main" noChangeAspect="1"/>
+            </wp:cNvGraphicFramePr>
+            <a:graphic xmlns:a="http://schemas.openxmlformats.org/drawingml/2006/main">
+              <a:graphicData uri="http://schemas.openxmlformats.org/drawingml/2006/picture">
+                <pic:pic xmlns:pic="http://schemas.openxmlformats.org/drawingml/2006/picture">
+                  <pic:nvPicPr>
+                    <pic:cNvPr id="1552138296" name="Resim 1" descr="metin, ekran görüntüsü, yazı tipi içeren bir resim&#10;&#10;Yapay zeka tarafından oluşturulmuş içerik yanlış olabilir."/>
+                    <pic:cNvPicPr/>
+                  </pic:nvPicPr>
+                  <pic:blipFill>
+                    <a:blip r:embed="rId7"/>
+                    <a:stretch>
+                      <a:fillRect/>
+                    </a:stretch>
+                  </pic:blipFill>
+                  <pic:spPr>
+                    <a:xfrm>
+                      <a:off x="0" y="0"/>
+                      <a:ext cx="4772691" cy="3286584"/>
+                    </a:xfrm>
+                    <a:prstGeom prst="rect">
+                      <a:avLst/>
+                    </a:prstGeom>
+                  </pic:spPr>
+                </pic:pic>
+              </a:graphicData>
+            </a:graphic>
+          </wp:inline>
+        </w:drawing>
+      </w:r>
+    </w:p>
+    <w:p>
+      <w:pPr>
+        <w:rPr>
+          <w:color w:val="000000" w:themeColor="text1"/>
+        </w:rPr>
+      </w:pPr>
+      <w:r>
+        <w:rPr>
+          <w:color w:val="000000" w:themeColor="text1"/>
+        </w:rPr>
+        <w:t>4.4 Min ve Max Harcama Yapılan Gün Örnek Çıktı</w:t>
+      </w:r>
+    </w:p>
+    <w:p>
+      <w:pPr>
+        <w:rPr>
+          <w:color w:val="000000" w:themeColor="text1"/>
+        </w:rPr>
+      </w:pPr>
+      <w:r>
+        <w:rPr>
+          <w:color w:val="000000" w:themeColor="text1"/>
+        </w:rPr>
+        <w:drawing>
+          <wp:inline distT="0" distB="0" distL="0" distR="0" wp14:anchorId="460CEA2D" wp14:editId="20263861">
+            <wp:extent cx="2892289" cy="1835150"/>
+            <wp:effectExtent l="0" t="0" r="3810" b="0"/>
+            <wp:docPr id="456135823" name="Resim 1" descr="metin, ekran görüntüsü, yazı tipi içeren bir resim&#10;&#10;Yapay zeka tarafından oluşturulmuş içerik yanlış olabilir."/>
+            <wp:cNvGraphicFramePr>
+              <a:graphicFrameLocks xmlns:a="http://schemas.openxmlformats.org/drawingml/2006/main" noChangeAspect="1"/>
+            </wp:cNvGraphicFramePr>
+            <a:graphic xmlns:a="http://schemas.openxmlformats.org/drawingml/2006/main">
+              <a:graphicData uri="http://schemas.openxmlformats.org/drawingml/2006/picture">
+                <pic:pic xmlns:pic="http://schemas.openxmlformats.org/drawingml/2006/picture">
+                  <pic:nvPicPr>
+                    <pic:cNvPr id="456135823" name="Resim 1" descr="metin, ekran görüntüsü, yazı tipi içeren bir resim&#10;&#10;Yapay zeka tarafından oluşturulmuş içerik yanlış olabilir."/>
+                    <pic:cNvPicPr/>
+                  </pic:nvPicPr>
+                  <pic:blipFill>
+                    <a:blip r:embed="rId8"/>
+                    <a:stretch>
+                      <a:fillRect/>
+                    </a:stretch>
+                  </pic:blipFill>
+                  <pic:spPr>
+                    <a:xfrm>
+                      <a:off x="0" y="0"/>
+                      <a:ext cx="2914873" cy="1849479"/>
+                    </a:xfrm>
+                    <a:prstGeom prst="rect">
+                      <a:avLst/>
+                    </a:prstGeom>
+                  </pic:spPr>
+                </pic:pic>
+              </a:graphicData>
+            </a:graphic>
+          </wp:inline>
+        </w:drawing>
+      </w:r>
+    </w:p>
+    <w:p>
+      <w:pPr>
+        <w:rPr>
+          <w:color w:val="000000" w:themeColor="text1"/>
+        </w:rPr>
+      </w:pPr>
+      <w:r>
+        <w:rPr>
+          <w:color w:val="000000" w:themeColor="text1"/>
+        </w:rPr>
+        <w:lastRenderedPageBreak/>
+        <w:t>4.5 Eşik Değer Analizi</w:t>
+      </w:r>
+    </w:p>
+    <w:p>
+      <w:pPr>
+        <w:rPr>
+          <w:color w:val="000000" w:themeColor="text1"/>
+        </w:rPr>
+      </w:pPr>
+      <w:r>
+        <w:rPr>
+          <w:color w:val="000000" w:themeColor="text1"/>
+        </w:rPr>
+        <w:tab/>
+        <w:t xml:space="preserve">4.5.1 </w:t>
+      </w:r>
+      <w:r>
+        <w:rPr>
+          <w:color w:val="000000" w:themeColor="text1"/>
+        </w:rPr>
+        <w:t>Eşik Değer Analizi</w:t>
+      </w:r>
+      <w:r>
+        <w:rPr>
+          <w:color w:val="000000" w:themeColor="text1"/>
+        </w:rPr>
+        <w:t xml:space="preserve"> Menüsü</w:t>
+      </w:r>
+    </w:p>
+    <w:p>
+      <w:pPr>
+        <w:ind w:firstLine="708"/>
+        <w:rPr>
+          <w:color w:val="000000" w:themeColor="text1"/>
+        </w:rPr>
+      </w:pPr>
+      <w:r>
+        <w:rPr>
+          <w:color w:val="000000" w:themeColor="text1"/>
+        </w:rPr>
+        <w:drawing>
+          <wp:inline distT="0" distB="0" distL="0" distR="0" wp14:anchorId="3E6FF75F" wp14:editId="6E74099E">
+            <wp:extent cx="4791744" cy="1095528"/>
+            <wp:effectExtent l="0" t="0" r="8890" b="9525"/>
+            <wp:docPr id="745859628" name="Resim 1" descr="metin, ekran görüntüsü, yazı tipi içeren bir resim&#10;&#10;Yapay zeka tarafından oluşturulmuş içerik yanlış olabilir."/>
+            <wp:cNvGraphicFramePr>
+              <a:graphicFrameLocks xmlns:a="http://schemas.openxmlformats.org/drawingml/2006/main" noChangeAspect="1"/>
+            </wp:cNvGraphicFramePr>
+            <a:graphic xmlns:a="http://schemas.openxmlformats.org/drawingml/2006/main">
+              <a:graphicData uri="http://schemas.openxmlformats.org/drawingml/2006/picture">
+                <pic:pic xmlns:pic="http://schemas.openxmlformats.org/drawingml/2006/picture">
+                  <pic:nvPicPr>
+                    <pic:cNvPr id="745859628" name="Resim 1" descr="metin, ekran görüntüsü, yazı tipi içeren bir resim&#10;&#10;Yapay zeka tarafından oluşturulmuş içerik yanlış olabilir."/>
+                    <pic:cNvPicPr/>
+                  </pic:nvPicPr>
+                  <pic:blipFill>
+                    <a:blip r:embed="rId9"/>
+                    <a:stretch>
+                      <a:fillRect/>
+                    </a:stretch>
+                  </pic:blipFill>
+                  <pic:spPr>
+                    <a:xfrm>
+                      <a:off x="0" y="0"/>
+                      <a:ext cx="4791744" cy="1095528"/>
+                    </a:xfrm>
+                    <a:prstGeom prst="rect">
+                      <a:avLst/>
+                    </a:prstGeom>
+                  </pic:spPr>
+                </pic:pic>
+              </a:graphicData>
+            </a:graphic>
+          </wp:inline>
+        </w:drawing>
+      </w:r>
+    </w:p>
+    <w:p>
+      <w:pPr>
+        <w:ind w:left="705"/>
+        <w:rPr>
+          <w:color w:val="000000" w:themeColor="text1"/>
+        </w:rPr>
+      </w:pPr>
+      <w:r>
+        <w:rPr>
+          <w:color w:val="000000" w:themeColor="text1"/>
+        </w:rPr>
+        <w:t xml:space="preserve">4.5.2 </w:t>
+      </w:r>
+      <w:r>
+        <w:rPr>
+          <w:color w:val="000000" w:themeColor="text1"/>
+        </w:rPr>
+        <w:t xml:space="preserve">Tarih </w:t>
+      </w:r>
+      <w:r>
+        <w:rPr>
+          <w:color w:val="000000" w:themeColor="text1"/>
+        </w:rPr>
+        <w:t>aralığındaki</w:t>
+      </w:r>
+      <w:r>
+        <w:rPr>
+          <w:color w:val="000000" w:themeColor="text1"/>
+        </w:rPr>
+        <w:t xml:space="preserve"> </w:t>
+      </w:r>
+      <w:r>
+        <w:rPr>
+          <w:color w:val="000000" w:themeColor="text1"/>
+        </w:rPr>
+        <w:t>harcamaları</w:t>
+      </w:r>
+      <w:r>
+        <w:rPr>
+          <w:color w:val="000000" w:themeColor="text1"/>
+        </w:rPr>
+        <w:t xml:space="preserve"> listel</w:t>
+      </w:r>
+      <w:r>
+        <w:rPr>
+          <w:color w:val="000000" w:themeColor="text1"/>
+        </w:rPr>
+        <w:t>e örnek çıktı</w:t>
+      </w:r>
+    </w:p>
+    <w:p>
+      <w:pPr>
+        <w:ind w:left="705"/>
+        <w:rPr>
+          <w:color w:val="000000" w:themeColor="text1"/>
+        </w:rPr>
+      </w:pPr>
+      <w:r>
+        <w:rPr>
+          <w:color w:val="000000" w:themeColor="text1"/>
+        </w:rPr>
+        <w:tab/>
+      </w:r>
+      <w:r>
+        <w:rPr>
+          <w:color w:val="000000" w:themeColor="text1"/>
+        </w:rPr>
+        <w:tab/>
+      </w:r>
+      <w:r>
+        <w:rPr>
+          <w:color w:val="000000" w:themeColor="text1"/>
+        </w:rPr>
+        <w:drawing>
+          <wp:inline distT="0" distB="0" distL="0" distR="0" wp14:anchorId="43CD0BE5" wp14:editId="500AEB6B">
+            <wp:extent cx="5401429" cy="3258005"/>
+            <wp:effectExtent l="0" t="0" r="8890" b="0"/>
+            <wp:docPr id="1617157268" name="Resim 1" descr="metin, ekran görüntüsü, yazı tipi içeren bir resim&#10;&#10;Yapay zeka tarafından oluşturulmuş içerik yanlış olabilir."/>
+            <wp:cNvGraphicFramePr>
+              <a:graphicFrameLocks xmlns:a="http://schemas.openxmlformats.org/drawingml/2006/main" noChangeAspect="1"/>
+            </wp:cNvGraphicFramePr>
+            <a:graphic xmlns:a="http://schemas.openxmlformats.org/drawingml/2006/main">
+              <a:graphicData uri="http://schemas.openxmlformats.org/drawingml/2006/picture">
+                <pic:pic xmlns:pic="http://schemas.openxmlformats.org/drawingml/2006/picture">
+                  <pic:nvPicPr>
+                    <pic:cNvPr id="1617157268" name="Resim 1" descr="metin, ekran görüntüsü, yazı tipi içeren bir resim&#10;&#10;Yapay zeka tarafından oluşturulmuş içerik yanlış olabilir."/>
+                    <pic:cNvPicPr/>
+                  </pic:nvPicPr>
+                  <pic:blipFill>
+                    <a:blip r:embed="rId10"/>
+                    <a:stretch>
+                      <a:fillRect/>
+                    </a:stretch>
+                  </pic:blipFill>
+                  <pic:spPr>
+                    <a:xfrm>
+                      <a:off x="0" y="0"/>
+                      <a:ext cx="5401429" cy="3258005"/>
+                    </a:xfrm>
+                    <a:prstGeom prst="rect">
+                      <a:avLst/>
+                    </a:prstGeom>
+                  </pic:spPr>
+                </pic:pic>
+              </a:graphicData>
+            </a:graphic>
+          </wp:inline>
+        </w:drawing>
+      </w:r>
+    </w:p>
+    <w:p>
+      <w:pPr>
+        <w:ind w:left="708"/>
+        <w:rPr>
+          <w:color w:val="000000" w:themeColor="text1"/>
+        </w:rPr>
+      </w:pPr>
+      <w:r>
+        <w:rPr>
+          <w:color w:val="000000" w:themeColor="text1"/>
+        </w:rPr>
+        <w:t xml:space="preserve">4.5.3 Eşik değerin üstünde harcama yapılan günleri listele örnek çıktı </w:t>
+      </w:r>
+    </w:p>
+    <w:p>
+      <w:pPr>
+        <w:ind w:left="708"/>
+        <w:rPr>
+          <w:color w:val="000000" w:themeColor="text1"/>
+        </w:rPr>
+      </w:pPr>
+      <w:r>
+        <w:rPr>
+          <w:color w:val="000000" w:themeColor="text1"/>
+        </w:rPr>
+        <w:drawing>
+          <wp:inline distT="0" distB="0" distL="0" distR="0" wp14:anchorId="6262C5BC" wp14:editId="391C85E2">
+            <wp:extent cx="4610743" cy="2534004"/>
+            <wp:effectExtent l="0" t="0" r="0" b="0"/>
+            <wp:docPr id="800338309" name="Resim 1" descr="metin, ekran görüntüsü, yazı tipi içeren bir resim&#10;&#10;Yapay zeka tarafından oluşturulmuş içerik yanlış olabilir."/>
+            <wp:cNvGraphicFramePr>
+              <a:graphicFrameLocks xmlns:a="http://schemas.openxmlformats.org/drawingml/2006/main" noChangeAspect="1"/>
+            </wp:cNvGraphicFramePr>
+            <a:graphic xmlns:a="http://schemas.openxmlformats.org/drawingml/2006/main">
+              <a:graphicData uri="http://schemas.openxmlformats.org/drawingml/2006/picture">
+                <pic:pic xmlns:pic="http://schemas.openxmlformats.org/drawingml/2006/picture">
+                  <pic:nvPicPr>
+                    <pic:cNvPr id="800338309" name="Resim 1" descr="metin, ekran görüntüsü, yazı tipi içeren bir resim&#10;&#10;Yapay zeka tarafından oluşturulmuş içerik yanlış olabilir."/>
+                    <pic:cNvPicPr/>
+                  </pic:nvPicPr>
+                  <pic:blipFill>
+                    <a:blip r:embed="rId11"/>
+                    <a:stretch>
+                      <a:fillRect/>
+                    </a:stretch>
+                  </pic:blipFill>
+                  <pic:spPr>
+                    <a:xfrm>
+                      <a:off x="0" y="0"/>
+                      <a:ext cx="4610743" cy="2534004"/>
+                    </a:xfrm>
+                    <a:prstGeom prst="rect">
+                      <a:avLst/>
+                    </a:prstGeom>
+                  </pic:spPr>
+                </pic:pic>
+              </a:graphicData>
+            </a:graphic>
+          </wp:inline>
+        </w:drawing>
+      </w:r>
+    </w:p>
+    <w:p>
+      <w:pPr>
+        <w:rPr>
+          <w:color w:val="000000" w:themeColor="text1"/>
+          <w:sz w:val="28"/>
+          <w:szCs w:val="28"/>
+        </w:rPr>
+      </w:pPr>
+      <w:r>
+        <w:rPr>
+          <w:color w:val="000000" w:themeColor="text1"/>
+          <w:sz w:val="28"/>
+          <w:szCs w:val="28"/>
+        </w:rPr>
+        <w:lastRenderedPageBreak/>
+        <w:t xml:space="preserve">4.6 </w:t>
+      </w:r>
+      <w:r>
+        <w:rPr>
+          <w:color w:val="000000" w:themeColor="text1"/>
+          <w:sz w:val="28"/>
+          <w:szCs w:val="28"/>
+        </w:rPr>
+        <w:t>Gelecek ay ortalama gider tahmini</w:t>
+      </w:r>
+      <w:r>
+        <w:rPr>
+          <w:color w:val="000000" w:themeColor="text1"/>
+          <w:sz w:val="28"/>
+          <w:szCs w:val="28"/>
+        </w:rPr>
+        <w:t xml:space="preserve"> örnek çıktı </w:t>
+      </w:r>
+    </w:p>
+    <w:p>
+      <w:pPr>
+        <w:rPr>
+          <w:color w:val="000000" w:themeColor="text1"/>
+          <w:sz w:val="28"/>
+          <w:szCs w:val="28"/>
+        </w:rPr>
+      </w:pPr>
+      <w:r>
+        <w:rPr>
+          <w:color w:val="000000" w:themeColor="text1"/>
+          <w:sz w:val="28"/>
+          <w:szCs w:val="28"/>
+        </w:rPr>
+        <w:drawing>
+          <wp:inline distT="0" distB="0" distL="0" distR="0" wp14:anchorId="31A81774" wp14:editId="31100AEB">
+            <wp:extent cx="4839375" cy="3286584"/>
+            <wp:effectExtent l="0" t="0" r="0" b="9525"/>
+            <wp:docPr id="338151330" name="Resim 1" descr="metin, ekran görüntüsü, yazı tipi içeren bir resim&#10;&#10;Yapay zeka tarafından oluşturulmuş içerik yanlış olabilir."/>
+            <wp:cNvGraphicFramePr>
+              <a:graphicFrameLocks xmlns:a="http://schemas.openxmlformats.org/drawingml/2006/main" noChangeAspect="1"/>
+            </wp:cNvGraphicFramePr>
+            <a:graphic xmlns:a="http://schemas.openxmlformats.org/drawingml/2006/main">
+              <a:graphicData uri="http://schemas.openxmlformats.org/drawingml/2006/picture">
+                <pic:pic xmlns:pic="http://schemas.openxmlformats.org/drawingml/2006/picture">
+                  <pic:nvPicPr>
+                    <pic:cNvPr id="338151330" name="Resim 1" descr="metin, ekran görüntüsü, yazı tipi içeren bir resim&#10;&#10;Yapay zeka tarafından oluşturulmuş içerik yanlış olabilir."/>
+                    <pic:cNvPicPr/>
+                  </pic:nvPicPr>
+                  <pic:blipFill>
+                    <a:blip r:embed="rId12"/>
+                    <a:stretch>
+                      <a:fillRect/>
+                    </a:stretch>
+                  </pic:blipFill>
+                  <pic:spPr>
+                    <a:xfrm>
+                      <a:off x="0" y="0"/>
+                      <a:ext cx="4839375" cy="3286584"/>
+                    </a:xfrm>
+                    <a:prstGeom prst="rect">
+                      <a:avLst/>
+                    </a:prstGeom>
+                  </pic:spPr>
+                </pic:pic>
+              </a:graphicData>
+            </a:graphic>
+          </wp:inline>
+        </w:drawing>
+      </w:r>
+    </w:p>
+    <w:p>
+      <w:pPr>
+        <w:rPr>
+          <w:b/>
+          <w:bCs/>
+          <w:color w:val="EE0000"/>
+          <w:sz w:val="28"/>
+          <w:szCs w:val="28"/>
+        </w:rPr>
+      </w:pPr>
+      <w:r>
+        <w:rPr>
+          <w:b/>
+          <w:bCs/>
+          <w:color w:val="EE0000"/>
+          <w:sz w:val="28"/>
+          <w:szCs w:val="28"/>
+        </w:rPr>
+        <w:t xml:space="preserve">Bölüm </w:t>
+      </w:r>
+      <w:r>
+        <w:rPr>
+          <w:b/>
+          <w:bCs/>
+          <w:color w:val="EE0000"/>
+          <w:sz w:val="28"/>
+          <w:szCs w:val="28"/>
+        </w:rPr>
+        <w:t>5</w:t>
+      </w:r>
+      <w:r>
+        <w:rPr>
+          <w:b/>
+          <w:bCs/>
+          <w:color w:val="EE0000"/>
+          <w:sz w:val="28"/>
+          <w:szCs w:val="28"/>
+        </w:rPr>
+        <w:t>:</w:t>
+      </w:r>
+      <w:r>
+        <w:rPr>
+          <w:b/>
+          <w:bCs/>
+          <w:color w:val="EE0000"/>
+          <w:sz w:val="28"/>
+          <w:szCs w:val="28"/>
+        </w:rPr>
+        <w:t xml:space="preserve"> SONUÇ ve DEĞERLENDİRME</w:t>
       </w:r>
     </w:p>
     <w:p>
@@ -3346,14 +4006,7 @@
         <w:rPr>
           <w:color w:val="000000" w:themeColor="text1"/>
         </w:rPr>
-        <w:t xml:space="preserve">Sonuç olarak, bu çalışma hem temel C programlama teknikleri (dosya okuma-yazma, string işlemleri, diziler, kontrol yapıları, fonksiyonel tasarım) hem de veri analizi mantığını bir araya getirmiştir. Proje, geliştirilmeye elverişli bir altyapı sunmakta olup ilerleyen </w:t>
-      </w:r>
-      <w:r>
-        <w:rPr>
-          <w:color w:val="000000" w:themeColor="text1"/>
-        </w:rPr>
-        <w:lastRenderedPageBreak/>
-        <w:t>aşamalarda grafiksel gösterimler, kategorisel harcama dağılımları ve kullanıcı veri girişi gibi ek özelliklerle daha kapsamlı bir kişisel finans yönetim aracına dönüştürülebilir.</w:t>
+        <w:t>Sonuç olarak, bu çalışma hem temel C programlama teknikleri (dosya okuma-yazma, string işlemleri, diziler, kontrol yapıları, fonksiyonel tasarım) hem de veri analizi mantığını bir araya getirmiştir. Proje, geliştirilmeye elverişli bir altyapı sunmakta olup ilerleyen aşamalarda grafiksel gösterimler, kategorisel harcama dağılımları ve kullanıcı veri girişi gibi ek özelliklerle daha kapsamlı bir kişisel finans yönetim aracına dönüştürülebilir.</w:t>
       </w:r>
     </w:p>
     <w:p>

--- a/project_report.docx
+++ b/project_report.docx
@@ -349,7 +349,7 @@
           <w:sz w:val="28"/>
           <w:szCs w:val="28"/>
         </w:rPr>
-        <w:t xml:space="preserve">Bölüm 1: Data Dosyası </w:t>
+        <w:t>BÖLÜM</w:t>
       </w:r>
       <w:r>
         <w:rPr>
@@ -357,7 +357,7 @@
           <w:sz w:val="28"/>
           <w:szCs w:val="28"/>
         </w:rPr>
-        <w:t>ve</w:t>
+        <w:t xml:space="preserve"> 1: D</w:t>
       </w:r>
       <w:r>
         <w:rPr>
@@ -365,7 +365,7 @@
           <w:sz w:val="28"/>
           <w:szCs w:val="28"/>
         </w:rPr>
-        <w:t xml:space="preserve"> İçeriği </w:t>
+        <w:t xml:space="preserve">ATA DOSYASI VE İÇERİĞİ </w:t>
       </w:r>
     </w:p>
     <w:p>
@@ -439,7 +439,25 @@
           <w:lang w:eastAsia="tr-TR"/>
           <w14:ligatures w14:val="none"/>
         </w:rPr>
-        <w:t>Dosya toplam 27 satır ve 9 adet sütundan oluşmaktadır. Sütunların açıklamaları aşağıda verilmiştir:</w:t>
+        <w:t xml:space="preserve">Dosya toplam </w:t>
+      </w:r>
+      <w:r>
+        <w:rPr>
+          <w:rFonts w:ascii="Times New Roman" w:eastAsia="Times New Roman" w:hAnsi="Times New Roman" w:cs="Times New Roman"/>
+          <w:kern w:val="0"/>
+          <w:lang w:eastAsia="tr-TR"/>
+          <w14:ligatures w14:val="none"/>
+        </w:rPr>
+        <w:t>195</w:t>
+      </w:r>
+      <w:r>
+        <w:rPr>
+          <w:rFonts w:ascii="Times New Roman" w:eastAsia="Times New Roman" w:hAnsi="Times New Roman" w:cs="Times New Roman"/>
+          <w:kern w:val="0"/>
+          <w:lang w:eastAsia="tr-TR"/>
+          <w14:ligatures w14:val="none"/>
+        </w:rPr>
+        <w:t xml:space="preserve"> satır ve 9 adet sütundan oluşmaktadır. Sütunların açıklamaları aşağıda verilmiştir:</w:t>
       </w:r>
     </w:p>
     <w:p>
@@ -935,7 +953,7 @@
           <w:szCs w:val="28"/>
         </w:rPr>
         <w:lastRenderedPageBreak/>
-        <w:t>BÖLÜM 2</w:t>
+        <w:t xml:space="preserve">BÖLÜM 2: VERİ YAPISI VE DOSYADAN VERİ OKUMA </w:t>
       </w:r>
       <w:r>
         <w:rPr>
@@ -943,15 +961,7 @@
           <w:sz w:val="28"/>
           <w:szCs w:val="28"/>
         </w:rPr>
-        <w:t>:</w:t>
-      </w:r>
-      <w:r>
-        <w:rPr>
-          <w:color w:val="EE0000"/>
-          <w:sz w:val="28"/>
-          <w:szCs w:val="28"/>
-        </w:rPr>
-        <w:t xml:space="preserve"> VERİ YAPISI VE DOSYADAN VERİ OKUMA MODÜLÜ</w:t>
+        <w:t>FONKSİYONU</w:t>
       </w:r>
     </w:p>
     <w:p>
@@ -1090,23 +1100,6 @@
     </w:p>
     <w:p>
       <w:pPr>
-        <w:numPr>
-          <w:ilvl w:val="0"/>
-          <w:numId w:val="3"/>
-        </w:numPr>
-        <w:rPr>
-          <w:color w:val="000000" w:themeColor="text1"/>
-        </w:rPr>
-      </w:pPr>
-      <w:r>
-        <w:rPr>
-          <w:color w:val="000000" w:themeColor="text1"/>
-        </w:rPr>
-        <w:t>Program çalışma sırasında dosya yoksa çökmemesi için koruma mekanizması uygulanır</w:t>
-      </w:r>
-    </w:p>
-    <w:p>
-      <w:pPr>
         <w:rPr>
           <w:color w:val="000000" w:themeColor="text1"/>
         </w:rPr>
@@ -1354,6 +1347,24 @@
           <w:color w:val="000000" w:themeColor="text1"/>
         </w:rPr>
       </w:pPr>
+    </w:p>
+    <w:p>
+      <w:pPr>
+        <w:rPr>
+          <w:b/>
+          <w:bCs/>
+          <w:color w:val="000000" w:themeColor="text1"/>
+        </w:rPr>
+      </w:pPr>
+    </w:p>
+    <w:p>
+      <w:pPr>
+        <w:rPr>
+          <w:b/>
+          <w:bCs/>
+          <w:color w:val="000000" w:themeColor="text1"/>
+        </w:rPr>
+      </w:pPr>
       <w:r>
         <w:rPr>
           <w:b/>
@@ -1361,131 +1372,23 @@
           <w:color w:val="000000" w:themeColor="text1"/>
         </w:rPr>
         <w:lastRenderedPageBreak/>
-        <w:t>2.5 Satır Sayısının Belirlenmesi</w:t>
-      </w:r>
-    </w:p>
-    <w:p>
-      <w:pPr>
-        <w:rPr>
-          <w:color w:val="000000" w:themeColor="text1"/>
-        </w:rPr>
-      </w:pPr>
-      <w:r>
-        <w:rPr>
-          <w:color w:val="000000" w:themeColor="text1"/>
-        </w:rPr>
-        <w:t>Dosyada kaç adet veri olduğu önceden bilinmediğinden, okunan satır sayısı çalışma anında hesaplanmaktadır.</w:t>
-      </w:r>
-      <w:r>
-        <w:rPr>
-          <w:color w:val="000000" w:themeColor="text1"/>
-        </w:rPr>
-        <w:br/>
-        <w:t>Bu değer daha sonra:</w:t>
-      </w:r>
-    </w:p>
-    <w:p>
-      <w:pPr>
-        <w:numPr>
-          <w:ilvl w:val="0"/>
-          <w:numId w:val="5"/>
-        </w:numPr>
-        <w:rPr>
-          <w:color w:val="000000" w:themeColor="text1"/>
-        </w:rPr>
-      </w:pPr>
-      <w:r>
-        <w:rPr>
-          <w:color w:val="000000" w:themeColor="text1"/>
-        </w:rPr>
-        <w:t>Günlük harcama ortalaması</w:t>
-      </w:r>
-    </w:p>
-    <w:p>
-      <w:pPr>
-        <w:numPr>
-          <w:ilvl w:val="0"/>
-          <w:numId w:val="5"/>
-        </w:numPr>
-        <w:rPr>
-          <w:color w:val="000000" w:themeColor="text1"/>
-        </w:rPr>
-      </w:pPr>
-      <w:r>
-        <w:rPr>
-          <w:color w:val="000000" w:themeColor="text1"/>
-        </w:rPr>
-        <w:t>En yüksek / en düşük harcama günleri</w:t>
-      </w:r>
-    </w:p>
-    <w:p>
-      <w:pPr>
-        <w:numPr>
-          <w:ilvl w:val="0"/>
-          <w:numId w:val="5"/>
-        </w:numPr>
-        <w:rPr>
-          <w:color w:val="000000" w:themeColor="text1"/>
-        </w:rPr>
-      </w:pPr>
-      <w:r>
-        <w:rPr>
-          <w:color w:val="000000" w:themeColor="text1"/>
-        </w:rPr>
-        <w:t>Eşik değer analizleri</w:t>
-      </w:r>
-    </w:p>
-    <w:p>
-      <w:pPr>
-        <w:numPr>
-          <w:ilvl w:val="0"/>
-          <w:numId w:val="5"/>
-        </w:numPr>
-        <w:rPr>
-          <w:color w:val="000000" w:themeColor="text1"/>
-        </w:rPr>
-      </w:pPr>
-      <w:r>
-        <w:rPr>
-          <w:color w:val="000000" w:themeColor="text1"/>
-        </w:rPr>
-        <w:t>Gelecek ay gider tahmini</w:t>
-      </w:r>
-    </w:p>
-    <w:p>
-      <w:pPr>
-        <w:rPr>
-          <w:color w:val="000000" w:themeColor="text1"/>
-        </w:rPr>
-      </w:pPr>
-      <w:r>
-        <w:rPr>
-          <w:color w:val="000000" w:themeColor="text1"/>
-        </w:rPr>
-        <w:t>Gibi</w:t>
-      </w:r>
-      <w:r>
-        <w:rPr>
-          <w:color w:val="000000" w:themeColor="text1"/>
-        </w:rPr>
-        <w:t xml:space="preserve"> tüm modüllerde temel girdiyi oluşturmaktadır.</w:t>
-      </w:r>
-    </w:p>
-    <w:p>
-      <w:pPr>
-        <w:rPr>
-          <w:b/>
-          <w:bCs/>
-          <w:color w:val="000000" w:themeColor="text1"/>
-        </w:rPr>
-      </w:pPr>
-      <w:r>
-        <w:rPr>
-          <w:b/>
-          <w:bCs/>
-          <w:color w:val="000000" w:themeColor="text1"/>
-        </w:rPr>
-        <w:t>2.6 Menü Sisteminin Hazırlanması</w:t>
+        <w:t>2.</w:t>
+      </w:r>
+      <w:r>
+        <w:rPr>
+          <w:b/>
+          <w:bCs/>
+          <w:color w:val="000000" w:themeColor="text1"/>
+        </w:rPr>
+        <w:t xml:space="preserve">5 </w:t>
+      </w:r>
+      <w:r>
+        <w:rPr>
+          <w:b/>
+          <w:bCs/>
+          <w:color w:val="000000" w:themeColor="text1"/>
+        </w:rPr>
+        <w:t>Menü Sisteminin Hazırlanması</w:t>
       </w:r>
     </w:p>
     <w:p>
@@ -1659,13 +1562,83 @@
         <w:rPr>
           <w:color w:val="000000" w:themeColor="text1"/>
         </w:rPr>
-        <w:t xml:space="preserve">Kullanıcıdan eşik değer olarak bir miktar alır ve o miktardan fazla harcama yapılan günleri </w:t>
-      </w:r>
-      <w:r>
-        <w:rPr>
-          <w:color w:val="000000" w:themeColor="text1"/>
-        </w:rPr>
-        <w:t>listeler.</w:t>
+        <w:t>Bu kısımda iki adet eşik değer üzerinden analiz yapılmaktadır kullanıcı 4. Seçeneği seçtiğinde onu bir menü daha karşılar bu menüdeki seçenekler:</w:t>
+      </w:r>
+    </w:p>
+    <w:p>
+      <w:pPr>
+        <w:pStyle w:val="ListeParagraf"/>
+        <w:numPr>
+          <w:ilvl w:val="0"/>
+          <w:numId w:val="15"/>
+        </w:numPr>
+        <w:rPr>
+          <w:color w:val="000000" w:themeColor="text1"/>
+        </w:rPr>
+      </w:pPr>
+      <w:r>
+        <w:rPr>
+          <w:b/>
+          <w:bCs/>
+          <w:color w:val="000000" w:themeColor="text1"/>
+        </w:rPr>
+        <w:t xml:space="preserve">1-Tarih Aralığındaki harcamaları listele: </w:t>
+      </w:r>
+      <w:r>
+        <w:rPr>
+          <w:color w:val="000000" w:themeColor="text1"/>
+        </w:rPr>
+        <w:t>Kullanıcı tarafında bu seçenek seçildiğinde uygulam</w:t>
+      </w:r>
+      <w:r>
+        <w:rPr>
+          <w:color w:val="000000" w:themeColor="text1"/>
+        </w:rPr>
+        <w:t xml:space="preserve">a kullanıcıdan Başlangıç ve bitiş tarihi ister. Kullanıcıdan aldığı değerlere göre o tarih arasındaki işlemleri listeler </w:t>
+      </w:r>
+    </w:p>
+    <w:p>
+      <w:pPr>
+        <w:pStyle w:val="ListeParagraf"/>
+        <w:numPr>
+          <w:ilvl w:val="0"/>
+          <w:numId w:val="15"/>
+        </w:numPr>
+        <w:rPr>
+          <w:b/>
+          <w:bCs/>
+          <w:color w:val="000000" w:themeColor="text1"/>
+        </w:rPr>
+      </w:pPr>
+      <w:r>
+        <w:rPr>
+          <w:b/>
+          <w:bCs/>
+          <w:color w:val="000000" w:themeColor="text1"/>
+        </w:rPr>
+        <w:t>2-Belir</w:t>
+      </w:r>
+      <w:r>
+        <w:rPr>
+          <w:b/>
+          <w:bCs/>
+          <w:color w:val="000000" w:themeColor="text1"/>
+        </w:rPr>
+        <w:t>li tutardan fazla harcama yapılan günleri listele:</w:t>
+      </w:r>
+      <w:r>
+        <w:rPr>
+          <w:b/>
+          <w:bCs/>
+          <w:color w:val="000000" w:themeColor="text1"/>
+        </w:rPr>
+        <w:t xml:space="preserve"> </w:t>
+      </w:r>
+      <w:r>
+        <w:rPr>
+          <w:color w:val="000000" w:themeColor="text1"/>
+        </w:rPr>
+        <w:t>Kullanıcıdan bir tutar alır ve bu tutardan daha fazla harcama yapılan günleri listeler.</w:t>
       </w:r>
     </w:p>
     <w:p>
@@ -1700,7 +1673,13 @@
         <w:rPr>
           <w:color w:val="000000" w:themeColor="text1"/>
         </w:rPr>
-        <w:t>Veri setindeki verilere bakarak gelecek aydaki ortalama gideri tahmin eder.</w:t>
+        <w:t>Veri setindeki verilere bakarak gelecek aydaki ortalama gideri tahmin eder</w:t>
+      </w:r>
+      <w:r>
+        <w:rPr>
+          <w:color w:val="000000" w:themeColor="text1"/>
+        </w:rPr>
+        <w:t>. Tahmini yaparken veri setinde yarım kalan ay var mı onu kontrol eder ve işlemi şaşırtmamak için yarım ayları işleme sokmaz sadece tam aylar üzerinden işlem yapar.</w:t>
       </w:r>
     </w:p>
     <w:p>
@@ -1778,6 +1757,13 @@
     <w:p>
       <w:pPr>
         <w:rPr>
+          <w:color w:val="000000" w:themeColor="text1"/>
+        </w:rPr>
+      </w:pPr>
+    </w:p>
+    <w:p>
+      <w:pPr>
+        <w:rPr>
           <w:color w:val="EE0000"/>
           <w:sz w:val="28"/>
           <w:szCs w:val="28"/>
@@ -1790,36 +1776,26 @@
           <w:szCs w:val="28"/>
         </w:rPr>
         <w:lastRenderedPageBreak/>
-        <w:t>BÖLÜM 3</w:t>
-      </w:r>
-      <w:r>
-        <w:rPr>
-          <w:color w:val="EE0000"/>
-          <w:sz w:val="28"/>
-          <w:szCs w:val="28"/>
-        </w:rPr>
-        <w:t xml:space="preserve">: </w:t>
-      </w:r>
-      <w:r>
-        <w:rPr>
-          <w:color w:val="EE0000"/>
-          <w:sz w:val="28"/>
-          <w:szCs w:val="28"/>
-        </w:rPr>
-        <w:t>FONKSİYONLARIN TASARIMI VE İŞLEYİŞİ</w:t>
-      </w:r>
-    </w:p>
-    <w:p>
-      <w:pPr>
-        <w:rPr>
-          <w:color w:val="000000" w:themeColor="text1"/>
-        </w:rPr>
-      </w:pPr>
-      <w:r>
-        <w:rPr>
-          <w:color w:val="000000" w:themeColor="text1"/>
-        </w:rPr>
-        <w:t>Bu bölümde geliştirilen programda kullanılan fonksiyonlar, görevleri ve çalışma mantıkları detaylı olarak açıklanmaktadır. Program modüler bir yapıda tasarlanmış olup, her fonksiyon tek bir sorumluluğa sahiptir. Bu sayede yazılım okunabilirlik, hata ayıklama ve sürdürülebilirlik açısından güçlü bir mimariye sahiptir.</w:t>
+        <w:t>BÖLÜM 3: FONKSİYONLARIN TASARIMI VE İŞLEYİŞİ</w:t>
+      </w:r>
+    </w:p>
+    <w:p>
+      <w:pPr>
+        <w:rPr>
+          <w:color w:val="000000" w:themeColor="text1"/>
+        </w:rPr>
+      </w:pPr>
+      <w:r>
+        <w:rPr>
+          <w:color w:val="000000" w:themeColor="text1"/>
+        </w:rPr>
+        <w:t>Bu bölümde programda kullanmış olduğum 7 adet fonksiyonun amaçlarını ve içeriklerini anlatacağım.</w:t>
+      </w:r>
+      <w:r>
+        <w:rPr>
+          <w:color w:val="000000" w:themeColor="text1"/>
+        </w:rPr>
+        <w:t xml:space="preserve"> </w:t>
       </w:r>
     </w:p>
     <w:p>
@@ -1909,7 +1885,19 @@
           <w:color w:val="000000" w:themeColor="text1"/>
         </w:rPr>
         <w:br/>
-        <w:t>fopen() kullanılarak veri dosyası “r” (okuma) modunda açılır. Dosya açılamazsa kullanıcıya hata mesajı gösterilir.</w:t>
+        <w:t>fopen() kullanılarak veri dosyası “r” (okuma</w:t>
+      </w:r>
+      <w:r>
+        <w:rPr>
+          <w:color w:val="000000" w:themeColor="text1"/>
+        </w:rPr>
+        <w:t>,read</w:t>
+      </w:r>
+      <w:r>
+        <w:rPr>
+          <w:color w:val="000000" w:themeColor="text1"/>
+        </w:rPr>
+        <w:t>) modunda açılır. Dosya açılamazsa kullanıcıya hata mesajı gösterilir.</w:t>
       </w:r>
     </w:p>
     <w:p>
@@ -2192,20 +2180,25 @@
           <w:color w:val="000000" w:themeColor="text1"/>
         </w:rPr>
         <w:br/>
-        <w:t>Okuma işlemi bittikten sonra fclose() ile dosya kapatılır.</w:t>
-      </w:r>
-    </w:p>
-    <w:p>
-      <w:pPr>
-        <w:rPr>
-          <w:color w:val="000000" w:themeColor="text1"/>
-        </w:rPr>
-      </w:pPr>
-      <w:r>
-        <w:rPr>
-          <w:color w:val="000000" w:themeColor="text1"/>
-        </w:rPr>
-        <w:lastRenderedPageBreak/>
+        <w:t xml:space="preserve">Okuma işlemi bittikten sonra </w:t>
+      </w:r>
+      <w:r>
+        <w:rPr>
+          <w:color w:val="000000" w:themeColor="text1"/>
+        </w:rPr>
+        <w:t xml:space="preserve">data dosyasıyla daha sonrasında tekrar çalışırken hatayla karşılaşmamak için fclose() ile dosya kapatılır </w:t>
+      </w:r>
+    </w:p>
+    <w:p>
+      <w:pPr>
+        <w:rPr>
+          <w:color w:val="000000" w:themeColor="text1"/>
+        </w:rPr>
+      </w:pPr>
+      <w:r>
+        <w:rPr>
+          <w:color w:val="000000" w:themeColor="text1"/>
+        </w:rPr>
         <w:t>Bu fonksiyon programın temel veri kaynağını hazırladığı için diğer tüm fonksiyonlar buna bağlı olarak çalışır.</w:t>
       </w:r>
     </w:p>
@@ -2243,7 +2236,19 @@
         <w:rPr>
           <w:color w:val="000000" w:themeColor="text1"/>
         </w:rPr>
-        <w:t>Bu fonksiyon veri kümesinin tamamını ekrana yazdırır. Amaç, kullanıcının veri setinin içeriğini hızlı bir şekilde görüntüleyebilmesini sağlamaktır.</w:t>
+        <w:t>Bu fonksiyon</w:t>
+      </w:r>
+      <w:r>
+        <w:rPr>
+          <w:color w:val="000000" w:themeColor="text1"/>
+        </w:rPr>
+        <w:t xml:space="preserve"> menünün birinci seçeneğinde kullanılmak üzere </w:t>
+      </w:r>
+      <w:r>
+        <w:rPr>
+          <w:color w:val="000000" w:themeColor="text1"/>
+        </w:rPr>
+        <w:t>veri kümesinin tamamını ekrana yazdırır. Amaç, kullanıcının veri setinin içeriğini hızlı bir şekilde görüntüleyebilmesini sağlamaktır.</w:t>
       </w:r>
     </w:p>
     <w:p>
@@ -2313,26 +2318,6 @@
     <w:p>
       <w:pPr>
         <w:rPr>
-          <w:color w:val="000000" w:themeColor="text1"/>
-        </w:rPr>
-      </w:pPr>
-      <w:r>
-        <w:rPr>
-          <w:color w:val="000000" w:themeColor="text1"/>
-        </w:rPr>
-        <w:t>Bu fonksiyon özellikle test sürecinde ve veri doğrulamada önemli rol oynar.</w:t>
-      </w:r>
-    </w:p>
-    <w:p>
-      <w:pPr>
-        <w:rPr>
-          <w:color w:val="000000" w:themeColor="text1"/>
-        </w:rPr>
-      </w:pPr>
-    </w:p>
-    <w:p>
-      <w:pPr>
-        <w:rPr>
           <w:b/>
           <w:bCs/>
           <w:color w:val="000000" w:themeColor="text1"/>
@@ -2357,12 +2342,22 @@
         <w:rPr>
           <w:color w:val="000000" w:themeColor="text1"/>
         </w:rPr>
-        <w:t xml:space="preserve">Bu fonksiyon veri seti içindeki tüm </w:t>
-      </w:r>
-      <w:r>
-        <w:rPr>
-          <w:b/>
-          <w:bCs/>
+        <w:t>Bu fonksiyon</w:t>
+      </w:r>
+      <w:r>
+        <w:rPr>
+          <w:color w:val="000000" w:themeColor="text1"/>
+        </w:rPr>
+        <w:t xml:space="preserve"> menünün ikinci seçeneğinde kullanılmak üzere </w:t>
+      </w:r>
+      <w:r>
+        <w:rPr>
+          <w:color w:val="000000" w:themeColor="text1"/>
+        </w:rPr>
+        <w:t xml:space="preserve">veri seti içindeki tüm </w:t>
+      </w:r>
+      <w:r>
+        <w:rPr>
           <w:color w:val="000000" w:themeColor="text1"/>
         </w:rPr>
         <w:t>gider</w:t>
@@ -2557,7 +2552,19 @@
         <w:rPr>
           <w:color w:val="000000" w:themeColor="text1"/>
         </w:rPr>
-        <w:t>Bu fonksiyon her gün için toplam harcamayı hesaplar ve:</w:t>
+        <w:t>Bu fonksiyon</w:t>
+      </w:r>
+      <w:r>
+        <w:rPr>
+          <w:color w:val="000000" w:themeColor="text1"/>
+        </w:rPr>
+        <w:t xml:space="preserve"> menünün üçüncü seçeneğinde kullanılmak üzer</w:t>
+      </w:r>
+      <w:r>
+        <w:rPr>
+          <w:color w:val="000000" w:themeColor="text1"/>
+        </w:rPr>
+        <w:t xml:space="preserve"> her gün için toplam harcamayı hesaplar ve:</w:t>
       </w:r>
     </w:p>
     <w:p>
@@ -2595,39 +2602,39 @@
           <w:bCs/>
           <w:color w:val="000000" w:themeColor="text1"/>
         </w:rPr>
+        <w:t>En fazla harcama yapılan günü</w:t>
+      </w:r>
+    </w:p>
+    <w:p>
+      <w:pPr>
+        <w:rPr>
+          <w:color w:val="000000" w:themeColor="text1"/>
+        </w:rPr>
+      </w:pPr>
+      <w:r>
+        <w:rPr>
+          <w:color w:val="000000" w:themeColor="text1"/>
+        </w:rPr>
+        <w:t>Tarih</w:t>
+      </w:r>
+      <w:r>
+        <w:rPr>
+          <w:color w:val="000000" w:themeColor="text1"/>
+        </w:rPr>
+        <w:t xml:space="preserve"> ve tutar olarak kullanıcıya gösterir.</w:t>
+      </w:r>
+    </w:p>
+    <w:p>
+      <w:pPr>
+        <w:rPr>
+          <w:color w:val="000000" w:themeColor="text1"/>
+        </w:rPr>
+      </w:pPr>
+      <w:r>
+        <w:rPr>
+          <w:color w:val="000000" w:themeColor="text1"/>
+        </w:rPr>
         <w:lastRenderedPageBreak/>
-        <w:t>En fazla harcama yapılan günü</w:t>
-      </w:r>
-    </w:p>
-    <w:p>
-      <w:pPr>
-        <w:rPr>
-          <w:color w:val="000000" w:themeColor="text1"/>
-        </w:rPr>
-      </w:pPr>
-      <w:r>
-        <w:rPr>
-          <w:color w:val="000000" w:themeColor="text1"/>
-        </w:rPr>
-        <w:t>Tarih</w:t>
-      </w:r>
-      <w:r>
-        <w:rPr>
-          <w:color w:val="000000" w:themeColor="text1"/>
-        </w:rPr>
-        <w:t xml:space="preserve"> ve tutar olarak kullanıcıya gösterir.</w:t>
-      </w:r>
-    </w:p>
-    <w:p>
-      <w:pPr>
-        <w:rPr>
-          <w:color w:val="000000" w:themeColor="text1"/>
-        </w:rPr>
-      </w:pPr>
-      <w:r>
-        <w:rPr>
-          <w:color w:val="000000" w:themeColor="text1"/>
-        </w:rPr>
         <w:t>Temel çalışma mantığı:</w:t>
       </w:r>
     </w:p>
@@ -2797,25 +2804,103 @@
     <w:p>
       <w:pPr>
         <w:rPr>
-          <w:color w:val="000000" w:themeColor="text1"/>
-        </w:rPr>
-      </w:pPr>
-    </w:p>
-    <w:p>
-      <w:pPr>
-        <w:rPr>
-          <w:b/>
-          <w:bCs/>
-          <w:color w:val="000000" w:themeColor="text1"/>
-        </w:rPr>
-      </w:pPr>
-      <w:r>
-        <w:rPr>
-          <w:b/>
-          <w:bCs/>
-          <w:color w:val="000000" w:themeColor="text1"/>
-        </w:rPr>
-        <w:t>3.5 – EsikDegerAnalizi() Fonksiyonu</w:t>
+          <w:b/>
+          <w:bCs/>
+          <w:color w:val="000000" w:themeColor="text1"/>
+        </w:rPr>
+      </w:pPr>
+    </w:p>
+    <w:p>
+      <w:pPr>
+        <w:rPr>
+          <w:b/>
+          <w:bCs/>
+          <w:color w:val="000000" w:themeColor="text1"/>
+        </w:rPr>
+      </w:pPr>
+      <w:r>
+        <w:rPr>
+          <w:b/>
+          <w:bCs/>
+          <w:color w:val="000000" w:themeColor="text1"/>
+        </w:rPr>
+        <w:t xml:space="preserve">3.5- </w:t>
+      </w:r>
+      <w:r>
+        <w:rPr>
+          <w:b/>
+          <w:bCs/>
+          <w:color w:val="000000" w:themeColor="text1"/>
+        </w:rPr>
+        <w:t>TarihiSayiyaCevir()</w:t>
+      </w:r>
+      <w:r>
+        <w:rPr>
+          <w:b/>
+          <w:bCs/>
+          <w:color w:val="000000" w:themeColor="text1"/>
+        </w:rPr>
+        <w:t xml:space="preserve"> Fonksiyonu </w:t>
+      </w:r>
+    </w:p>
+    <w:p>
+      <w:pPr>
+        <w:ind w:left="705"/>
+        <w:rPr>
+          <w:color w:val="000000" w:themeColor="text1"/>
+        </w:rPr>
+      </w:pPr>
+      <w:r>
+        <w:rPr>
+          <w:color w:val="000000" w:themeColor="text1"/>
+        </w:rPr>
+        <w:t>Bu fonksiyon eşik değer analizi fonksiyonun ilk seçeneği olan tarihe göre analiz kısmında kullanılmak için yazılmıştır. Fonksiyonun görevi veri setindeki tarihleri kullanıcıdan alınan tarihle kıyaslayabilmek için string halinde olan tarih değerlerini sayısal bir hale çevirerek kıyaslama yapılmasını kolaylaştırır. Kısacası veri setinde 2025</w:t>
+      </w:r>
+      <w:r>
+        <w:rPr>
+          <w:color w:val="000000" w:themeColor="text1"/>
+        </w:rPr>
+        <w:t>-12-01 şeklinde saklanan tarihi 20251201 haline getirerek karşılaştırma yapmayı kolaylaştırır.</w:t>
+      </w:r>
+    </w:p>
+    <w:p>
+      <w:pPr>
+        <w:rPr>
+          <w:color w:val="000000" w:themeColor="text1"/>
+        </w:rPr>
+      </w:pPr>
+    </w:p>
+    <w:p>
+      <w:pPr>
+        <w:rPr>
+          <w:b/>
+          <w:bCs/>
+          <w:color w:val="000000" w:themeColor="text1"/>
+        </w:rPr>
+      </w:pPr>
+      <w:r>
+        <w:rPr>
+          <w:b/>
+          <w:bCs/>
+          <w:color w:val="000000" w:themeColor="text1"/>
+        </w:rPr>
+        <w:t>3.</w:t>
+      </w:r>
+      <w:r>
+        <w:rPr>
+          <w:b/>
+          <w:bCs/>
+          <w:color w:val="000000" w:themeColor="text1"/>
+        </w:rPr>
+        <w:t xml:space="preserve">6 </w:t>
+      </w:r>
+      <w:r>
+        <w:rPr>
+          <w:b/>
+          <w:bCs/>
+          <w:color w:val="000000" w:themeColor="text1"/>
+        </w:rPr>
+        <w:t>– EsikDegerAnalizi() Fonksiyonu</w:t>
       </w:r>
     </w:p>
     <w:p>
@@ -2847,7 +2932,15 @@
           <w:bCs/>
           <w:color w:val="000000" w:themeColor="text1"/>
         </w:rPr>
-        <w:t>(1) Tarih Aralığı Filtreleme</w:t>
+        <w:t>1</w:t>
+      </w:r>
+      <w:r>
+        <w:rPr>
+          <w:b/>
+          <w:bCs/>
+          <w:color w:val="000000" w:themeColor="text1"/>
+        </w:rPr>
+        <w:t>) Tarih Aralığı Filtreleme</w:t>
       </w:r>
     </w:p>
     <w:p>
@@ -2948,6 +3041,7 @@
         <w:rPr>
           <w:color w:val="000000" w:themeColor="text1"/>
         </w:rPr>
+        <w:lastRenderedPageBreak/>
         <w:t>Aralıktaki harcamaları listeler.</w:t>
       </w:r>
     </w:p>
@@ -2966,7 +3060,7 @@
           <w:bCs/>
           <w:color w:val="000000" w:themeColor="text1"/>
         </w:rPr>
-        <w:t>(2) Belirli Tutarın Üzerindeki Günleri Listeleme</w:t>
+        <w:t>2) Belirli Tutarın Üzerindeki Günleri Listeleme</w:t>
       </w:r>
     </w:p>
     <w:p>
@@ -3046,7 +3140,6 @@
         <w:rPr>
           <w:color w:val="000000" w:themeColor="text1"/>
         </w:rPr>
-        <w:lastRenderedPageBreak/>
         <w:t>Eşik değeri aşan günleri ekrana yazar</w:t>
       </w:r>
     </w:p>
@@ -3325,10 +3418,39 @@
           <w:color w:val="000000" w:themeColor="text1"/>
         </w:rPr>
       </w:pPr>
-      <w:r>
-        <w:rPr>
-          <w:color w:val="000000" w:themeColor="text1"/>
-        </w:rPr>
+    </w:p>
+    <w:p>
+      <w:pPr>
+        <w:rPr>
+          <w:color w:val="000000" w:themeColor="text1"/>
+        </w:rPr>
+      </w:pPr>
+    </w:p>
+    <w:p>
+      <w:pPr>
+        <w:rPr>
+          <w:color w:val="000000" w:themeColor="text1"/>
+        </w:rPr>
+      </w:pPr>
+    </w:p>
+    <w:p>
+      <w:pPr>
+        <w:rPr>
+          <w:color w:val="000000" w:themeColor="text1"/>
+        </w:rPr>
+      </w:pPr>
+    </w:p>
+    <w:p>
+      <w:pPr>
+        <w:rPr>
+          <w:color w:val="000000" w:themeColor="text1"/>
+        </w:rPr>
+      </w:pPr>
+      <w:r>
+        <w:rPr>
+          <w:color w:val="000000" w:themeColor="text1"/>
+        </w:rPr>
+        <w:lastRenderedPageBreak/>
         <w:t>4.1 Menü yapısı:</w:t>
       </w:r>
     </w:p>
@@ -3340,13 +3462,14 @@
       </w:pPr>
       <w:r>
         <w:rPr>
+          <w:noProof/>
           <w:color w:val="000000" w:themeColor="text1"/>
         </w:rPr>
         <w:drawing>
-          <wp:inline distT="0" distB="0" distL="0" distR="0" wp14:anchorId="19B5B40A" wp14:editId="3005D48E">
-            <wp:extent cx="4182059" cy="1867161"/>
-            <wp:effectExtent l="0" t="0" r="0" b="0"/>
-            <wp:docPr id="1758750077" name="Resim 1" descr="metin, ekran görüntüsü, yazı tipi içeren bir resim&#10;&#10;Yapay zeka tarafından oluşturulmuş içerik yanlış olabilir."/>
+          <wp:inline distT="0" distB="0" distL="0" distR="0" wp14:anchorId="1649FBB4" wp14:editId="3FF4C047">
+            <wp:extent cx="4248743" cy="1648055"/>
+            <wp:effectExtent l="0" t="0" r="0" b="9525"/>
+            <wp:docPr id="1379097129" name="Resim 1" descr="metin, yazı tipi, ekran görüntüsü, siyah içeren bir resim&#10;&#10;Yapay zeka tarafından oluşturulmuş içerik yanlış olabilir."/>
             <wp:cNvGraphicFramePr>
               <a:graphicFrameLocks xmlns:a="http://schemas.openxmlformats.org/drawingml/2006/main" noChangeAspect="1"/>
             </wp:cNvGraphicFramePr>
@@ -3354,7 +3477,7 @@
               <a:graphicData uri="http://schemas.openxmlformats.org/drawingml/2006/picture">
                 <pic:pic xmlns:pic="http://schemas.openxmlformats.org/drawingml/2006/picture">
                   <pic:nvPicPr>
-                    <pic:cNvPr id="1758750077" name="Resim 1" descr="metin, ekran görüntüsü, yazı tipi içeren bir resim&#10;&#10;Yapay zeka tarafından oluşturulmuş içerik yanlış olabilir."/>
+                    <pic:cNvPr id="1379097129" name="Resim 1" descr="metin, yazı tipi, ekran görüntüsü, siyah içeren bir resim&#10;&#10;Yapay zeka tarafından oluşturulmuş içerik yanlış olabilir."/>
                     <pic:cNvPicPr/>
                   </pic:nvPicPr>
                   <pic:blipFill>
@@ -3366,7 +3489,7 @@
                   <pic:spPr>
                     <a:xfrm>
                       <a:off x="0" y="0"/>
-                      <a:ext cx="4182059" cy="1867161"/>
+                      <a:ext cx="4248743" cy="1648055"/>
                     </a:xfrm>
                     <a:prstGeom prst="rect">
                       <a:avLst/>
@@ -3403,7 +3526,6 @@
         <w:rPr>
           <w:color w:val="000000" w:themeColor="text1"/>
         </w:rPr>
-        <w:lastRenderedPageBreak/>
         <w:t>4.2 Tüm Veriyi Listele örnek çıktı:</w:t>
       </w:r>
     </w:p>
@@ -3418,10 +3540,10 @@
           <w:color w:val="000000" w:themeColor="text1"/>
         </w:rPr>
         <w:drawing>
-          <wp:inline distT="0" distB="0" distL="0" distR="0" wp14:anchorId="70EBE3AC" wp14:editId="34B86F3C">
-            <wp:extent cx="5760720" cy="2510155"/>
-            <wp:effectExtent l="0" t="0" r="0" b="4445"/>
-            <wp:docPr id="1542496510" name="Resim 1" descr="metin, ekran görüntüsü, yazı tipi, tasarım içeren bir resim&#10;&#10;Yapay zeka tarafından oluşturulmuş içerik yanlış olabilir."/>
+          <wp:inline distT="0" distB="0" distL="0" distR="0" wp14:anchorId="0946290F" wp14:editId="1D689CCF">
+            <wp:extent cx="4241800" cy="1841374"/>
+            <wp:effectExtent l="0" t="0" r="6350" b="6985"/>
+            <wp:docPr id="255335252" name="Resim 1" descr="metin, ekran görüntüsü, siyah beyaz, yazı tipi içeren bir resim&#10;&#10;Yapay zeka tarafından oluşturulmuş içerik yanlış olabilir."/>
             <wp:cNvGraphicFramePr>
               <a:graphicFrameLocks xmlns:a="http://schemas.openxmlformats.org/drawingml/2006/main" noChangeAspect="1"/>
             </wp:cNvGraphicFramePr>
@@ -3429,7 +3551,7 @@
               <a:graphicData uri="http://schemas.openxmlformats.org/drawingml/2006/picture">
                 <pic:pic xmlns:pic="http://schemas.openxmlformats.org/drawingml/2006/picture">
                   <pic:nvPicPr>
-                    <pic:cNvPr id="1542496510" name="Resim 1" descr="metin, ekran görüntüsü, yazı tipi, tasarım içeren bir resim&#10;&#10;Yapay zeka tarafından oluşturulmuş içerik yanlış olabilir."/>
+                    <pic:cNvPr id="255335252" name="Resim 1" descr="metin, ekran görüntüsü, siyah beyaz, yazı tipi içeren bir resim&#10;&#10;Yapay zeka tarafından oluşturulmuş içerik yanlış olabilir."/>
                     <pic:cNvPicPr/>
                   </pic:nvPicPr>
                   <pic:blipFill>
@@ -3441,7 +3563,7 @@
                   <pic:spPr>
                     <a:xfrm>
                       <a:off x="0" y="0"/>
-                      <a:ext cx="5760720" cy="2510155"/>
+                      <a:ext cx="4281223" cy="1858488"/>
                     </a:xfrm>
                     <a:prstGeom prst="rect">
                       <a:avLst/>
@@ -3478,10 +3600,10 @@
           <w:color w:val="000000" w:themeColor="text1"/>
         </w:rPr>
         <w:drawing>
-          <wp:inline distT="0" distB="0" distL="0" distR="0" wp14:anchorId="25ACAF6F" wp14:editId="753C2F7B">
-            <wp:extent cx="4772691" cy="3286584"/>
-            <wp:effectExtent l="0" t="0" r="0" b="9525"/>
-            <wp:docPr id="1552138296" name="Resim 1" descr="metin, ekran görüntüsü, yazı tipi içeren bir resim&#10;&#10;Yapay zeka tarafından oluşturulmuş içerik yanlış olabilir."/>
+          <wp:inline distT="0" distB="0" distL="0" distR="0" wp14:anchorId="08B608EC" wp14:editId="529A4AA1">
+            <wp:extent cx="4620270" cy="2743583"/>
+            <wp:effectExtent l="0" t="0" r="8890" b="0"/>
+            <wp:docPr id="1843615569" name="Resim 1" descr="metin, ekran görüntüsü, yazı tipi içeren bir resim&#10;&#10;Yapay zeka tarafından oluşturulmuş içerik yanlış olabilir."/>
             <wp:cNvGraphicFramePr>
               <a:graphicFrameLocks xmlns:a="http://schemas.openxmlformats.org/drawingml/2006/main" noChangeAspect="1"/>
             </wp:cNvGraphicFramePr>
@@ -3489,7 +3611,7 @@
               <a:graphicData uri="http://schemas.openxmlformats.org/drawingml/2006/picture">
                 <pic:pic xmlns:pic="http://schemas.openxmlformats.org/drawingml/2006/picture">
                   <pic:nvPicPr>
-                    <pic:cNvPr id="1552138296" name="Resim 1" descr="metin, ekran görüntüsü, yazı tipi içeren bir resim&#10;&#10;Yapay zeka tarafından oluşturulmuş içerik yanlış olabilir."/>
+                    <pic:cNvPr id="1843615569" name="Resim 1" descr="metin, ekran görüntüsü, yazı tipi içeren bir resim&#10;&#10;Yapay zeka tarafından oluşturulmuş içerik yanlış olabilir."/>
                     <pic:cNvPicPr/>
                   </pic:nvPicPr>
                   <pic:blipFill>
@@ -3501,7 +3623,7 @@
                   <pic:spPr>
                     <a:xfrm>
                       <a:off x="0" y="0"/>
-                      <a:ext cx="4772691" cy="3286584"/>
+                      <a:ext cx="4620270" cy="2743583"/>
                     </a:xfrm>
                     <a:prstGeom prst="rect">
                       <a:avLst/>
@@ -3520,10 +3642,25 @@
           <w:color w:val="000000" w:themeColor="text1"/>
         </w:rPr>
       </w:pPr>
-      <w:r>
-        <w:rPr>
-          <w:color w:val="000000" w:themeColor="text1"/>
-        </w:rPr>
+    </w:p>
+    <w:p>
+      <w:pPr>
+        <w:rPr>
+          <w:color w:val="000000" w:themeColor="text1"/>
+        </w:rPr>
+      </w:pPr>
+    </w:p>
+    <w:p>
+      <w:pPr>
+        <w:rPr>
+          <w:color w:val="000000" w:themeColor="text1"/>
+        </w:rPr>
+      </w:pPr>
+      <w:r>
+        <w:rPr>
+          <w:color w:val="000000" w:themeColor="text1"/>
+        </w:rPr>
+        <w:lastRenderedPageBreak/>
         <w:t>4.4 Min ve Max Harcama Yapılan Gün Örnek Çıktı</w:t>
       </w:r>
     </w:p>
@@ -3538,10 +3675,10 @@
           <w:color w:val="000000" w:themeColor="text1"/>
         </w:rPr>
         <w:drawing>
-          <wp:inline distT="0" distB="0" distL="0" distR="0" wp14:anchorId="460CEA2D" wp14:editId="20263861">
-            <wp:extent cx="2892289" cy="1835150"/>
-            <wp:effectExtent l="0" t="0" r="3810" b="0"/>
-            <wp:docPr id="456135823" name="Resim 1" descr="metin, ekran görüntüsü, yazı tipi içeren bir resim&#10;&#10;Yapay zeka tarafından oluşturulmuş içerik yanlış olabilir."/>
+          <wp:inline distT="0" distB="0" distL="0" distR="0" wp14:anchorId="620D3774" wp14:editId="3CB36543">
+            <wp:extent cx="4658375" cy="2457793"/>
+            <wp:effectExtent l="0" t="0" r="8890" b="0"/>
+            <wp:docPr id="1338421878" name="Resim 1" descr="metin, ekran görüntüsü, yazı tipi içeren bir resim&#10;&#10;Yapay zeka tarafından oluşturulmuş içerik yanlış olabilir."/>
             <wp:cNvGraphicFramePr>
               <a:graphicFrameLocks xmlns:a="http://schemas.openxmlformats.org/drawingml/2006/main" noChangeAspect="1"/>
             </wp:cNvGraphicFramePr>
@@ -3549,7 +3686,7 @@
               <a:graphicData uri="http://schemas.openxmlformats.org/drawingml/2006/picture">
                 <pic:pic xmlns:pic="http://schemas.openxmlformats.org/drawingml/2006/picture">
                   <pic:nvPicPr>
-                    <pic:cNvPr id="456135823" name="Resim 1" descr="metin, ekran görüntüsü, yazı tipi içeren bir resim&#10;&#10;Yapay zeka tarafından oluşturulmuş içerik yanlış olabilir."/>
+                    <pic:cNvPr id="1338421878" name="Resim 1" descr="metin, ekran görüntüsü, yazı tipi içeren bir resim&#10;&#10;Yapay zeka tarafından oluşturulmuş içerik yanlış olabilir."/>
                     <pic:cNvPicPr/>
                   </pic:nvPicPr>
                   <pic:blipFill>
@@ -3561,7 +3698,7 @@
                   <pic:spPr>
                     <a:xfrm>
                       <a:off x="0" y="0"/>
-                      <a:ext cx="2914873" cy="1849479"/>
+                      <a:ext cx="4658375" cy="2457793"/>
                     </a:xfrm>
                     <a:prstGeom prst="rect">
                       <a:avLst/>
@@ -3584,7 +3721,6 @@
         <w:rPr>
           <w:color w:val="000000" w:themeColor="text1"/>
         </w:rPr>
-        <w:lastRenderedPageBreak/>
         <w:t>4.5 Eşik Değer Analizi</w:t>
       </w:r>
     </w:p>
@@ -3605,13 +3741,7 @@
         <w:rPr>
           <w:color w:val="000000" w:themeColor="text1"/>
         </w:rPr>
-        <w:t>Eşik Değer Analizi</w:t>
-      </w:r>
-      <w:r>
-        <w:rPr>
-          <w:color w:val="000000" w:themeColor="text1"/>
-        </w:rPr>
-        <w:t xml:space="preserve"> Menüsü</w:t>
+        <w:t>Eşik Değer Analizi Menüsü</w:t>
       </w:r>
     </w:p>
     <w:p>
@@ -3626,10 +3756,10 @@
           <w:color w:val="000000" w:themeColor="text1"/>
         </w:rPr>
         <w:drawing>
-          <wp:inline distT="0" distB="0" distL="0" distR="0" wp14:anchorId="3E6FF75F" wp14:editId="6E74099E">
-            <wp:extent cx="4791744" cy="1095528"/>
-            <wp:effectExtent l="0" t="0" r="8890" b="9525"/>
-            <wp:docPr id="745859628" name="Resim 1" descr="metin, ekran görüntüsü, yazı tipi içeren bir resim&#10;&#10;Yapay zeka tarafından oluşturulmuş içerik yanlış olabilir."/>
+          <wp:inline distT="0" distB="0" distL="0" distR="0" wp14:anchorId="62CE6C0D" wp14:editId="1A085753">
+            <wp:extent cx="3587750" cy="696523"/>
+            <wp:effectExtent l="0" t="0" r="0" b="8890"/>
+            <wp:docPr id="1969974735" name="Resim 1" descr="metin, yazı tipi, ekran görüntüsü, siyah içeren bir resim&#10;&#10;Yapay zeka tarafından oluşturulmuş içerik yanlış olabilir."/>
             <wp:cNvGraphicFramePr>
               <a:graphicFrameLocks xmlns:a="http://schemas.openxmlformats.org/drawingml/2006/main" noChangeAspect="1"/>
             </wp:cNvGraphicFramePr>
@@ -3637,7 +3767,7 @@
               <a:graphicData uri="http://schemas.openxmlformats.org/drawingml/2006/picture">
                 <pic:pic xmlns:pic="http://schemas.openxmlformats.org/drawingml/2006/picture">
                   <pic:nvPicPr>
-                    <pic:cNvPr id="745859628" name="Resim 1" descr="metin, ekran görüntüsü, yazı tipi içeren bir resim&#10;&#10;Yapay zeka tarafından oluşturulmuş içerik yanlış olabilir."/>
+                    <pic:cNvPr id="1969974735" name="Resim 1" descr="metin, yazı tipi, ekran görüntüsü, siyah içeren bir resim&#10;&#10;Yapay zeka tarafından oluşturulmuş içerik yanlış olabilir."/>
                     <pic:cNvPicPr/>
                   </pic:nvPicPr>
                   <pic:blipFill>
@@ -3649,7 +3779,7 @@
                   <pic:spPr>
                     <a:xfrm>
                       <a:off x="0" y="0"/>
-                      <a:ext cx="4791744" cy="1095528"/>
+                      <a:ext cx="3626037" cy="703956"/>
                     </a:xfrm>
                     <a:prstGeom prst="rect">
                       <a:avLst/>
@@ -3679,31 +3809,7 @@
         <w:rPr>
           <w:color w:val="000000" w:themeColor="text1"/>
         </w:rPr>
-        <w:t xml:space="preserve">Tarih </w:t>
-      </w:r>
-      <w:r>
-        <w:rPr>
-          <w:color w:val="000000" w:themeColor="text1"/>
-        </w:rPr>
-        <w:t>aralığındaki</w:t>
-      </w:r>
-      <w:r>
-        <w:rPr>
-          <w:color w:val="000000" w:themeColor="text1"/>
-        </w:rPr>
-        <w:t xml:space="preserve"> </w:t>
-      </w:r>
-      <w:r>
-        <w:rPr>
-          <w:color w:val="000000" w:themeColor="text1"/>
-        </w:rPr>
-        <w:t>harcamaları</w:t>
-      </w:r>
-      <w:r>
-        <w:rPr>
-          <w:color w:val="000000" w:themeColor="text1"/>
-        </w:rPr>
-        <w:t xml:space="preserve"> listel</w:t>
+        <w:t>Tarih aralığındaki harcamaları listel</w:t>
       </w:r>
       <w:r>
         <w:rPr>
@@ -3729,17 +3835,11 @@
         <w:rPr>
           <w:color w:val="000000" w:themeColor="text1"/>
         </w:rPr>
-        <w:tab/>
-      </w:r>
-      <w:r>
-        <w:rPr>
-          <w:color w:val="000000" w:themeColor="text1"/>
-        </w:rPr>
         <w:drawing>
-          <wp:inline distT="0" distB="0" distL="0" distR="0" wp14:anchorId="43CD0BE5" wp14:editId="500AEB6B">
-            <wp:extent cx="5401429" cy="3258005"/>
-            <wp:effectExtent l="0" t="0" r="8890" b="0"/>
-            <wp:docPr id="1617157268" name="Resim 1" descr="metin, ekran görüntüsü, yazı tipi içeren bir resim&#10;&#10;Yapay zeka tarafından oluşturulmuş içerik yanlış olabilir."/>
+          <wp:inline distT="0" distB="0" distL="0" distR="0" wp14:anchorId="79089172" wp14:editId="6328A176">
+            <wp:extent cx="2336800" cy="1523866"/>
+            <wp:effectExtent l="0" t="0" r="6350" b="635"/>
+            <wp:docPr id="733066446" name="Resim 1" descr="metin, ekran görüntüsü, yazı tipi içeren bir resim&#10;&#10;Yapay zeka tarafından oluşturulmuş içerik yanlış olabilir."/>
             <wp:cNvGraphicFramePr>
               <a:graphicFrameLocks xmlns:a="http://schemas.openxmlformats.org/drawingml/2006/main" noChangeAspect="1"/>
             </wp:cNvGraphicFramePr>
@@ -3747,7 +3847,7 @@
               <a:graphicData uri="http://schemas.openxmlformats.org/drawingml/2006/picture">
                 <pic:pic xmlns:pic="http://schemas.openxmlformats.org/drawingml/2006/picture">
                   <pic:nvPicPr>
-                    <pic:cNvPr id="1617157268" name="Resim 1" descr="metin, ekran görüntüsü, yazı tipi içeren bir resim&#10;&#10;Yapay zeka tarafından oluşturulmuş içerik yanlış olabilir."/>
+                    <pic:cNvPr id="733066446" name="Resim 1" descr="metin, ekran görüntüsü, yazı tipi içeren bir resim&#10;&#10;Yapay zeka tarafından oluşturulmuş içerik yanlış olabilir."/>
                     <pic:cNvPicPr/>
                   </pic:nvPicPr>
                   <pic:blipFill>
@@ -3759,7 +3859,7 @@
                   <pic:spPr>
                     <a:xfrm>
                       <a:off x="0" y="0"/>
-                      <a:ext cx="5401429" cy="3258005"/>
+                      <a:ext cx="2350758" cy="1532968"/>
                     </a:xfrm>
                     <a:prstGeom prst="rect">
                       <a:avLst/>
@@ -3798,10 +3898,10 @@
           <w:color w:val="000000" w:themeColor="text1"/>
         </w:rPr>
         <w:drawing>
-          <wp:inline distT="0" distB="0" distL="0" distR="0" wp14:anchorId="6262C5BC" wp14:editId="391C85E2">
-            <wp:extent cx="4610743" cy="2534004"/>
-            <wp:effectExtent l="0" t="0" r="0" b="0"/>
-            <wp:docPr id="800338309" name="Resim 1" descr="metin, ekran görüntüsü, yazı tipi içeren bir resim&#10;&#10;Yapay zeka tarafından oluşturulmuş içerik yanlış olabilir."/>
+          <wp:inline distT="0" distB="0" distL="0" distR="0" wp14:anchorId="593B5A0B" wp14:editId="1E08E866">
+            <wp:extent cx="5239481" cy="1838582"/>
+            <wp:effectExtent l="0" t="0" r="0" b="9525"/>
+            <wp:docPr id="1295624250" name="Resim 1" descr="metin, ekran görüntüsü, yazı tipi içeren bir resim&#10;&#10;Yapay zeka tarafından oluşturulmuş içerik yanlış olabilir."/>
             <wp:cNvGraphicFramePr>
               <a:graphicFrameLocks xmlns:a="http://schemas.openxmlformats.org/drawingml/2006/main" noChangeAspect="1"/>
             </wp:cNvGraphicFramePr>
@@ -3809,7 +3909,7 @@
               <a:graphicData uri="http://schemas.openxmlformats.org/drawingml/2006/picture">
                 <pic:pic xmlns:pic="http://schemas.openxmlformats.org/drawingml/2006/picture">
                   <pic:nvPicPr>
-                    <pic:cNvPr id="800338309" name="Resim 1" descr="metin, ekran görüntüsü, yazı tipi içeren bir resim&#10;&#10;Yapay zeka tarafından oluşturulmuş içerik yanlış olabilir."/>
+                    <pic:cNvPr id="1295624250" name="Resim 1" descr="metin, ekran görüntüsü, yazı tipi içeren bir resim&#10;&#10;Yapay zeka tarafından oluşturulmuş içerik yanlış olabilir."/>
                     <pic:cNvPicPr/>
                   </pic:nvPicPr>
                   <pic:blipFill>
@@ -3821,7 +3921,7 @@
                   <pic:spPr>
                     <a:xfrm>
                       <a:off x="0" y="0"/>
-                      <a:ext cx="4610743" cy="2534004"/>
+                      <a:ext cx="5239481" cy="1838582"/>
                     </a:xfrm>
                     <a:prstGeom prst="rect">
                       <a:avLst/>
@@ -3836,6 +3936,14 @@
     </w:p>
     <w:p>
       <w:pPr>
+        <w:ind w:left="708"/>
+        <w:rPr>
+          <w:color w:val="000000" w:themeColor="text1"/>
+        </w:rPr>
+      </w:pPr>
+    </w:p>
+    <w:p>
+      <w:pPr>
         <w:rPr>
           <w:color w:val="000000" w:themeColor="text1"/>
           <w:sz w:val="28"/>
@@ -3883,10 +3991,10 @@
           <w:szCs w:val="28"/>
         </w:rPr>
         <w:drawing>
-          <wp:inline distT="0" distB="0" distL="0" distR="0" wp14:anchorId="31A81774" wp14:editId="31100AEB">
-            <wp:extent cx="4839375" cy="3286584"/>
-            <wp:effectExtent l="0" t="0" r="0" b="9525"/>
-            <wp:docPr id="338151330" name="Resim 1" descr="metin, ekran görüntüsü, yazı tipi içeren bir resim&#10;&#10;Yapay zeka tarafından oluşturulmuş içerik yanlış olabilir."/>
+          <wp:inline distT="0" distB="0" distL="0" distR="0" wp14:anchorId="08B6B5F7" wp14:editId="24EA4957">
+            <wp:extent cx="4182059" cy="2324424"/>
+            <wp:effectExtent l="0" t="0" r="9525" b="0"/>
+            <wp:docPr id="1191213698" name="Resim 1" descr="metin, yazı tipi, ekran görüntüsü, siyah içeren bir resim&#10;&#10;Yapay zeka tarafından oluşturulmuş içerik yanlış olabilir."/>
             <wp:cNvGraphicFramePr>
               <a:graphicFrameLocks xmlns:a="http://schemas.openxmlformats.org/drawingml/2006/main" noChangeAspect="1"/>
             </wp:cNvGraphicFramePr>
@@ -3894,7 +4002,7 @@
               <a:graphicData uri="http://schemas.openxmlformats.org/drawingml/2006/picture">
                 <pic:pic xmlns:pic="http://schemas.openxmlformats.org/drawingml/2006/picture">
                   <pic:nvPicPr>
-                    <pic:cNvPr id="338151330" name="Resim 1" descr="metin, ekran görüntüsü, yazı tipi içeren bir resim&#10;&#10;Yapay zeka tarafından oluşturulmuş içerik yanlış olabilir."/>
+                    <pic:cNvPr id="1191213698" name="Resim 1" descr="metin, yazı tipi, ekran görüntüsü, siyah içeren bir resim&#10;&#10;Yapay zeka tarafından oluşturulmuş içerik yanlış olabilir."/>
                     <pic:cNvPicPr/>
                   </pic:nvPicPr>
                   <pic:blipFill>
@@ -3906,7 +4014,7 @@
                   <pic:spPr>
                     <a:xfrm>
                       <a:off x="0" y="0"/>
-                      <a:ext cx="4839375" cy="3286584"/>
+                      <a:ext cx="4182059" cy="2324424"/>
                     </a:xfrm>
                     <a:prstGeom prst="rect">
                       <a:avLst/>
@@ -4497,6 +4605,119 @@
     </w:lvl>
   </w:abstractNum>
   <w:abstractNum w:abstractNumId="4" w15:restartNumberingAfterBreak="0">
+    <w:nsid w:val="2809297D"/>
+    <w:multiLevelType w:val="hybridMultilevel"/>
+    <w:tmpl w:val="9E52490E"/>
+    <w:lvl w:ilvl="0" w:tplc="041F0001">
+      <w:start w:val="1"/>
+      <w:numFmt w:val="bullet"/>
+      <w:lvlText w:val=""/>
+      <w:lvlJc w:val="left"/>
+      <w:pPr>
+        <w:ind w:left="2136" w:hanging="360"/>
+      </w:pPr>
+      <w:rPr>
+        <w:rFonts w:ascii="Symbol" w:hAnsi="Symbol" w:hint="default"/>
+      </w:rPr>
+    </w:lvl>
+    <w:lvl w:ilvl="1" w:tplc="041F0003" w:tentative="1">
+      <w:start w:val="1"/>
+      <w:numFmt w:val="bullet"/>
+      <w:lvlText w:val="o"/>
+      <w:lvlJc w:val="left"/>
+      <w:pPr>
+        <w:ind w:left="2856" w:hanging="360"/>
+      </w:pPr>
+      <w:rPr>
+        <w:rFonts w:ascii="Courier New" w:hAnsi="Courier New" w:cs="Courier New" w:hint="default"/>
+      </w:rPr>
+    </w:lvl>
+    <w:lvl w:ilvl="2" w:tplc="041F0005" w:tentative="1">
+      <w:start w:val="1"/>
+      <w:numFmt w:val="bullet"/>
+      <w:lvlText w:val=""/>
+      <w:lvlJc w:val="left"/>
+      <w:pPr>
+        <w:ind w:left="3576" w:hanging="360"/>
+      </w:pPr>
+      <w:rPr>
+        <w:rFonts w:ascii="Wingdings" w:hAnsi="Wingdings" w:hint="default"/>
+      </w:rPr>
+    </w:lvl>
+    <w:lvl w:ilvl="3" w:tplc="041F0001" w:tentative="1">
+      <w:start w:val="1"/>
+      <w:numFmt w:val="bullet"/>
+      <w:lvlText w:val=""/>
+      <w:lvlJc w:val="left"/>
+      <w:pPr>
+        <w:ind w:left="4296" w:hanging="360"/>
+      </w:pPr>
+      <w:rPr>
+        <w:rFonts w:ascii="Symbol" w:hAnsi="Symbol" w:hint="default"/>
+      </w:rPr>
+    </w:lvl>
+    <w:lvl w:ilvl="4" w:tplc="041F0003" w:tentative="1">
+      <w:start w:val="1"/>
+      <w:numFmt w:val="bullet"/>
+      <w:lvlText w:val="o"/>
+      <w:lvlJc w:val="left"/>
+      <w:pPr>
+        <w:ind w:left="5016" w:hanging="360"/>
+      </w:pPr>
+      <w:rPr>
+        <w:rFonts w:ascii="Courier New" w:hAnsi="Courier New" w:cs="Courier New" w:hint="default"/>
+      </w:rPr>
+    </w:lvl>
+    <w:lvl w:ilvl="5" w:tplc="041F0005" w:tentative="1">
+      <w:start w:val="1"/>
+      <w:numFmt w:val="bullet"/>
+      <w:lvlText w:val=""/>
+      <w:lvlJc w:val="left"/>
+      <w:pPr>
+        <w:ind w:left="5736" w:hanging="360"/>
+      </w:pPr>
+      <w:rPr>
+        <w:rFonts w:ascii="Wingdings" w:hAnsi="Wingdings" w:hint="default"/>
+      </w:rPr>
+    </w:lvl>
+    <w:lvl w:ilvl="6" w:tplc="041F0001" w:tentative="1">
+      <w:start w:val="1"/>
+      <w:numFmt w:val="bullet"/>
+      <w:lvlText w:val=""/>
+      <w:lvlJc w:val="left"/>
+      <w:pPr>
+        <w:ind w:left="6456" w:hanging="360"/>
+      </w:pPr>
+      <w:rPr>
+        <w:rFonts w:ascii="Symbol" w:hAnsi="Symbol" w:hint="default"/>
+      </w:rPr>
+    </w:lvl>
+    <w:lvl w:ilvl="7" w:tplc="041F0003" w:tentative="1">
+      <w:start w:val="1"/>
+      <w:numFmt w:val="bullet"/>
+      <w:lvlText w:val="o"/>
+      <w:lvlJc w:val="left"/>
+      <w:pPr>
+        <w:ind w:left="7176" w:hanging="360"/>
+      </w:pPr>
+      <w:rPr>
+        <w:rFonts w:ascii="Courier New" w:hAnsi="Courier New" w:cs="Courier New" w:hint="default"/>
+      </w:rPr>
+    </w:lvl>
+    <w:lvl w:ilvl="8" w:tplc="041F0005" w:tentative="1">
+      <w:start w:val="1"/>
+      <w:numFmt w:val="bullet"/>
+      <w:lvlText w:val=""/>
+      <w:lvlJc w:val="left"/>
+      <w:pPr>
+        <w:ind w:left="7896" w:hanging="360"/>
+      </w:pPr>
+      <w:rPr>
+        <w:rFonts w:ascii="Wingdings" w:hAnsi="Wingdings" w:hint="default"/>
+      </w:rPr>
+    </w:lvl>
+  </w:abstractNum>
+  <w:abstractNum w:abstractNumId="5" w15:restartNumberingAfterBreak="0">
     <w:nsid w:val="315663B7"/>
     <w:multiLevelType w:val="multilevel"/>
     <w:tmpl w:val="3DC8ACD8"/>
@@ -4645,7 +4866,7 @@
       </w:rPr>
     </w:lvl>
   </w:abstractNum>
-  <w:abstractNum w:abstractNumId="5" w15:restartNumberingAfterBreak="0">
+  <w:abstractNum w:abstractNumId="6" w15:restartNumberingAfterBreak="0">
     <w:nsid w:val="356F3086"/>
     <w:multiLevelType w:val="multilevel"/>
     <w:tmpl w:val="69A4120E"/>
@@ -4762,7 +4983,7 @@
       </w:pPr>
     </w:lvl>
   </w:abstractNum>
-  <w:abstractNum w:abstractNumId="6" w15:restartNumberingAfterBreak="0">
+  <w:abstractNum w:abstractNumId="7" w15:restartNumberingAfterBreak="0">
     <w:nsid w:val="3B317C55"/>
     <w:multiLevelType w:val="multilevel"/>
     <w:tmpl w:val="3E9A202C"/>
@@ -4875,7 +5096,7 @@
       </w:pPr>
     </w:lvl>
   </w:abstractNum>
-  <w:abstractNum w:abstractNumId="7" w15:restartNumberingAfterBreak="0">
+  <w:abstractNum w:abstractNumId="8" w15:restartNumberingAfterBreak="0">
     <w:nsid w:val="3C735A22"/>
     <w:multiLevelType w:val="multilevel"/>
     <w:tmpl w:val="21EE218C"/>
@@ -4988,7 +5209,7 @@
       </w:pPr>
     </w:lvl>
   </w:abstractNum>
-  <w:abstractNum w:abstractNumId="8" w15:restartNumberingAfterBreak="0">
+  <w:abstractNum w:abstractNumId="9" w15:restartNumberingAfterBreak="0">
     <w:nsid w:val="422550ED"/>
     <w:multiLevelType w:val="multilevel"/>
     <w:tmpl w:val="B79EDA34"/>
@@ -5137,7 +5358,7 @@
       </w:rPr>
     </w:lvl>
   </w:abstractNum>
-  <w:abstractNum w:abstractNumId="9" w15:restartNumberingAfterBreak="0">
+  <w:abstractNum w:abstractNumId="10" w15:restartNumberingAfterBreak="0">
     <w:nsid w:val="43E20892"/>
     <w:multiLevelType w:val="multilevel"/>
     <w:tmpl w:val="10D88564"/>
@@ -5286,7 +5507,7 @@
       </w:rPr>
     </w:lvl>
   </w:abstractNum>
-  <w:abstractNum w:abstractNumId="10" w15:restartNumberingAfterBreak="0">
+  <w:abstractNum w:abstractNumId="11" w15:restartNumberingAfterBreak="0">
     <w:nsid w:val="43E5765E"/>
     <w:multiLevelType w:val="multilevel"/>
     <w:tmpl w:val="A8FA21C2"/>
@@ -5399,7 +5620,7 @@
       </w:pPr>
     </w:lvl>
   </w:abstractNum>
-  <w:abstractNum w:abstractNumId="11" w15:restartNumberingAfterBreak="0">
+  <w:abstractNum w:abstractNumId="12" w15:restartNumberingAfterBreak="0">
     <w:nsid w:val="4D923295"/>
     <w:multiLevelType w:val="multilevel"/>
     <w:tmpl w:val="87DED7E8"/>
@@ -5548,7 +5769,7 @@
       </w:rPr>
     </w:lvl>
   </w:abstractNum>
-  <w:abstractNum w:abstractNumId="12" w15:restartNumberingAfterBreak="0">
+  <w:abstractNum w:abstractNumId="13" w15:restartNumberingAfterBreak="0">
     <w:nsid w:val="77B65F96"/>
     <w:multiLevelType w:val="multilevel"/>
     <w:tmpl w:val="73A619DA"/>
@@ -5665,7 +5886,7 @@
       </w:pPr>
     </w:lvl>
   </w:abstractNum>
-  <w:abstractNum w:abstractNumId="13" w15:restartNumberingAfterBreak="0">
+  <w:abstractNum w:abstractNumId="14" w15:restartNumberingAfterBreak="0">
     <w:nsid w:val="7D2958CA"/>
     <w:multiLevelType w:val="multilevel"/>
     <w:tmpl w:val="31B0A43C"/>
@@ -5782,43 +6003,46 @@
     <w:abstractNumId w:val="3"/>
   </w:num>
   <w:num w:numId="2" w16cid:durableId="1248616727">
-    <w:abstractNumId w:val="8"/>
+    <w:abstractNumId w:val="9"/>
   </w:num>
   <w:num w:numId="3" w16cid:durableId="1445922366">
     <w:abstractNumId w:val="1"/>
   </w:num>
   <w:num w:numId="4" w16cid:durableId="1138761697">
-    <w:abstractNumId w:val="4"/>
+    <w:abstractNumId w:val="5"/>
   </w:num>
   <w:num w:numId="5" w16cid:durableId="1756978565">
-    <w:abstractNumId w:val="9"/>
+    <w:abstractNumId w:val="10"/>
   </w:num>
   <w:num w:numId="6" w16cid:durableId="2036073959">
     <w:abstractNumId w:val="0"/>
   </w:num>
   <w:num w:numId="7" w16cid:durableId="94325005">
-    <w:abstractNumId w:val="12"/>
+    <w:abstractNumId w:val="13"/>
   </w:num>
   <w:num w:numId="8" w16cid:durableId="1025057061">
-    <w:abstractNumId w:val="6"/>
+    <w:abstractNumId w:val="7"/>
   </w:num>
   <w:num w:numId="9" w16cid:durableId="1120759149">
-    <w:abstractNumId w:val="10"/>
+    <w:abstractNumId w:val="11"/>
   </w:num>
   <w:num w:numId="10" w16cid:durableId="1061565016">
-    <w:abstractNumId w:val="11"/>
+    <w:abstractNumId w:val="12"/>
   </w:num>
   <w:num w:numId="11" w16cid:durableId="1478111669">
     <w:abstractNumId w:val="2"/>
   </w:num>
   <w:num w:numId="12" w16cid:durableId="889851023">
-    <w:abstractNumId w:val="7"/>
+    <w:abstractNumId w:val="8"/>
   </w:num>
   <w:num w:numId="13" w16cid:durableId="307710531">
-    <w:abstractNumId w:val="13"/>
+    <w:abstractNumId w:val="14"/>
   </w:num>
   <w:num w:numId="14" w16cid:durableId="2091076668">
-    <w:abstractNumId w:val="5"/>
+    <w:abstractNumId w:val="6"/>
+  </w:num>
+  <w:num w:numId="15" w16cid:durableId="1941601616">
+    <w:abstractNumId w:val="4"/>
   </w:num>
 </w:numbering>
 </file>
@@ -6425,6 +6649,7 @@
   <w:style w:type="character" w:default="1" w:styleId="VarsaylanParagrafYazTipi">
     <w:name w:val="Default Paragraph Font"/>
     <w:uiPriority w:val="1"/>
+    <w:semiHidden/>
     <w:unhideWhenUsed/>
   </w:style>
   <w:style w:type="table" w:default="1" w:styleId="NormalTablo">

--- a/project_report.docx
+++ b/project_report.docx
@@ -2824,15 +2824,7 @@
           <w:bCs/>
           <w:color w:val="000000" w:themeColor="text1"/>
         </w:rPr>
-        <w:t xml:space="preserve">3.5- </w:t>
-      </w:r>
-      <w:r>
-        <w:rPr>
-          <w:b/>
-          <w:bCs/>
-          <w:color w:val="000000" w:themeColor="text1"/>
-        </w:rPr>
-        <w:t>TarihiSayiyaCevir()</w:t>
+        <w:t>3.5- TarihiSayiyaCevir()</w:t>
       </w:r>
       <w:r>
         <w:rPr>
@@ -3537,6 +3529,7 @@
       </w:pPr>
       <w:r>
         <w:rPr>
+          <w:noProof/>
           <w:color w:val="000000" w:themeColor="text1"/>
         </w:rPr>
         <w:drawing>
@@ -3597,6 +3590,7 @@
       </w:pPr>
       <w:r>
         <w:rPr>
+          <w:noProof/>
           <w:color w:val="000000" w:themeColor="text1"/>
         </w:rPr>
         <w:drawing>
@@ -3672,6 +3666,7 @@
       </w:pPr>
       <w:r>
         <w:rPr>
+          <w:noProof/>
           <w:color w:val="000000" w:themeColor="text1"/>
         </w:rPr>
         <w:drawing>
@@ -3753,6 +3748,7 @@
       </w:pPr>
       <w:r>
         <w:rPr>
+          <w:noProof/>
           <w:color w:val="000000" w:themeColor="text1"/>
         </w:rPr>
         <w:drawing>
@@ -3833,6 +3829,7 @@
       </w:r>
       <w:r>
         <w:rPr>
+          <w:noProof/>
           <w:color w:val="000000" w:themeColor="text1"/>
         </w:rPr>
         <w:drawing>
@@ -3895,6 +3892,7 @@
       </w:pPr>
       <w:r>
         <w:rPr>
+          <w:noProof/>
           <w:color w:val="000000" w:themeColor="text1"/>
         </w:rPr>
         <w:drawing>
@@ -3986,6 +3984,7 @@
       </w:pPr>
       <w:r>
         <w:rPr>
+          <w:noProof/>
           <w:color w:val="000000" w:themeColor="text1"/>
           <w:sz w:val="28"/>
           <w:szCs w:val="28"/>
